--- a/1_项目文档/4-3项目计划.docx
+++ b/1_项目文档/4-3项目计划.docx
@@ -1,53 +1,53 @@
 
 <file path=word/document.xml><?xml version="1.0" encoding="utf-8"?>
-<w:document xmlns:wpc="http://schemas.microsoft.com/office/word/2010/wordprocessingCanvas" xmlns:mc="http://schemas.openxmlformats.org/markup-compatibility/2006" xmlns:o="urn:schemas-microsoft-com:office:office" xmlns:r="http://schemas.openxmlformats.org/officeDocument/2006/relationships" xmlns:m="http://schemas.openxmlformats.org/officeDocument/2006/math" xmlns:v="urn:schemas-microsoft-com:vml" xmlns:wp14="http://schemas.microsoft.com/office/word/2010/wordprocessingDrawing" xmlns:wp="http://schemas.openxmlformats.org/drawingml/2006/wordprocessingDrawing" xmlns:w="http://schemas.openxmlformats.org/wordprocessingml/2006/main" xmlns:w14="http://schemas.microsoft.com/office/word/2010/wordml" xmlns:w10="urn:schemas-microsoft-com:office:word" xmlns:w15="http://schemas.microsoft.com/office/word/2012/wordml" xmlns:wpg="http://schemas.microsoft.com/office/word/2010/wordprocessingGroup" xmlns:wpi="http://schemas.microsoft.com/office/word/2010/wordprocessingInk" xmlns:wne="http://schemas.microsoft.com/office/word/2006/wordml" xmlns:wps="http://schemas.microsoft.com/office/word/2010/wordprocessingShape" xmlns:wpsCustomData="http://www.wps.cn/officeDocument/2013/wpsCustomData" mc:Ignorable="w14 w15 wp14">
+<w:document xmlns:wpc="http://schemas.microsoft.com/office/word/2010/wordprocessingCanvas" xmlns:cx="http://schemas.microsoft.com/office/drawing/2014/chartex" xmlns:cx1="http://schemas.microsoft.com/office/drawing/2015/9/8/chartex" xmlns:cx2="http://schemas.microsoft.com/office/drawing/2015/10/21/chartex" xmlns:cx3="http://schemas.microsoft.com/office/drawing/2016/5/9/chartex" xmlns:cx4="http://schemas.microsoft.com/office/drawing/2016/5/10/chartex" xmlns:cx5="http://schemas.microsoft.com/office/drawing/2016/5/11/chartex" xmlns:cx6="http://schemas.microsoft.com/office/drawing/2016/5/12/chartex" xmlns:cx7="http://schemas.microsoft.com/office/drawing/2016/5/13/chartex" xmlns:cx8="http://schemas.microsoft.com/office/drawing/2016/5/14/chartex" xmlns:mc="http://schemas.openxmlformats.org/markup-compatibility/2006" xmlns:aink="http://schemas.microsoft.com/office/drawing/2016/ink" xmlns:am3d="http://schemas.microsoft.com/office/drawing/2017/model3d" xmlns:o="urn:schemas-microsoft-com:office:office" xmlns:oel="http://schemas.microsoft.com/office/2019/extlst" xmlns:r="http://schemas.openxmlformats.org/officeDocument/2006/relationships" xmlns:m="http://schemas.openxmlformats.org/officeDocument/2006/math" xmlns:v="urn:schemas-microsoft-com:vml" xmlns:wp14="http://schemas.microsoft.com/office/word/2010/wordprocessingDrawing" xmlns:wp="http://schemas.openxmlformats.org/drawingml/2006/wordprocessingDrawing" xmlns:w10="urn:schemas-microsoft-com:office:word" xmlns:w="http://schemas.openxmlformats.org/wordprocessingml/2006/main" xmlns:w14="http://schemas.microsoft.com/office/word/2010/wordml" xmlns:w15="http://schemas.microsoft.com/office/word/2012/wordml" xmlns:w16cex="http://schemas.microsoft.com/office/word/2018/wordml/cex" xmlns:w16cid="http://schemas.microsoft.com/office/word/2016/wordml/cid" xmlns:w16="http://schemas.microsoft.com/office/word/2018/wordml" xmlns:w16sdtdh="http://schemas.microsoft.com/office/word/2020/wordml/sdtdatahash" xmlns:w16se="http://schemas.microsoft.com/office/word/2015/wordml/symex" xmlns:wpg="http://schemas.microsoft.com/office/word/2010/wordprocessingGroup" xmlns:wpi="http://schemas.microsoft.com/office/word/2010/wordprocessingInk" xmlns:wne="http://schemas.microsoft.com/office/word/2006/wordml" xmlns:wps="http://schemas.microsoft.com/office/word/2010/wordprocessingShape" mc:Ignorable="w14 w15 w16se w16cid w16 w16cex w16sdtdh wp14">
   <w:body>
     <w:p>
       <w:pPr>
+        <w:pStyle w:val="1"/>
+        <w:jc w:val="center"/>
+        <w:rPr>
+          <w:rFonts w:ascii="宋体" w:eastAsia="宋体" w:hAnsi="宋体" w:cs="宋体"/>
+        </w:rPr>
+      </w:pPr>
+      <w:r>
+        <w:rPr>
+          <w:rFonts w:ascii="宋体" w:eastAsia="宋体" w:hAnsi="宋体" w:cs="宋体" w:hint="eastAsia"/>
+        </w:rPr>
+        <w:t>大数据设计方案V1.</w:t>
+      </w:r>
+      <w:r>
+        <w:rPr>
+          <w:rFonts w:ascii="宋体" w:eastAsia="宋体" w:hAnsi="宋体" w:cs="宋体"/>
+        </w:rPr>
+        <w:t>2</w:t>
+      </w:r>
+    </w:p>
+    <w:p>
+      <w:pPr>
+        <w:jc w:val="center"/>
+        <w:rPr>
+          <w:rFonts w:ascii="宋体" w:eastAsia="宋体" w:hAnsi="宋体" w:cs="宋体"/>
+        </w:rPr>
+      </w:pPr>
+      <w:r>
+        <w:rPr>
+          <w:rFonts w:ascii="宋体" w:eastAsia="宋体" w:hAnsi="宋体" w:cs="宋体" w:hint="eastAsia"/>
+        </w:rPr>
+        <w:t>（大数据研究院)</w:t>
+      </w:r>
+    </w:p>
+    <w:p>
+      <w:pPr>
+        <w:jc w:val="center"/>
+        <w:rPr>
+          <w:rFonts w:ascii="宋体" w:eastAsia="宋体" w:hAnsi="宋体" w:cs="宋体"/>
+        </w:rPr>
+      </w:pPr>
+    </w:p>
+    <w:p>
+      <w:pPr>
         <w:pStyle w:val="2"/>
-        <w:jc w:val="center"/>
-        <w:rPr>
-          <w:rFonts w:ascii="宋体" w:hAnsi="宋体" w:eastAsia="宋体" w:cs="宋体"/>
-        </w:rPr>
-      </w:pPr>
-      <w:r>
-        <w:rPr>
-          <w:rFonts w:hint="eastAsia" w:ascii="宋体" w:hAnsi="宋体" w:eastAsia="宋体" w:cs="宋体"/>
-        </w:rPr>
-        <w:t>大数据设计方案V1.</w:t>
-      </w:r>
-      <w:r>
-        <w:rPr>
-          <w:rFonts w:ascii="宋体" w:hAnsi="宋体" w:eastAsia="宋体" w:cs="宋体"/>
-        </w:rPr>
-        <w:t>2</w:t>
-      </w:r>
-    </w:p>
-    <w:p>
-      <w:pPr>
-        <w:jc w:val="center"/>
-        <w:rPr>
-          <w:rFonts w:ascii="宋体" w:hAnsi="宋体" w:eastAsia="宋体" w:cs="宋体"/>
-        </w:rPr>
-      </w:pPr>
-      <w:r>
-        <w:rPr>
-          <w:rFonts w:hint="eastAsia" w:ascii="宋体" w:hAnsi="宋体" w:eastAsia="宋体" w:cs="宋体"/>
-        </w:rPr>
-        <w:t>（大数据研究院)</w:t>
-      </w:r>
-    </w:p>
-    <w:p>
-      <w:pPr>
-        <w:jc w:val="center"/>
-        <w:rPr>
-          <w:rFonts w:ascii="宋体" w:hAnsi="宋体" w:eastAsia="宋体" w:cs="宋体"/>
-        </w:rPr>
-      </w:pPr>
-    </w:p>
-    <w:p>
-      <w:pPr>
-        <w:pStyle w:val="3"/>
         <w:numPr>
           <w:ilvl w:val="0"/>
           <w:numId w:val="1"/>
@@ -62,350 +62,349 @@
     </w:p>
     <w:p>
       <w:pPr>
-        <w:ind w:firstLine="420" w:firstLineChars="200"/>
-        <w:rPr>
-          <w:rFonts w:ascii="宋体" w:hAnsi="宋体" w:eastAsia="宋体" w:cs="宋体"/>
-        </w:rPr>
-      </w:pPr>
-      <w:r>
-        <w:rPr>
-          <w:rFonts w:hint="eastAsia" w:ascii="宋体" w:hAnsi="宋体" w:eastAsia="宋体" w:cs="宋体"/>
+        <w:ind w:firstLineChars="200" w:firstLine="420"/>
+        <w:rPr>
+          <w:rFonts w:ascii="宋体" w:eastAsia="宋体" w:hAnsi="宋体" w:cs="宋体"/>
+        </w:rPr>
+      </w:pPr>
+      <w:r>
+        <w:rPr>
+          <w:rFonts w:ascii="宋体" w:eastAsia="宋体" w:hAnsi="宋体" w:cs="宋体" w:hint="eastAsia"/>
         </w:rPr>
         <w:t xml:space="preserve">1、数据量： </w:t>
       </w:r>
       <w:r>
         <w:rPr>
-          <w:rFonts w:hint="eastAsia" w:ascii="宋体" w:hAnsi="宋体" w:eastAsia="宋体" w:cs="宋体"/>
+          <w:rFonts w:ascii="宋体" w:eastAsia="宋体" w:hAnsi="宋体" w:cs="宋体" w:hint="eastAsia"/>
         </w:rPr>
         <w:tab/>
       </w:r>
       <w:r>
         <w:rPr>
-          <w:rFonts w:hint="eastAsia" w:ascii="宋体" w:hAnsi="宋体" w:eastAsia="宋体" w:cs="宋体"/>
+          <w:rFonts w:ascii="宋体" w:eastAsia="宋体" w:hAnsi="宋体" w:cs="宋体" w:hint="eastAsia"/>
         </w:rPr>
         <w:tab/>
       </w:r>
       <w:r>
         <w:rPr>
-          <w:rFonts w:hint="eastAsia" w:ascii="宋体" w:hAnsi="宋体" w:eastAsia="宋体" w:cs="宋体"/>
+          <w:rFonts w:ascii="宋体" w:eastAsia="宋体" w:hAnsi="宋体" w:cs="宋体" w:hint="eastAsia"/>
         </w:rPr>
         <w:tab/>
-      </w:r>
-      <w:r>
-        <w:rPr>
-          <w:rFonts w:hint="eastAsia" w:ascii="宋体" w:hAnsi="宋体" w:eastAsia="宋体" w:cs="宋体"/>
-        </w:rPr>
         <w:t>100g</w:t>
       </w:r>
     </w:p>
     <w:p>
       <w:pPr>
-        <w:ind w:firstLine="420" w:firstLineChars="200"/>
-        <w:rPr>
-          <w:rFonts w:ascii="宋体" w:hAnsi="宋体" w:eastAsia="宋体" w:cs="宋体"/>
-        </w:rPr>
-      </w:pPr>
-      <w:r>
-        <w:rPr>
-          <w:rFonts w:hint="eastAsia" w:ascii="宋体" w:hAnsi="宋体" w:eastAsia="宋体" w:cs="宋体"/>
+        <w:ind w:firstLineChars="200" w:firstLine="420"/>
+        <w:rPr>
+          <w:rFonts w:ascii="宋体" w:eastAsia="宋体" w:hAnsi="宋体" w:cs="宋体"/>
+        </w:rPr>
+      </w:pPr>
+      <w:r>
+        <w:rPr>
+          <w:rFonts w:ascii="宋体" w:eastAsia="宋体" w:hAnsi="宋体" w:cs="宋体" w:hint="eastAsia"/>
         </w:rPr>
         <w:t>2、预算：</w:t>
       </w:r>
       <w:r>
         <w:rPr>
-          <w:rFonts w:hint="eastAsia" w:ascii="宋体" w:hAnsi="宋体" w:eastAsia="宋体" w:cs="宋体"/>
+          <w:rFonts w:ascii="宋体" w:eastAsia="宋体" w:hAnsi="宋体" w:cs="宋体" w:hint="eastAsia"/>
         </w:rPr>
         <w:tab/>
       </w:r>
       <w:r>
         <w:rPr>
-          <w:rFonts w:hint="eastAsia" w:ascii="宋体" w:hAnsi="宋体" w:eastAsia="宋体" w:cs="宋体"/>
+          <w:rFonts w:ascii="宋体" w:eastAsia="宋体" w:hAnsi="宋体" w:cs="宋体" w:hint="eastAsia"/>
         </w:rPr>
         <w:tab/>
       </w:r>
       <w:r>
         <w:rPr>
-          <w:rFonts w:hint="eastAsia" w:ascii="宋体" w:hAnsi="宋体" w:eastAsia="宋体" w:cs="宋体"/>
+          <w:rFonts w:ascii="宋体" w:eastAsia="宋体" w:hAnsi="宋体" w:cs="宋体" w:hint="eastAsia"/>
         </w:rPr>
         <w:tab/>
       </w:r>
       <w:r>
         <w:rPr>
-          <w:rFonts w:ascii="宋体" w:hAnsi="宋体" w:eastAsia="宋体" w:cs="宋体"/>
+          <w:rFonts w:ascii="宋体" w:eastAsia="宋体" w:hAnsi="宋体" w:cs="宋体"/>
         </w:rPr>
         <w:t xml:space="preserve">    </w:t>
       </w:r>
       <w:r>
         <w:rPr>
-          <w:rFonts w:hint="eastAsia" w:ascii="宋体" w:hAnsi="宋体" w:eastAsia="宋体" w:cs="宋体"/>
+          <w:rFonts w:ascii="宋体" w:eastAsia="宋体" w:hAnsi="宋体" w:cs="宋体" w:hint="eastAsia"/>
         </w:rPr>
         <w:t>50万</w:t>
       </w:r>
     </w:p>
     <w:p>
       <w:pPr>
-        <w:ind w:firstLine="420" w:firstLineChars="200"/>
-        <w:rPr>
-          <w:rFonts w:ascii="宋体" w:hAnsi="宋体" w:eastAsia="宋体" w:cs="宋体"/>
-        </w:rPr>
-      </w:pPr>
-      <w:r>
-        <w:rPr>
-          <w:rFonts w:hint="eastAsia" w:ascii="宋体" w:hAnsi="宋体" w:eastAsia="宋体" w:cs="宋体"/>
+        <w:ind w:firstLineChars="200" w:firstLine="420"/>
+        <w:rPr>
+          <w:rFonts w:ascii="宋体" w:eastAsia="宋体" w:hAnsi="宋体" w:cs="宋体"/>
+        </w:rPr>
+      </w:pPr>
+      <w:r>
+        <w:rPr>
+          <w:rFonts w:ascii="宋体" w:eastAsia="宋体" w:hAnsi="宋体" w:cs="宋体" w:hint="eastAsia"/>
         </w:rPr>
         <w:t>3、数据存储多久：</w:t>
       </w:r>
       <w:r>
         <w:rPr>
-          <w:rFonts w:hint="eastAsia" w:ascii="宋体" w:hAnsi="宋体" w:eastAsia="宋体" w:cs="宋体"/>
+          <w:rFonts w:ascii="宋体" w:eastAsia="宋体" w:hAnsi="宋体" w:cs="宋体" w:hint="eastAsia"/>
         </w:rPr>
         <w:tab/>
       </w:r>
       <w:r>
         <w:rPr>
-          <w:rFonts w:ascii="宋体" w:hAnsi="宋体" w:eastAsia="宋体" w:cs="宋体"/>
+          <w:rFonts w:ascii="宋体" w:eastAsia="宋体" w:hAnsi="宋体" w:cs="宋体"/>
         </w:rPr>
         <w:t xml:space="preserve">    </w:t>
       </w:r>
       <w:r>
         <w:rPr>
-          <w:rFonts w:hint="eastAsia" w:ascii="宋体" w:hAnsi="宋体" w:eastAsia="宋体" w:cs="宋体"/>
+          <w:rFonts w:ascii="宋体" w:eastAsia="宋体" w:hAnsi="宋体" w:cs="宋体" w:hint="eastAsia"/>
         </w:rPr>
         <w:t>1年</w:t>
       </w:r>
     </w:p>
     <w:p>
       <w:pPr>
-        <w:ind w:firstLine="420" w:firstLineChars="200"/>
-        <w:rPr>
-          <w:rFonts w:ascii="宋体" w:hAnsi="宋体" w:eastAsia="宋体" w:cs="宋体"/>
-        </w:rPr>
-      </w:pPr>
-      <w:r>
-        <w:rPr>
-          <w:rFonts w:hint="eastAsia" w:ascii="宋体" w:hAnsi="宋体" w:eastAsia="宋体" w:cs="宋体"/>
+        <w:ind w:firstLineChars="200" w:firstLine="420"/>
+        <w:rPr>
+          <w:rFonts w:ascii="宋体" w:eastAsia="宋体" w:hAnsi="宋体" w:cs="宋体"/>
+        </w:rPr>
+      </w:pPr>
+      <w:r>
+        <w:rPr>
+          <w:rFonts w:ascii="宋体" w:eastAsia="宋体" w:hAnsi="宋体" w:cs="宋体" w:hint="eastAsia"/>
         </w:rPr>
         <w:t xml:space="preserve">4、云主机、物理机： </w:t>
       </w:r>
       <w:r>
         <w:rPr>
-          <w:rFonts w:hint="eastAsia" w:ascii="宋体" w:hAnsi="宋体" w:eastAsia="宋体" w:cs="宋体"/>
+          <w:rFonts w:ascii="宋体" w:eastAsia="宋体" w:hAnsi="宋体" w:cs="宋体" w:hint="eastAsia"/>
         </w:rPr>
         <w:tab/>
-      </w:r>
-      <w:r>
-        <w:rPr>
-          <w:rFonts w:hint="eastAsia" w:ascii="宋体" w:hAnsi="宋体" w:eastAsia="宋体" w:cs="宋体"/>
-        </w:rPr>
         <w:t>云主机</w:t>
       </w:r>
     </w:p>
     <w:p>
       <w:pPr>
-        <w:ind w:firstLine="420" w:firstLineChars="200"/>
-        <w:rPr>
-          <w:rFonts w:ascii="宋体" w:hAnsi="宋体" w:eastAsia="宋体" w:cs="宋体"/>
-        </w:rPr>
-      </w:pPr>
-      <w:r>
-        <w:rPr>
-          <w:rFonts w:hint="eastAsia" w:ascii="宋体" w:hAnsi="宋体" w:eastAsia="宋体" w:cs="宋体"/>
+        <w:ind w:firstLineChars="200" w:firstLine="420"/>
+        <w:rPr>
+          <w:rFonts w:ascii="宋体" w:eastAsia="宋体" w:hAnsi="宋体" w:cs="宋体"/>
+        </w:rPr>
+      </w:pPr>
+      <w:r>
+        <w:rPr>
+          <w:rFonts w:ascii="宋体" w:eastAsia="宋体" w:hAnsi="宋体" w:cs="宋体" w:hint="eastAsia"/>
         </w:rPr>
         <w:t xml:space="preserve">5、日活： </w:t>
       </w:r>
       <w:r>
         <w:rPr>
-          <w:rFonts w:ascii="宋体" w:hAnsi="宋体" w:eastAsia="宋体" w:cs="宋体"/>
+          <w:rFonts w:ascii="宋体" w:eastAsia="宋体" w:hAnsi="宋体" w:cs="宋体"/>
         </w:rPr>
         <w:t xml:space="preserve"> </w:t>
       </w:r>
       <w:r>
         <w:rPr>
-          <w:rFonts w:hint="eastAsia" w:ascii="宋体" w:hAnsi="宋体" w:eastAsia="宋体" w:cs="宋体"/>
+          <w:rFonts w:ascii="宋体" w:eastAsia="宋体" w:hAnsi="宋体" w:cs="宋体" w:hint="eastAsia"/>
         </w:rPr>
         <w:t xml:space="preserve"> </w:t>
       </w:r>
       <w:r>
         <w:rPr>
-          <w:rFonts w:ascii="宋体" w:hAnsi="宋体" w:eastAsia="宋体" w:cs="宋体"/>
+          <w:rFonts w:ascii="宋体" w:eastAsia="宋体" w:hAnsi="宋体" w:cs="宋体"/>
         </w:rPr>
         <w:t xml:space="preserve">            </w:t>
       </w:r>
       <w:r>
         <w:rPr>
-          <w:rFonts w:hint="eastAsia" w:ascii="宋体" w:hAnsi="宋体" w:eastAsia="宋体" w:cs="宋体"/>
+          <w:rFonts w:ascii="宋体" w:eastAsia="宋体" w:hAnsi="宋体" w:cs="宋体" w:hint="eastAsia"/>
         </w:rPr>
         <w:t>100万</w:t>
       </w:r>
     </w:p>
     <w:p>
       <w:pPr>
-        <w:ind w:firstLine="420" w:firstLineChars="200"/>
-        <w:rPr>
-          <w:rFonts w:ascii="宋体" w:hAnsi="宋体" w:eastAsia="宋体" w:cs="宋体"/>
-        </w:rPr>
-      </w:pPr>
-      <w:r>
-        <w:rPr>
-          <w:rFonts w:hint="eastAsia" w:ascii="宋体" w:hAnsi="宋体" w:eastAsia="宋体" w:cs="宋体"/>
+        <w:ind w:firstLineChars="200" w:firstLine="420"/>
+        <w:rPr>
+          <w:rFonts w:ascii="宋体" w:eastAsia="宋体" w:hAnsi="宋体" w:cs="宋体"/>
+        </w:rPr>
+      </w:pPr>
+      <w:r>
+        <w:rPr>
+          <w:rFonts w:ascii="宋体" w:eastAsia="宋体" w:hAnsi="宋体" w:cs="宋体" w:hint="eastAsia"/>
         </w:rPr>
         <w:t xml:space="preserve">6、数据源： </w:t>
       </w:r>
       <w:r>
         <w:rPr>
-          <w:rFonts w:ascii="宋体" w:hAnsi="宋体" w:eastAsia="宋体" w:cs="宋体"/>
+          <w:rFonts w:ascii="宋体" w:eastAsia="宋体" w:hAnsi="宋体" w:cs="宋体"/>
         </w:rPr>
         <w:t xml:space="preserve"> </w:t>
       </w:r>
       <w:r>
         <w:rPr>
-          <w:rFonts w:hint="eastAsia" w:ascii="宋体" w:hAnsi="宋体" w:eastAsia="宋体" w:cs="宋体"/>
+          <w:rFonts w:ascii="宋体" w:eastAsia="宋体" w:hAnsi="宋体" w:cs="宋体" w:hint="eastAsia"/>
         </w:rPr>
         <w:t xml:space="preserve"> </w:t>
       </w:r>
       <w:r>
         <w:rPr>
-          <w:rFonts w:ascii="宋体" w:hAnsi="宋体" w:eastAsia="宋体" w:cs="宋体"/>
+          <w:rFonts w:ascii="宋体" w:eastAsia="宋体" w:hAnsi="宋体" w:cs="宋体"/>
         </w:rPr>
         <w:t xml:space="preserve">          </w:t>
       </w:r>
       <w:r>
         <w:rPr>
-          <w:rFonts w:hint="eastAsia" w:ascii="宋体" w:hAnsi="宋体" w:eastAsia="宋体" w:cs="宋体"/>
-        </w:rPr>
-        <w:t>用户行为数据(文件)、业务数据（Mysql）</w:t>
-      </w:r>
-    </w:p>
-    <w:p>
-      <w:pPr>
-        <w:ind w:firstLine="420" w:firstLineChars="200"/>
-        <w:rPr>
-          <w:rFonts w:ascii="宋体" w:hAnsi="宋体" w:eastAsia="宋体" w:cs="宋体"/>
-        </w:rPr>
-      </w:pPr>
-      <w:r>
-        <w:rPr>
-          <w:rFonts w:hint="eastAsia" w:ascii="宋体" w:hAnsi="宋体" w:eastAsia="宋体" w:cs="宋体"/>
+          <w:rFonts w:ascii="宋体" w:eastAsia="宋体" w:hAnsi="宋体" w:cs="宋体" w:hint="eastAsia"/>
+        </w:rPr>
+        <w:t>用户行为数据(文件)、业务数据（</w:t>
+      </w:r>
+      <w:proofErr w:type="spellStart"/>
+      <w:r>
+        <w:rPr>
+          <w:rFonts w:ascii="宋体" w:eastAsia="宋体" w:hAnsi="宋体" w:cs="宋体" w:hint="eastAsia"/>
+        </w:rPr>
+        <w:t>Mysql</w:t>
+      </w:r>
+      <w:proofErr w:type="spellEnd"/>
+      <w:r>
+        <w:rPr>
+          <w:rFonts w:ascii="宋体" w:eastAsia="宋体" w:hAnsi="宋体" w:cs="宋体" w:hint="eastAsia"/>
+        </w:rPr>
+        <w:t>）</w:t>
+      </w:r>
+    </w:p>
+    <w:p>
+      <w:pPr>
+        <w:ind w:firstLineChars="200" w:firstLine="420"/>
+        <w:rPr>
+          <w:rFonts w:ascii="宋体" w:eastAsia="宋体" w:hAnsi="宋体" w:cs="宋体"/>
+        </w:rPr>
+      </w:pPr>
+      <w:r>
+        <w:rPr>
+          <w:rFonts w:ascii="宋体" w:eastAsia="宋体" w:hAnsi="宋体" w:cs="宋体" w:hint="eastAsia"/>
         </w:rPr>
         <w:t>7、项目周期：</w:t>
       </w:r>
       <w:r>
         <w:rPr>
-          <w:rFonts w:hint="eastAsia" w:ascii="宋体" w:hAnsi="宋体" w:eastAsia="宋体" w:cs="宋体"/>
+          <w:rFonts w:ascii="宋体" w:eastAsia="宋体" w:hAnsi="宋体" w:cs="宋体" w:hint="eastAsia"/>
         </w:rPr>
         <w:tab/>
       </w:r>
       <w:r>
         <w:rPr>
-          <w:rFonts w:ascii="宋体" w:hAnsi="宋体" w:eastAsia="宋体" w:cs="宋体"/>
+          <w:rFonts w:ascii="宋体" w:eastAsia="宋体" w:hAnsi="宋体" w:cs="宋体"/>
         </w:rPr>
         <w:t xml:space="preserve">        4</w:t>
       </w:r>
       <w:r>
         <w:rPr>
-          <w:rFonts w:hint="eastAsia" w:ascii="宋体" w:hAnsi="宋体" w:eastAsia="宋体" w:cs="宋体"/>
+          <w:rFonts w:ascii="宋体" w:eastAsia="宋体" w:hAnsi="宋体" w:cs="宋体" w:hint="eastAsia"/>
         </w:rPr>
         <w:t>天</w:t>
       </w:r>
     </w:p>
     <w:p>
       <w:pPr>
-        <w:ind w:firstLine="420" w:firstLineChars="200"/>
-        <w:rPr>
-          <w:rFonts w:ascii="宋体" w:hAnsi="宋体" w:eastAsia="宋体" w:cs="宋体"/>
-        </w:rPr>
-      </w:pPr>
-      <w:r>
-        <w:rPr>
-          <w:rFonts w:hint="eastAsia" w:ascii="宋体" w:hAnsi="宋体" w:eastAsia="宋体" w:cs="宋体"/>
+        <w:ind w:firstLineChars="200" w:firstLine="420"/>
+        <w:rPr>
+          <w:rFonts w:ascii="宋体" w:eastAsia="宋体" w:hAnsi="宋体" w:cs="宋体"/>
+        </w:rPr>
+      </w:pPr>
+      <w:r>
+        <w:rPr>
+          <w:rFonts w:ascii="宋体" w:eastAsia="宋体" w:hAnsi="宋体" w:cs="宋体" w:hint="eastAsia"/>
         </w:rPr>
         <w:t xml:space="preserve">8、团队多少人： </w:t>
       </w:r>
       <w:r>
         <w:rPr>
-          <w:rFonts w:hint="eastAsia" w:ascii="宋体" w:hAnsi="宋体" w:eastAsia="宋体" w:cs="宋体"/>
+          <w:rFonts w:ascii="宋体" w:eastAsia="宋体" w:hAnsi="宋体" w:cs="宋体" w:hint="eastAsia"/>
         </w:rPr>
         <w:tab/>
-      </w:r>
-      <w:r>
-        <w:rPr>
-          <w:rFonts w:hint="eastAsia" w:ascii="宋体" w:hAnsi="宋体" w:eastAsia="宋体" w:cs="宋体"/>
-        </w:rPr>
         <w:t xml:space="preserve">  </w:t>
       </w:r>
       <w:r>
         <w:rPr>
-          <w:rFonts w:ascii="宋体" w:hAnsi="宋体" w:eastAsia="宋体" w:cs="宋体"/>
+          <w:rFonts w:ascii="宋体" w:eastAsia="宋体" w:hAnsi="宋体" w:cs="宋体"/>
         </w:rPr>
         <w:t xml:space="preserve">  7</w:t>
       </w:r>
       <w:r>
         <w:rPr>
-          <w:rFonts w:hint="eastAsia" w:ascii="宋体" w:hAnsi="宋体" w:eastAsia="宋体" w:cs="宋体"/>
+          <w:rFonts w:ascii="宋体" w:eastAsia="宋体" w:hAnsi="宋体" w:cs="宋体" w:hint="eastAsia"/>
         </w:rPr>
         <w:t>个</w:t>
       </w:r>
     </w:p>
     <w:p>
       <w:pPr>
-        <w:ind w:firstLine="420" w:firstLineChars="200"/>
-        <w:rPr>
-          <w:rFonts w:ascii="宋体" w:hAnsi="宋体" w:eastAsia="宋体" w:cs="宋体"/>
-        </w:rPr>
-      </w:pPr>
-      <w:r>
-        <w:rPr>
-          <w:rFonts w:hint="eastAsia" w:ascii="宋体" w:hAnsi="宋体" w:eastAsia="宋体" w:cs="宋体"/>
+        <w:ind w:firstLineChars="200" w:firstLine="420"/>
+        <w:rPr>
+          <w:rFonts w:ascii="宋体" w:eastAsia="宋体" w:hAnsi="宋体" w:cs="宋体"/>
+        </w:rPr>
+      </w:pPr>
+      <w:r>
+        <w:rPr>
+          <w:rFonts w:ascii="宋体" w:eastAsia="宋体" w:hAnsi="宋体" w:cs="宋体" w:hint="eastAsia"/>
         </w:rPr>
         <w:t xml:space="preserve">9、首批指标： </w:t>
       </w:r>
       <w:r>
         <w:rPr>
-          <w:rFonts w:ascii="宋体" w:hAnsi="宋体" w:eastAsia="宋体" w:cs="宋体"/>
+          <w:rFonts w:ascii="宋体" w:eastAsia="宋体" w:hAnsi="宋体" w:cs="宋体"/>
         </w:rPr>
         <w:t xml:space="preserve"> </w:t>
       </w:r>
       <w:r>
         <w:rPr>
-          <w:rFonts w:hint="eastAsia" w:ascii="宋体" w:hAnsi="宋体" w:eastAsia="宋体" w:cs="宋体"/>
+          <w:rFonts w:ascii="宋体" w:eastAsia="宋体" w:hAnsi="宋体" w:cs="宋体" w:hint="eastAsia"/>
         </w:rPr>
         <w:t xml:space="preserve">  </w:t>
       </w:r>
       <w:r>
         <w:rPr>
-          <w:rFonts w:ascii="宋体" w:hAnsi="宋体" w:eastAsia="宋体" w:cs="宋体"/>
+          <w:rFonts w:ascii="宋体" w:eastAsia="宋体" w:hAnsi="宋体" w:cs="宋体"/>
         </w:rPr>
         <w:t xml:space="preserve">       25</w:t>
       </w:r>
       <w:r>
         <w:rPr>
-          <w:rFonts w:hint="eastAsia" w:ascii="宋体" w:hAnsi="宋体" w:eastAsia="宋体" w:cs="宋体"/>
+          <w:rFonts w:ascii="宋体" w:eastAsia="宋体" w:hAnsi="宋体" w:cs="宋体" w:hint="eastAsia"/>
         </w:rPr>
         <w:t>个</w:t>
       </w:r>
     </w:p>
     <w:p>
       <w:pPr>
-        <w:ind w:firstLine="420" w:firstLineChars="200"/>
-        <w:rPr>
-          <w:rFonts w:ascii="宋体" w:hAnsi="宋体" w:eastAsia="宋体" w:cs="宋体"/>
-        </w:rPr>
-      </w:pPr>
-      <w:r>
-        <w:rPr>
-          <w:rFonts w:hint="eastAsia" w:ascii="宋体" w:hAnsi="宋体" w:eastAsia="宋体" w:cs="宋体"/>
+        <w:ind w:firstLineChars="200" w:firstLine="420"/>
+        <w:rPr>
+          <w:rFonts w:ascii="宋体" w:eastAsia="宋体" w:hAnsi="宋体" w:cs="宋体"/>
+        </w:rPr>
+      </w:pPr>
+      <w:r>
+        <w:rPr>
+          <w:rFonts w:ascii="宋体" w:eastAsia="宋体" w:hAnsi="宋体" w:cs="宋体" w:hint="eastAsia"/>
         </w:rPr>
         <w:t xml:space="preserve">10、未来的规划： </w:t>
       </w:r>
       <w:r>
         <w:rPr>
-          <w:rFonts w:ascii="宋体" w:hAnsi="宋体" w:eastAsia="宋体" w:cs="宋体"/>
+          <w:rFonts w:ascii="宋体" w:eastAsia="宋体" w:hAnsi="宋体" w:cs="宋体"/>
         </w:rPr>
         <w:t xml:space="preserve">      </w:t>
       </w:r>
       <w:r>
         <w:rPr>
-          <w:rFonts w:hint="eastAsia" w:ascii="宋体" w:hAnsi="宋体" w:eastAsia="宋体" w:cs="宋体"/>
+          <w:rFonts w:ascii="宋体" w:eastAsia="宋体" w:hAnsi="宋体" w:cs="宋体" w:hint="eastAsia"/>
         </w:rPr>
         <w:t xml:space="preserve"> 离线（未来可能会做实时）</w:t>
       </w:r>
@@ -414,25 +413,25 @@
       <w:pPr>
         <w:jc w:val="center"/>
         <w:rPr>
-          <w:rFonts w:ascii="宋体" w:hAnsi="宋体" w:eastAsia="宋体" w:cs="宋体"/>
-        </w:rPr>
-      </w:pPr>
-      <w:r>
-        <w:rPr>
-          <w:rFonts w:ascii="宋体" w:hAnsi="宋体" w:eastAsia="宋体" w:cs="宋体"/>
+          <w:rFonts w:ascii="宋体" w:eastAsia="宋体" w:hAnsi="宋体" w:cs="宋体"/>
+        </w:rPr>
+      </w:pPr>
+      <w:r>
+        <w:rPr>
+          <w:rFonts w:ascii="宋体" w:eastAsia="宋体" w:hAnsi="宋体" w:cs="宋体"/>
         </w:rPr>
         <w:tab/>
       </w:r>
       <w:r>
         <w:rPr>
-          <w:rFonts w:ascii="宋体" w:hAnsi="宋体" w:eastAsia="宋体" w:cs="宋体"/>
+          <w:rFonts w:ascii="宋体" w:eastAsia="宋体" w:hAnsi="宋体" w:cs="宋体"/>
         </w:rPr>
         <w:tab/>
       </w:r>
     </w:p>
     <w:p>
       <w:pPr>
-        <w:pStyle w:val="3"/>
+        <w:pStyle w:val="2"/>
         <w:numPr>
           <w:ilvl w:val="0"/>
           <w:numId w:val="1"/>
@@ -447,16 +446,16 @@
     </w:p>
     <w:p>
       <w:pPr>
-        <w:pStyle w:val="4"/>
-        <w:rPr>
-          <w:rFonts w:ascii="黑体" w:hAnsi="黑体" w:eastAsia="黑体"/>
+        <w:pStyle w:val="3"/>
+        <w:rPr>
+          <w:rFonts w:ascii="黑体" w:eastAsia="黑体" w:hAnsi="黑体"/>
           <w:sz w:val="30"/>
           <w:szCs w:val="30"/>
         </w:rPr>
       </w:pPr>
       <w:r>
         <w:rPr>
-          <w:rFonts w:hint="eastAsia" w:ascii="黑体" w:hAnsi="黑体" w:eastAsia="黑体"/>
+          <w:rFonts w:ascii="黑体" w:eastAsia="黑体" w:hAnsi="黑体" w:hint="eastAsia"/>
           <w:sz w:val="30"/>
           <w:szCs w:val="30"/>
         </w:rPr>
@@ -465,34 +464,45 @@
     </w:p>
     <w:p>
       <w:r>
-        <w:object>
-          <v:shape id="_x0000_i1025" o:spt="75" type="#_x0000_t75" style="height:255.7pt;width:438.9pt;" o:ole="t" filled="f" o:preferrelative="t" stroked="f" coordsize="21600,21600">
-            <v:path/>
-            <v:fill on="f" focussize="0,0"/>
-            <v:stroke on="f" joinstyle="miter"/>
+        <w:object w:dxaOrig="8778" w:dyaOrig="5114" w14:anchorId="1D04D280">
+          <v:shapetype id="_x0000_t75" coordsize="21600,21600" o:spt="75" o:preferrelative="t" path="m@4@5l@4@11@9@11@9@5xe" filled="f" stroked="f">
+            <v:stroke joinstyle="miter"/>
+            <v:formulas>
+              <v:f eqn="if lineDrawn pixelLineWidth 0"/>
+              <v:f eqn="sum @0 1 0"/>
+              <v:f eqn="sum 0 0 @1"/>
+              <v:f eqn="prod @2 1 2"/>
+              <v:f eqn="prod @3 21600 pixelWidth"/>
+              <v:f eqn="prod @3 21600 pixelHeight"/>
+              <v:f eqn="sum @0 0 1"/>
+              <v:f eqn="prod @6 1 2"/>
+              <v:f eqn="prod @7 21600 pixelWidth"/>
+              <v:f eqn="sum @8 21600 0"/>
+              <v:f eqn="prod @7 21600 pixelHeight"/>
+              <v:f eqn="sum @10 21600 0"/>
+            </v:formulas>
+            <v:path o:extrusionok="f" gradientshapeok="t" o:connecttype="rect"/>
+            <o:lock v:ext="edit" aspectratio="t"/>
+          </v:shapetype>
+          <v:shape id="_x0000_i1025" type="#_x0000_t75" style="width:439.2pt;height:255.6pt" o:ole="">
             <v:imagedata r:id="rId5" o:title=""/>
-            <o:lock v:ext="edit" aspectratio="t"/>
-            <w10:wrap type="none"/>
-            <w10:anchorlock/>
           </v:shape>
-          <o:OLEObject Type="Embed" ProgID="PowerPoint.Show.12" ShapeID="_x0000_i1025" DrawAspect="Content" ObjectID="_1468075725" r:id="rId4">
-            <o:LockedField>false</o:LockedField>
-          </o:OLEObject>
+          <o:OLEObject Type="Embed" ProgID="PowerPoint.Show.12" ShapeID="_x0000_i1025" DrawAspect="Content" ObjectID="_1720656128" r:id="rId6"/>
         </w:object>
       </w:r>
     </w:p>
     <w:p>
       <w:pPr>
-        <w:pStyle w:val="4"/>
-        <w:rPr>
-          <w:rFonts w:ascii="黑体" w:hAnsi="黑体" w:eastAsia="黑体"/>
+        <w:pStyle w:val="3"/>
+        <w:rPr>
+          <w:rFonts w:ascii="黑体" w:eastAsia="黑体" w:hAnsi="黑体"/>
           <w:sz w:val="30"/>
           <w:szCs w:val="30"/>
         </w:rPr>
       </w:pPr>
       <w:r>
         <w:rPr>
-          <w:rFonts w:hint="eastAsia" w:ascii="黑体" w:hAnsi="黑体" w:eastAsia="黑体"/>
+          <w:rFonts w:ascii="黑体" w:eastAsia="黑体" w:hAnsi="黑体" w:hint="eastAsia"/>
           <w:sz w:val="30"/>
           <w:szCs w:val="30"/>
         </w:rPr>
@@ -501,8 +511,11 @@
     </w:p>
     <w:p>
       <w:r>
+        <w:rPr>
+          <w:noProof/>
+        </w:rPr>
         <w:drawing>
-          <wp:inline distT="0" distB="0" distL="0" distR="0">
+          <wp:inline distT="0" distB="0" distL="0" distR="0" wp14:anchorId="5D0C321E" wp14:editId="37EB9CE3">
             <wp:extent cx="5274310" cy="3514725"/>
             <wp:effectExtent l="0" t="0" r="2540" b="9525"/>
             <wp:docPr id="1" name="图片 1"/>
@@ -519,7 +532,7 @@
                     </pic:cNvPicPr>
                   </pic:nvPicPr>
                   <pic:blipFill>
-                    <a:blip r:embed="rId6"/>
+                    <a:blip r:embed="rId7"/>
                     <a:stretch>
                       <a:fillRect/>
                     </a:stretch>
@@ -542,16 +555,16 @@
     </w:p>
     <w:p>
       <w:pPr>
-        <w:pStyle w:val="4"/>
-        <w:rPr>
-          <w:rFonts w:ascii="黑体" w:hAnsi="黑体" w:eastAsia="黑体"/>
+        <w:pStyle w:val="3"/>
+        <w:rPr>
+          <w:rFonts w:ascii="黑体" w:eastAsia="黑体" w:hAnsi="黑体"/>
           <w:sz w:val="30"/>
           <w:szCs w:val="30"/>
         </w:rPr>
       </w:pPr>
       <w:r>
         <w:rPr>
-          <w:rFonts w:hint="eastAsia" w:ascii="黑体" w:hAnsi="黑体" w:eastAsia="黑体"/>
+          <w:rFonts w:ascii="黑体" w:eastAsia="黑体" w:hAnsi="黑体" w:hint="eastAsia"/>
           <w:sz w:val="30"/>
           <w:szCs w:val="30"/>
         </w:rPr>
@@ -573,7 +586,7 @@
       </w:r>
       <w:r>
         <w:rPr>
-          <w:rFonts w:hint="eastAsia" w:asciiTheme="minorEastAsia" w:hAnsiTheme="minorEastAsia"/>
+          <w:rFonts w:asciiTheme="minorEastAsia" w:hAnsiTheme="minorEastAsia" w:hint="eastAsia"/>
         </w:rPr>
         <w:t>、多数据源对接能力</w:t>
       </w:r>
@@ -593,13 +606,13 @@
       </w:r>
       <w:r>
         <w:rPr>
-          <w:rFonts w:hint="eastAsia" w:asciiTheme="minorEastAsia" w:hAnsiTheme="minorEastAsia"/>
+          <w:rFonts w:asciiTheme="minorEastAsia" w:hAnsiTheme="minorEastAsia" w:hint="eastAsia"/>
         </w:rPr>
         <w:t>、离线批量/在线实时处理</w:t>
       </w:r>
       <w:r>
         <w:rPr>
-          <w:rFonts w:hint="eastAsia" w:asciiTheme="minorEastAsia" w:hAnsiTheme="minorEastAsia"/>
+          <w:rFonts w:asciiTheme="minorEastAsia" w:hAnsiTheme="minorEastAsia" w:hint="eastAsia"/>
         </w:rPr>
         <w:tab/>
       </w:r>
@@ -619,7 +632,7 @@
       </w:r>
       <w:r>
         <w:rPr>
-          <w:rFonts w:hint="eastAsia" w:asciiTheme="minorEastAsia" w:hAnsiTheme="minorEastAsia"/>
+          <w:rFonts w:asciiTheme="minorEastAsia" w:hAnsiTheme="minorEastAsia" w:hint="eastAsia"/>
         </w:rPr>
         <w:t>、统一的集群管理配置监控平台</w:t>
       </w:r>
@@ -639,14 +652,14 @@
       </w:r>
       <w:r>
         <w:rPr>
-          <w:rFonts w:hint="eastAsia" w:asciiTheme="minorEastAsia" w:hAnsiTheme="minorEastAsia"/>
+          <w:rFonts w:asciiTheme="minorEastAsia" w:hAnsiTheme="minorEastAsia" w:hint="eastAsia"/>
         </w:rPr>
         <w:t>、实现用户认证和权限管理,满足多租户需求</w:t>
       </w:r>
     </w:p>
     <w:p>
       <w:pPr>
-        <w:pStyle w:val="3"/>
+        <w:pStyle w:val="2"/>
         <w:numPr>
           <w:ilvl w:val="0"/>
           <w:numId w:val="1"/>
@@ -656,7 +669,13 @@
         <w:rPr>
           <w:rFonts w:hint="eastAsia"/>
         </w:rPr>
-        <w:t xml:space="preserve"> 具体版本选型</w:t>
+        <w:t xml:space="preserve"> </w:t>
+      </w:r>
+      <w:r>
+        <w:rPr>
+          <w:rFonts w:hint="eastAsia"/>
+        </w:rPr>
+        <w:t>具体版本选型</w:t>
       </w:r>
     </w:p>
     <w:p>
@@ -669,7 +688,7 @@
       </w:pPr>
       <w:r>
         <w:rPr>
-          <w:rFonts w:hint="eastAsia" w:asciiTheme="minorEastAsia" w:hAnsiTheme="minorEastAsia"/>
+          <w:rFonts w:asciiTheme="minorEastAsia" w:hAnsiTheme="minorEastAsia" w:hint="eastAsia"/>
           <w:b/>
           <w:bCs/>
         </w:rPr>
@@ -677,41 +696,20 @@
       </w:r>
       <w:r>
         <w:rPr>
-          <w:rFonts w:hint="eastAsia" w:asciiTheme="minorEastAsia" w:hAnsiTheme="minorEastAsia"/>
+          <w:rFonts w:asciiTheme="minorEastAsia" w:hAnsiTheme="minorEastAsia" w:hint="eastAsia"/>
           <w:b/>
           <w:bCs/>
         </w:rPr>
         <w:tab/>
-      </w:r>
-      <w:r>
-        <w:rPr>
-          <w:rFonts w:hint="eastAsia" w:asciiTheme="minorEastAsia" w:hAnsiTheme="minorEastAsia"/>
-          <w:b/>
-          <w:bCs/>
-        </w:rPr>
         <w:t>Apache框架版本</w:t>
       </w:r>
     </w:p>
     <w:tbl>
       <w:tblPr>
-        <w:tblStyle w:val="9"/>
+        <w:tblStyle w:val="a7"/>
         <w:tblW w:w="8364" w:type="dxa"/>
         <w:tblInd w:w="108" w:type="dxa"/>
-        <w:tblBorders>
-          <w:top w:val="single" w:color="auto" w:sz="4" w:space="0"/>
-          <w:left w:val="single" w:color="auto" w:sz="4" w:space="0"/>
-          <w:bottom w:val="single" w:color="auto" w:sz="4" w:space="0"/>
-          <w:right w:val="single" w:color="auto" w:sz="4" w:space="0"/>
-          <w:insideH w:val="single" w:color="auto" w:sz="4" w:space="0"/>
-          <w:insideV w:val="single" w:color="auto" w:sz="4" w:space="0"/>
-        </w:tblBorders>
-        <w:tblLayout w:type="autofit"/>
-        <w:tblCellMar>
-          <w:top w:w="0" w:type="dxa"/>
-          <w:left w:w="108" w:type="dxa"/>
-          <w:bottom w:w="0" w:type="dxa"/>
-          <w:right w:w="108" w:type="dxa"/>
-        </w:tblCellMar>
+        <w:tblLook w:val="04A0" w:firstRow="1" w:lastRow="0" w:firstColumn="1" w:lastColumn="0" w:noHBand="0" w:noVBand="1"/>
       </w:tblPr>
       <w:tblGrid>
         <w:gridCol w:w="2410"/>
@@ -719,22 +717,6 @@
         <w:gridCol w:w="4111"/>
       </w:tblGrid>
       <w:tr>
-        <w:tblPrEx>
-          <w:tblBorders>
-            <w:top w:val="single" w:color="auto" w:sz="4" w:space="0"/>
-            <w:left w:val="single" w:color="auto" w:sz="4" w:space="0"/>
-            <w:bottom w:val="single" w:color="auto" w:sz="4" w:space="0"/>
-            <w:right w:val="single" w:color="auto" w:sz="4" w:space="0"/>
-            <w:insideH w:val="single" w:color="auto" w:sz="4" w:space="0"/>
-            <w:insideV w:val="single" w:color="auto" w:sz="4" w:space="0"/>
-          </w:tblBorders>
-          <w:tblCellMar>
-            <w:top w:w="0" w:type="dxa"/>
-            <w:left w:w="108" w:type="dxa"/>
-            <w:bottom w:w="0" w:type="dxa"/>
-            <w:right w:w="108" w:type="dxa"/>
-          </w:tblCellMar>
-        </w:tblPrEx>
         <w:tc>
           <w:tcPr>
             <w:tcW w:w="2410" w:type="dxa"/>
@@ -749,7 +731,7 @@
             </w:pPr>
             <w:r>
               <w:rPr>
-                <w:rFonts w:hint="eastAsia" w:asciiTheme="minorEastAsia" w:hAnsiTheme="minorEastAsia"/>
+                <w:rFonts w:asciiTheme="minorEastAsia" w:hAnsiTheme="minorEastAsia" w:hint="eastAsia"/>
                 <w:szCs w:val="21"/>
               </w:rPr>
               <w:t>产品</w:t>
@@ -770,7 +752,7 @@
             </w:pPr>
             <w:r>
               <w:rPr>
-                <w:rFonts w:hint="eastAsia" w:asciiTheme="minorEastAsia" w:hAnsiTheme="minorEastAsia"/>
+                <w:rFonts w:asciiTheme="minorEastAsia" w:hAnsiTheme="minorEastAsia" w:hint="eastAsia"/>
                 <w:szCs w:val="21"/>
               </w:rPr>
               <w:t>版本</w:t>
@@ -791,7 +773,7 @@
             </w:pPr>
             <w:r>
               <w:rPr>
-                <w:rFonts w:hint="eastAsia" w:asciiTheme="minorEastAsia" w:hAnsiTheme="minorEastAsia"/>
+                <w:rFonts w:asciiTheme="minorEastAsia" w:hAnsiTheme="minorEastAsia" w:hint="eastAsia"/>
                 <w:szCs w:val="21"/>
               </w:rPr>
               <w:t>特点</w:t>
@@ -800,22 +782,6 @@
         </w:tc>
       </w:tr>
       <w:tr>
-        <w:tblPrEx>
-          <w:tblBorders>
-            <w:top w:val="single" w:color="auto" w:sz="4" w:space="0"/>
-            <w:left w:val="single" w:color="auto" w:sz="4" w:space="0"/>
-            <w:bottom w:val="single" w:color="auto" w:sz="4" w:space="0"/>
-            <w:right w:val="single" w:color="auto" w:sz="4" w:space="0"/>
-            <w:insideH w:val="single" w:color="auto" w:sz="4" w:space="0"/>
-            <w:insideV w:val="single" w:color="auto" w:sz="4" w:space="0"/>
-          </w:tblBorders>
-          <w:tblCellMar>
-            <w:top w:w="0" w:type="dxa"/>
-            <w:left w:w="108" w:type="dxa"/>
-            <w:bottom w:w="0" w:type="dxa"/>
-            <w:right w:w="108" w:type="dxa"/>
-          </w:tblCellMar>
-        </w:tblPrEx>
         <w:tc>
           <w:tcPr>
             <w:tcW w:w="2410" w:type="dxa"/>
@@ -829,7 +795,7 @@
             </w:pPr>
             <w:r>
               <w:rPr>
-                <w:rFonts w:hint="eastAsia" w:asciiTheme="minorEastAsia" w:hAnsiTheme="minorEastAsia"/>
+                <w:rFonts w:asciiTheme="minorEastAsia" w:hAnsiTheme="minorEastAsia" w:hint="eastAsia"/>
                 <w:szCs w:val="21"/>
               </w:rPr>
               <w:t>Hadoop</w:t>
@@ -871,22 +837,6 @@
         </w:tc>
       </w:tr>
       <w:tr>
-        <w:tblPrEx>
-          <w:tblBorders>
-            <w:top w:val="single" w:color="auto" w:sz="4" w:space="0"/>
-            <w:left w:val="single" w:color="auto" w:sz="4" w:space="0"/>
-            <w:bottom w:val="single" w:color="auto" w:sz="4" w:space="0"/>
-            <w:right w:val="single" w:color="auto" w:sz="4" w:space="0"/>
-            <w:insideH w:val="single" w:color="auto" w:sz="4" w:space="0"/>
-            <w:insideV w:val="single" w:color="auto" w:sz="4" w:space="0"/>
-          </w:tblBorders>
-          <w:tblCellMar>
-            <w:top w:w="0" w:type="dxa"/>
-            <w:left w:w="108" w:type="dxa"/>
-            <w:bottom w:w="0" w:type="dxa"/>
-            <w:right w:w="108" w:type="dxa"/>
-          </w:tblCellMar>
-        </w:tblPrEx>
         <w:tc>
           <w:tcPr>
             <w:tcW w:w="2410" w:type="dxa"/>
@@ -900,7 +850,7 @@
             </w:pPr>
             <w:r>
               <w:rPr>
-                <w:rFonts w:hint="eastAsia" w:asciiTheme="minorEastAsia" w:hAnsiTheme="minorEastAsia"/>
+                <w:rFonts w:asciiTheme="minorEastAsia" w:hAnsiTheme="minorEastAsia" w:hint="eastAsia"/>
                 <w:szCs w:val="21"/>
               </w:rPr>
               <w:t>Java</w:t>
@@ -920,7 +870,7 @@
             </w:pPr>
             <w:r>
               <w:rPr>
-                <w:rFonts w:hint="eastAsia" w:asciiTheme="minorEastAsia" w:hAnsiTheme="minorEastAsia"/>
+                <w:rFonts w:asciiTheme="minorEastAsia" w:hAnsiTheme="minorEastAsia" w:hint="eastAsia"/>
                 <w:szCs w:val="21"/>
               </w:rPr>
               <w:t>1.8</w:t>
@@ -942,22 +892,6 @@
         </w:tc>
       </w:tr>
       <w:tr>
-        <w:tblPrEx>
-          <w:tblBorders>
-            <w:top w:val="single" w:color="auto" w:sz="4" w:space="0"/>
-            <w:left w:val="single" w:color="auto" w:sz="4" w:space="0"/>
-            <w:bottom w:val="single" w:color="auto" w:sz="4" w:space="0"/>
-            <w:right w:val="single" w:color="auto" w:sz="4" w:space="0"/>
-            <w:insideH w:val="single" w:color="auto" w:sz="4" w:space="0"/>
-            <w:insideV w:val="single" w:color="auto" w:sz="4" w:space="0"/>
-          </w:tblBorders>
-          <w:tblCellMar>
-            <w:top w:w="0" w:type="dxa"/>
-            <w:left w:w="108" w:type="dxa"/>
-            <w:bottom w:w="0" w:type="dxa"/>
-            <w:right w:w="108" w:type="dxa"/>
-          </w:tblCellMar>
-        </w:tblPrEx>
         <w:tc>
           <w:tcPr>
             <w:tcW w:w="2410" w:type="dxa"/>
@@ -969,13 +903,15 @@
                 <w:szCs w:val="21"/>
               </w:rPr>
             </w:pPr>
-            <w:r>
-              <w:rPr>
-                <w:rFonts w:hint="eastAsia" w:asciiTheme="minorEastAsia" w:hAnsiTheme="minorEastAsia"/>
+            <w:proofErr w:type="spellStart"/>
+            <w:r>
+              <w:rPr>
+                <w:rFonts w:asciiTheme="minorEastAsia" w:hAnsiTheme="minorEastAsia" w:hint="eastAsia"/>
                 <w:szCs w:val="21"/>
               </w:rPr>
               <w:t>DataX</w:t>
             </w:r>
+            <w:proofErr w:type="spellEnd"/>
           </w:p>
         </w:tc>
         <w:tc>
@@ -1011,7 +947,7 @@
             </w:pPr>
             <w:r>
               <w:rPr>
-                <w:rFonts w:hint="eastAsia" w:asciiTheme="minorEastAsia" w:hAnsiTheme="minorEastAsia"/>
+                <w:rFonts w:asciiTheme="minorEastAsia" w:hAnsiTheme="minorEastAsia" w:hint="eastAsia"/>
                 <w:szCs w:val="21"/>
               </w:rPr>
               <w:t>1</w:t>
@@ -1025,10 +961,42 @@
             </w:r>
             <w:r>
               <w:rPr>
-                <w:rFonts w:hint="eastAsia" w:asciiTheme="minorEastAsia" w:hAnsiTheme="minorEastAsia"/>
-                <w:szCs w:val="21"/>
-              </w:rPr>
-              <w:t>传输过程在单进程内完成，不读写磁盘</w:t>
+                <w:rFonts w:asciiTheme="minorEastAsia" w:hAnsiTheme="minorEastAsia" w:hint="eastAsia"/>
+                <w:szCs w:val="21"/>
+              </w:rPr>
+              <w:t>传输过程在</w:t>
+            </w:r>
+            <w:proofErr w:type="gramStart"/>
+            <w:r>
+              <w:rPr>
+                <w:rFonts w:asciiTheme="minorEastAsia" w:hAnsiTheme="minorEastAsia" w:hint="eastAsia"/>
+                <w:szCs w:val="21"/>
+              </w:rPr>
+              <w:t>单进程</w:t>
+            </w:r>
+            <w:proofErr w:type="gramEnd"/>
+            <w:r>
+              <w:rPr>
+                <w:rFonts w:asciiTheme="minorEastAsia" w:hAnsiTheme="minorEastAsia" w:hint="eastAsia"/>
+                <w:szCs w:val="21"/>
+              </w:rPr>
+              <w:t>内完成，</w:t>
+            </w:r>
+            <w:proofErr w:type="gramStart"/>
+            <w:r>
+              <w:rPr>
+                <w:rFonts w:asciiTheme="minorEastAsia" w:hAnsiTheme="minorEastAsia" w:hint="eastAsia"/>
+                <w:szCs w:val="21"/>
+              </w:rPr>
+              <w:t>不</w:t>
+            </w:r>
+            <w:proofErr w:type="gramEnd"/>
+            <w:r>
+              <w:rPr>
+                <w:rFonts w:asciiTheme="minorEastAsia" w:hAnsiTheme="minorEastAsia" w:hint="eastAsia"/>
+                <w:szCs w:val="21"/>
+              </w:rPr>
+              <w:t>读写磁盘</w:t>
             </w:r>
           </w:p>
           <w:p>
@@ -1047,7 +1015,7 @@
             </w:r>
             <w:r>
               <w:rPr>
-                <w:rFonts w:hint="eastAsia" w:asciiTheme="minorEastAsia" w:hAnsiTheme="minorEastAsia"/>
+                <w:rFonts w:asciiTheme="minorEastAsia" w:hAnsiTheme="minorEastAsia" w:hint="eastAsia"/>
                 <w:szCs w:val="21"/>
               </w:rPr>
               <w:t>异构数据库和文件系统数据交换</w:t>
@@ -1056,22 +1024,6 @@
         </w:tc>
       </w:tr>
       <w:tr>
-        <w:tblPrEx>
-          <w:tblBorders>
-            <w:top w:val="single" w:color="auto" w:sz="4" w:space="0"/>
-            <w:left w:val="single" w:color="auto" w:sz="4" w:space="0"/>
-            <w:bottom w:val="single" w:color="auto" w:sz="4" w:space="0"/>
-            <w:right w:val="single" w:color="auto" w:sz="4" w:space="0"/>
-            <w:insideH w:val="single" w:color="auto" w:sz="4" w:space="0"/>
-            <w:insideV w:val="single" w:color="auto" w:sz="4" w:space="0"/>
-          </w:tblBorders>
-          <w:tblCellMar>
-            <w:top w:w="0" w:type="dxa"/>
-            <w:left w:w="108" w:type="dxa"/>
-            <w:bottom w:w="0" w:type="dxa"/>
-            <w:right w:w="108" w:type="dxa"/>
-          </w:tblCellMar>
-        </w:tblPrEx>
         <w:tc>
           <w:tcPr>
             <w:tcW w:w="2410" w:type="dxa"/>
@@ -1085,7 +1037,7 @@
             </w:pPr>
             <w:r>
               <w:rPr>
-                <w:rFonts w:hint="eastAsia" w:asciiTheme="minorEastAsia" w:hAnsiTheme="minorEastAsia"/>
+                <w:rFonts w:asciiTheme="minorEastAsia" w:hAnsiTheme="minorEastAsia" w:hint="eastAsia"/>
                 <w:szCs w:val="21"/>
               </w:rPr>
               <w:t>Flume</w:t>
@@ -1105,7 +1057,7 @@
             </w:pPr>
             <w:r>
               <w:rPr>
-                <w:rFonts w:hint="eastAsia" w:asciiTheme="minorEastAsia" w:hAnsiTheme="minorEastAsia"/>
+                <w:rFonts w:asciiTheme="minorEastAsia" w:hAnsiTheme="minorEastAsia" w:hint="eastAsia"/>
                 <w:szCs w:val="21"/>
               </w:rPr>
               <w:t>1.</w:t>
@@ -1119,7 +1071,7 @@
             </w:r>
             <w:r>
               <w:rPr>
-                <w:rFonts w:hint="eastAsia" w:asciiTheme="minorEastAsia" w:hAnsiTheme="minorEastAsia"/>
+                <w:rFonts w:asciiTheme="minorEastAsia" w:hAnsiTheme="minorEastAsia" w:hint="eastAsia"/>
                 <w:szCs w:val="21"/>
               </w:rPr>
               <w:t>.0</w:t>
@@ -1143,7 +1095,7 @@
             </w:pPr>
             <w:r>
               <w:rPr>
-                <w:rFonts w:hint="eastAsia" w:asciiTheme="minorEastAsia" w:hAnsiTheme="minorEastAsia"/>
+                <w:rFonts w:asciiTheme="minorEastAsia" w:hAnsiTheme="minorEastAsia" w:hint="eastAsia"/>
                 <w:szCs w:val="21"/>
               </w:rPr>
               <w:t>支持断点续传</w:t>
@@ -1162,7 +1114,7 @@
             </w:pPr>
             <w:r>
               <w:rPr>
-                <w:rFonts w:hint="eastAsia" w:asciiTheme="minorEastAsia" w:hAnsiTheme="minorEastAsia"/>
+                <w:rFonts w:asciiTheme="minorEastAsia" w:hAnsiTheme="minorEastAsia" w:hint="eastAsia"/>
                 <w:szCs w:val="21"/>
               </w:rPr>
               <w:t>官方HDFS 接口</w:t>
@@ -1181,7 +1133,7 @@
             </w:pPr>
             <w:r>
               <w:rPr>
-                <w:rFonts w:hint="eastAsia" w:asciiTheme="minorEastAsia" w:hAnsiTheme="minorEastAsia"/>
+                <w:rFonts w:asciiTheme="minorEastAsia" w:hAnsiTheme="minorEastAsia" w:hint="eastAsia"/>
                 <w:szCs w:val="21"/>
               </w:rPr>
               <w:t>自带事务,不容易丢数据</w:t>
@@ -1190,22 +1142,6 @@
         </w:tc>
       </w:tr>
       <w:tr>
-        <w:tblPrEx>
-          <w:tblBorders>
-            <w:top w:val="single" w:color="auto" w:sz="4" w:space="0"/>
-            <w:left w:val="single" w:color="auto" w:sz="4" w:space="0"/>
-            <w:bottom w:val="single" w:color="auto" w:sz="4" w:space="0"/>
-            <w:right w:val="single" w:color="auto" w:sz="4" w:space="0"/>
-            <w:insideH w:val="single" w:color="auto" w:sz="4" w:space="0"/>
-            <w:insideV w:val="single" w:color="auto" w:sz="4" w:space="0"/>
-          </w:tblBorders>
-          <w:tblCellMar>
-            <w:top w:w="0" w:type="dxa"/>
-            <w:left w:w="108" w:type="dxa"/>
-            <w:bottom w:w="0" w:type="dxa"/>
-            <w:right w:w="108" w:type="dxa"/>
-          </w:tblCellMar>
-        </w:tblPrEx>
         <w:tc>
           <w:tcPr>
             <w:tcW w:w="2410" w:type="dxa"/>
@@ -1219,7 +1155,7 @@
             </w:pPr>
             <w:r>
               <w:rPr>
-                <w:rFonts w:hint="eastAsia" w:asciiTheme="minorEastAsia" w:hAnsiTheme="minorEastAsia"/>
+                <w:rFonts w:asciiTheme="minorEastAsia" w:hAnsiTheme="minorEastAsia" w:hint="eastAsia"/>
                 <w:szCs w:val="21"/>
               </w:rPr>
               <w:t>Maxwell</w:t>
@@ -1239,7 +1175,7 @@
             </w:pPr>
             <w:r>
               <w:rPr>
-                <w:rFonts w:hint="eastAsia" w:asciiTheme="minorEastAsia" w:hAnsiTheme="minorEastAsia"/>
+                <w:rFonts w:asciiTheme="minorEastAsia" w:hAnsiTheme="minorEastAsia" w:hint="eastAsia"/>
                 <w:szCs w:val="21"/>
               </w:rPr>
               <w:t>1</w:t>
@@ -1269,7 +1205,7 @@
             </w:pPr>
             <w:r>
               <w:rPr>
-                <w:rFonts w:hint="eastAsia" w:asciiTheme="minorEastAsia" w:hAnsiTheme="minorEastAsia"/>
+                <w:rFonts w:asciiTheme="minorEastAsia" w:hAnsiTheme="minorEastAsia" w:hint="eastAsia"/>
                 <w:szCs w:val="21"/>
               </w:rPr>
               <w:t>支持断点续传</w:t>
@@ -1278,22 +1214,6 @@
         </w:tc>
       </w:tr>
       <w:tr>
-        <w:tblPrEx>
-          <w:tblBorders>
-            <w:top w:val="single" w:color="auto" w:sz="4" w:space="0"/>
-            <w:left w:val="single" w:color="auto" w:sz="4" w:space="0"/>
-            <w:bottom w:val="single" w:color="auto" w:sz="4" w:space="0"/>
-            <w:right w:val="single" w:color="auto" w:sz="4" w:space="0"/>
-            <w:insideH w:val="single" w:color="auto" w:sz="4" w:space="0"/>
-            <w:insideV w:val="single" w:color="auto" w:sz="4" w:space="0"/>
-          </w:tblBorders>
-          <w:tblCellMar>
-            <w:top w:w="0" w:type="dxa"/>
-            <w:left w:w="108" w:type="dxa"/>
-            <w:bottom w:w="0" w:type="dxa"/>
-            <w:right w:w="108" w:type="dxa"/>
-          </w:tblCellMar>
-        </w:tblPrEx>
         <w:tc>
           <w:tcPr>
             <w:tcW w:w="2410" w:type="dxa"/>
@@ -1307,9 +1227,10 @@
             </w:pPr>
             <w:r>
               <w:rPr>
-                <w:rFonts w:hint="eastAsia" w:asciiTheme="minorEastAsia" w:hAnsiTheme="minorEastAsia"/>
-                <w:szCs w:val="21"/>
-              </w:rPr>
+                <w:rFonts w:asciiTheme="minorEastAsia" w:hAnsiTheme="minorEastAsia" w:hint="eastAsia"/>
+                <w:szCs w:val="21"/>
+              </w:rPr>
+              <w:lastRenderedPageBreak/>
               <w:t>Kafka</w:t>
             </w:r>
           </w:p>
@@ -1350,7 +1271,7 @@
             </w:pPr>
             <w:r>
               <w:rPr>
-                <w:rFonts w:hint="eastAsia" w:asciiTheme="minorEastAsia" w:hAnsiTheme="minorEastAsia"/>
+                <w:rFonts w:asciiTheme="minorEastAsia" w:hAnsiTheme="minorEastAsia" w:hint="eastAsia"/>
                 <w:szCs w:val="21"/>
               </w:rPr>
               <w:t>支持多个消费者接口</w:t>
@@ -1359,22 +1280,6 @@
         </w:tc>
       </w:tr>
       <w:tr>
-        <w:tblPrEx>
-          <w:tblBorders>
-            <w:top w:val="single" w:color="auto" w:sz="4" w:space="0"/>
-            <w:left w:val="single" w:color="auto" w:sz="4" w:space="0"/>
-            <w:bottom w:val="single" w:color="auto" w:sz="4" w:space="0"/>
-            <w:right w:val="single" w:color="auto" w:sz="4" w:space="0"/>
-            <w:insideH w:val="single" w:color="auto" w:sz="4" w:space="0"/>
-            <w:insideV w:val="single" w:color="auto" w:sz="4" w:space="0"/>
-          </w:tblBorders>
-          <w:tblCellMar>
-            <w:top w:w="0" w:type="dxa"/>
-            <w:left w:w="108" w:type="dxa"/>
-            <w:bottom w:w="0" w:type="dxa"/>
-            <w:right w:w="108" w:type="dxa"/>
-          </w:tblCellMar>
-        </w:tblPrEx>
         <w:tc>
           <w:tcPr>
             <w:tcW w:w="2410" w:type="dxa"/>
@@ -1388,7 +1293,7 @@
             </w:pPr>
             <w:r>
               <w:rPr>
-                <w:rFonts w:hint="eastAsia" w:asciiTheme="minorEastAsia" w:hAnsiTheme="minorEastAsia"/>
+                <w:rFonts w:asciiTheme="minorEastAsia" w:hAnsiTheme="minorEastAsia" w:hint="eastAsia"/>
                 <w:szCs w:val="21"/>
               </w:rPr>
               <w:t>Hive</w:t>
@@ -1428,7 +1333,7 @@
             </w:pPr>
             <w:r>
               <w:rPr>
-                <w:rFonts w:hint="eastAsia" w:asciiTheme="minorEastAsia" w:hAnsiTheme="minorEastAsia"/>
+                <w:rFonts w:asciiTheme="minorEastAsia" w:hAnsiTheme="minorEastAsia" w:hint="eastAsia"/>
                 <w:szCs w:val="21"/>
               </w:rPr>
               <w:t>支持大规模的数据计算</w:t>
@@ -1437,22 +1342,6 @@
         </w:tc>
       </w:tr>
       <w:tr>
-        <w:tblPrEx>
-          <w:tblBorders>
-            <w:top w:val="single" w:color="auto" w:sz="4" w:space="0"/>
-            <w:left w:val="single" w:color="auto" w:sz="4" w:space="0"/>
-            <w:bottom w:val="single" w:color="auto" w:sz="4" w:space="0"/>
-            <w:right w:val="single" w:color="auto" w:sz="4" w:space="0"/>
-            <w:insideH w:val="single" w:color="auto" w:sz="4" w:space="0"/>
-            <w:insideV w:val="single" w:color="auto" w:sz="4" w:space="0"/>
-          </w:tblBorders>
-          <w:tblCellMar>
-            <w:top w:w="0" w:type="dxa"/>
-            <w:left w:w="108" w:type="dxa"/>
-            <w:bottom w:w="0" w:type="dxa"/>
-            <w:right w:w="108" w:type="dxa"/>
-          </w:tblCellMar>
-        </w:tblPrEx>
         <w:tc>
           <w:tcPr>
             <w:tcW w:w="2410" w:type="dxa"/>
@@ -1466,7 +1355,7 @@
             </w:pPr>
             <w:r>
               <w:rPr>
-                <w:rFonts w:hint="eastAsia" w:asciiTheme="minorEastAsia" w:hAnsiTheme="minorEastAsia"/>
+                <w:rFonts w:asciiTheme="minorEastAsia" w:hAnsiTheme="minorEastAsia" w:hint="eastAsia"/>
                 <w:szCs w:val="21"/>
               </w:rPr>
               <w:t>Spark</w:t>
@@ -1510,7 +1399,7 @@
             </w:pPr>
             <w:r>
               <w:rPr>
-                <w:rFonts w:hint="eastAsia" w:asciiTheme="minorEastAsia" w:hAnsiTheme="minorEastAsia"/>
+                <w:rFonts w:asciiTheme="minorEastAsia" w:hAnsiTheme="minorEastAsia" w:hint="eastAsia"/>
                 <w:szCs w:val="21"/>
               </w:rPr>
               <w:t>基于内存运算,比Hadoop快100倍</w:t>
@@ -1529,10 +1418,26 @@
             </w:pPr>
             <w:r>
               <w:rPr>
-                <w:rFonts w:hint="eastAsia" w:asciiTheme="minorEastAsia" w:hAnsiTheme="minorEastAsia"/>
-                <w:szCs w:val="21"/>
-              </w:rPr>
-              <w:t>支持Java,Python和Scala的API</w:t>
+                <w:rFonts w:asciiTheme="minorEastAsia" w:hAnsiTheme="minorEastAsia" w:hint="eastAsia"/>
+                <w:szCs w:val="21"/>
+              </w:rPr>
+              <w:t>支持</w:t>
+            </w:r>
+            <w:proofErr w:type="spellStart"/>
+            <w:r>
+              <w:rPr>
+                <w:rFonts w:asciiTheme="minorEastAsia" w:hAnsiTheme="minorEastAsia" w:hint="eastAsia"/>
+                <w:szCs w:val="21"/>
+              </w:rPr>
+              <w:t>Java,Python</w:t>
+            </w:r>
+            <w:proofErr w:type="spellEnd"/>
+            <w:r>
+              <w:rPr>
+                <w:rFonts w:asciiTheme="minorEastAsia" w:hAnsiTheme="minorEastAsia" w:hint="eastAsia"/>
+                <w:szCs w:val="21"/>
+              </w:rPr>
+              <w:t>和Scala的API</w:t>
             </w:r>
           </w:p>
           <w:p>
@@ -1548,7 +1453,7 @@
             </w:pPr>
             <w:r>
               <w:rPr>
-                <w:rFonts w:hint="eastAsia" w:asciiTheme="minorEastAsia" w:hAnsiTheme="minorEastAsia"/>
+                <w:rFonts w:asciiTheme="minorEastAsia" w:hAnsiTheme="minorEastAsia" w:hint="eastAsia"/>
                 <w:szCs w:val="21"/>
               </w:rPr>
               <w:t>提供了统一的解决方案</w:t>
@@ -1563,7 +1468,7 @@
             </w:pPr>
             <w:r>
               <w:rPr>
-                <w:rFonts w:hint="eastAsia" w:asciiTheme="minorEastAsia" w:hAnsiTheme="minorEastAsia"/>
+                <w:rFonts w:asciiTheme="minorEastAsia" w:hAnsiTheme="minorEastAsia" w:hint="eastAsia"/>
                 <w:szCs w:val="21"/>
               </w:rPr>
               <w:t>极易方便和Hadoop环境进行融合</w:t>
@@ -1572,22 +1477,6 @@
         </w:tc>
       </w:tr>
       <w:tr>
-        <w:tblPrEx>
-          <w:tblBorders>
-            <w:top w:val="single" w:color="auto" w:sz="4" w:space="0"/>
-            <w:left w:val="single" w:color="auto" w:sz="4" w:space="0"/>
-            <w:bottom w:val="single" w:color="auto" w:sz="4" w:space="0"/>
-            <w:right w:val="single" w:color="auto" w:sz="4" w:space="0"/>
-            <w:insideH w:val="single" w:color="auto" w:sz="4" w:space="0"/>
-            <w:insideV w:val="single" w:color="auto" w:sz="4" w:space="0"/>
-          </w:tblBorders>
-          <w:tblCellMar>
-            <w:top w:w="0" w:type="dxa"/>
-            <w:left w:w="108" w:type="dxa"/>
-            <w:bottom w:w="0" w:type="dxa"/>
-            <w:right w:w="108" w:type="dxa"/>
-          </w:tblCellMar>
-        </w:tblPrEx>
         <w:tc>
           <w:tcPr>
             <w:tcW w:w="2410" w:type="dxa"/>
@@ -1601,7 +1490,7 @@
             </w:pPr>
             <w:r>
               <w:rPr>
-                <w:rFonts w:hint="eastAsia" w:asciiTheme="minorEastAsia" w:hAnsiTheme="minorEastAsia"/>
+                <w:rFonts w:asciiTheme="minorEastAsia" w:hAnsiTheme="minorEastAsia" w:hint="eastAsia"/>
                 <w:szCs w:val="21"/>
               </w:rPr>
               <w:t>MySQL</w:t>
@@ -1621,7 +1510,7 @@
             </w:pPr>
             <w:r>
               <w:rPr>
-                <w:rFonts w:hint="eastAsia" w:asciiTheme="minorEastAsia" w:hAnsiTheme="minorEastAsia"/>
+                <w:rFonts w:asciiTheme="minorEastAsia" w:hAnsiTheme="minorEastAsia" w:hint="eastAsia"/>
                 <w:szCs w:val="21"/>
               </w:rPr>
               <w:t>5.</w:t>
@@ -1635,7 +1524,7 @@
             </w:r>
             <w:r>
               <w:rPr>
-                <w:rFonts w:hint="eastAsia" w:asciiTheme="minorEastAsia" w:hAnsiTheme="minorEastAsia"/>
+                <w:rFonts w:asciiTheme="minorEastAsia" w:hAnsiTheme="minorEastAsia" w:hint="eastAsia"/>
                 <w:szCs w:val="21"/>
               </w:rPr>
               <w:t>.</w:t>
@@ -1664,22 +1553,6 @@
         </w:tc>
       </w:tr>
       <w:tr>
-        <w:tblPrEx>
-          <w:tblBorders>
-            <w:top w:val="single" w:color="auto" w:sz="4" w:space="0"/>
-            <w:left w:val="single" w:color="auto" w:sz="4" w:space="0"/>
-            <w:bottom w:val="single" w:color="auto" w:sz="4" w:space="0"/>
-            <w:right w:val="single" w:color="auto" w:sz="4" w:space="0"/>
-            <w:insideH w:val="single" w:color="auto" w:sz="4" w:space="0"/>
-            <w:insideV w:val="single" w:color="auto" w:sz="4" w:space="0"/>
-          </w:tblBorders>
-          <w:tblCellMar>
-            <w:top w:w="0" w:type="dxa"/>
-            <w:left w:w="108" w:type="dxa"/>
-            <w:bottom w:w="0" w:type="dxa"/>
-            <w:right w:w="108" w:type="dxa"/>
-          </w:tblCellMar>
-        </w:tblPrEx>
         <w:tc>
           <w:tcPr>
             <w:tcW w:w="2410" w:type="dxa"/>
@@ -1691,13 +1564,15 @@
                 <w:szCs w:val="21"/>
               </w:rPr>
             </w:pPr>
-            <w:r>
-              <w:rPr>
-                <w:rFonts w:hint="eastAsia" w:asciiTheme="minorEastAsia" w:hAnsiTheme="minorEastAsia"/>
+            <w:proofErr w:type="spellStart"/>
+            <w:r>
+              <w:rPr>
+                <w:rFonts w:asciiTheme="minorEastAsia" w:hAnsiTheme="minorEastAsia" w:hint="eastAsia"/>
                 <w:szCs w:val="21"/>
               </w:rPr>
               <w:t>DolphinScheduler</w:t>
             </w:r>
+            <w:proofErr w:type="spellEnd"/>
           </w:p>
         </w:tc>
         <w:tc>
@@ -1713,7 +1588,7 @@
             </w:pPr>
             <w:r>
               <w:rPr>
-                <w:rFonts w:hint="eastAsia" w:asciiTheme="minorEastAsia" w:hAnsiTheme="minorEastAsia"/>
+                <w:rFonts w:asciiTheme="minorEastAsia" w:hAnsiTheme="minorEastAsia" w:hint="eastAsia"/>
                 <w:szCs w:val="21"/>
               </w:rPr>
               <w:t>2.</w:t>
@@ -1727,7 +1602,7 @@
             </w:r>
             <w:r>
               <w:rPr>
-                <w:rFonts w:hint="eastAsia" w:asciiTheme="minorEastAsia" w:hAnsiTheme="minorEastAsia"/>
+                <w:rFonts w:asciiTheme="minorEastAsia" w:hAnsiTheme="minorEastAsia" w:hint="eastAsia"/>
                 <w:szCs w:val="21"/>
               </w:rPr>
               <w:t>.0</w:t>
@@ -1751,7 +1626,7 @@
             </w:pPr>
             <w:r>
               <w:rPr>
-                <w:rFonts w:hint="eastAsia" w:asciiTheme="minorEastAsia" w:hAnsiTheme="minorEastAsia"/>
+                <w:rFonts w:asciiTheme="minorEastAsia" w:hAnsiTheme="minorEastAsia" w:hint="eastAsia"/>
                 <w:szCs w:val="21"/>
               </w:rPr>
               <w:t>支持HA</w:t>
@@ -1770,7 +1645,7 @@
             </w:pPr>
             <w:r>
               <w:rPr>
-                <w:rFonts w:hint="eastAsia" w:asciiTheme="minorEastAsia" w:hAnsiTheme="minorEastAsia"/>
+                <w:rFonts w:asciiTheme="minorEastAsia" w:hAnsiTheme="minorEastAsia" w:hint="eastAsia"/>
                 <w:szCs w:val="21"/>
               </w:rPr>
               <w:t>调度工作流</w:t>
@@ -1789,7 +1664,7 @@
             </w:pPr>
             <w:r>
               <w:rPr>
-                <w:rFonts w:hint="eastAsia" w:asciiTheme="minorEastAsia" w:hAnsiTheme="minorEastAsia"/>
+                <w:rFonts w:asciiTheme="minorEastAsia" w:hAnsiTheme="minorEastAsia" w:hint="eastAsia"/>
                 <w:szCs w:val="21"/>
               </w:rPr>
               <w:t>支持暂停、恢复、补数操作</w:t>
@@ -1808,7 +1683,7 @@
             </w:pPr>
             <w:r>
               <w:rPr>
-                <w:rFonts w:hint="eastAsia" w:asciiTheme="minorEastAsia" w:hAnsiTheme="minorEastAsia"/>
+                <w:rFonts w:asciiTheme="minorEastAsia" w:hAnsiTheme="minorEastAsia" w:hint="eastAsia"/>
                 <w:szCs w:val="21"/>
               </w:rPr>
               <w:t>失败会发电子邮件提醒</w:t>
@@ -1827,7 +1702,7 @@
             </w:pPr>
             <w:r>
               <w:rPr>
-                <w:rFonts w:hint="eastAsia" w:asciiTheme="minorEastAsia" w:hAnsiTheme="minorEastAsia"/>
+                <w:rFonts w:asciiTheme="minorEastAsia" w:hAnsiTheme="minorEastAsia" w:hint="eastAsia"/>
                 <w:szCs w:val="21"/>
               </w:rPr>
               <w:t>可以监控任务状态</w:t>
@@ -1836,22 +1711,6 @@
         </w:tc>
       </w:tr>
       <w:tr>
-        <w:tblPrEx>
-          <w:tblBorders>
-            <w:top w:val="single" w:color="auto" w:sz="4" w:space="0"/>
-            <w:left w:val="single" w:color="auto" w:sz="4" w:space="0"/>
-            <w:bottom w:val="single" w:color="auto" w:sz="4" w:space="0"/>
-            <w:right w:val="single" w:color="auto" w:sz="4" w:space="0"/>
-            <w:insideH w:val="single" w:color="auto" w:sz="4" w:space="0"/>
-            <w:insideV w:val="single" w:color="auto" w:sz="4" w:space="0"/>
-          </w:tblBorders>
-          <w:tblCellMar>
-            <w:top w:w="0" w:type="dxa"/>
-            <w:left w:w="108" w:type="dxa"/>
-            <w:bottom w:w="0" w:type="dxa"/>
-            <w:right w:w="108" w:type="dxa"/>
-          </w:tblCellMar>
-        </w:tblPrEx>
         <w:tc>
           <w:tcPr>
             <w:tcW w:w="2410" w:type="dxa"/>
@@ -1865,7 +1724,7 @@
             </w:pPr>
             <w:r>
               <w:rPr>
-                <w:rFonts w:hint="eastAsia" w:asciiTheme="minorEastAsia" w:hAnsiTheme="minorEastAsia"/>
+                <w:rFonts w:asciiTheme="minorEastAsia" w:hAnsiTheme="minorEastAsia" w:hint="eastAsia"/>
                 <w:szCs w:val="21"/>
               </w:rPr>
               <w:t>Zookeeper</w:t>
@@ -1885,7 +1744,7 @@
             </w:pPr>
             <w:r>
               <w:rPr>
-                <w:rFonts w:hint="eastAsia" w:asciiTheme="minorEastAsia" w:hAnsiTheme="minorEastAsia"/>
+                <w:rFonts w:asciiTheme="minorEastAsia" w:hAnsiTheme="minorEastAsia" w:hint="eastAsia"/>
                 <w:szCs w:val="21"/>
               </w:rPr>
               <w:t>3.</w:t>
@@ -1899,7 +1758,7 @@
             </w:r>
             <w:r>
               <w:rPr>
-                <w:rFonts w:hint="eastAsia" w:asciiTheme="minorEastAsia" w:hAnsiTheme="minorEastAsia"/>
+                <w:rFonts w:asciiTheme="minorEastAsia" w:hAnsiTheme="minorEastAsia" w:hint="eastAsia"/>
                 <w:szCs w:val="21"/>
               </w:rPr>
               <w:t>.</w:t>
@@ -1931,7 +1790,7 @@
     <w:p/>
     <w:p>
       <w:pPr>
-        <w:pStyle w:val="3"/>
+        <w:pStyle w:val="2"/>
         <w:numPr>
           <w:ilvl w:val="0"/>
           <w:numId w:val="1"/>
@@ -1941,25 +1800,31 @@
         <w:rPr>
           <w:rFonts w:hint="eastAsia"/>
         </w:rPr>
-        <w:t xml:space="preserve"> 服务器选型</w:t>
-      </w:r>
-    </w:p>
-    <w:p>
-      <w:pPr>
-        <w:pStyle w:val="4"/>
+        <w:t xml:space="preserve"> </w:t>
+      </w:r>
+      <w:r>
+        <w:rPr>
+          <w:rFonts w:hint="eastAsia"/>
+        </w:rPr>
+        <w:t>服务器选型</w:t>
+      </w:r>
+    </w:p>
+    <w:p>
+      <w:pPr>
+        <w:pStyle w:val="3"/>
         <w:numPr>
           <w:ilvl w:val="1"/>
           <w:numId w:val="1"/>
         </w:numPr>
         <w:rPr>
-          <w:rFonts w:ascii="黑体" w:hAnsi="黑体" w:eastAsia="黑体"/>
+          <w:rFonts w:ascii="黑体" w:eastAsia="黑体" w:hAnsi="黑体"/>
           <w:sz w:val="28"/>
           <w:szCs w:val="28"/>
         </w:rPr>
       </w:pPr>
       <w:r>
         <w:rPr>
-          <w:rFonts w:hint="eastAsia" w:ascii="黑体" w:hAnsi="黑体" w:eastAsia="黑体"/>
+          <w:rFonts w:ascii="黑体" w:eastAsia="黑体" w:hAnsi="黑体" w:hint="eastAsia"/>
           <w:sz w:val="28"/>
           <w:szCs w:val="28"/>
         </w:rPr>
@@ -1968,66 +1833,36 @@
     </w:p>
     <w:p>
       <w:pPr>
-        <w:pStyle w:val="5"/>
-        <w:rPr>
-          <w:rFonts w:asciiTheme="majorEastAsia" w:hAnsiTheme="majorEastAsia" w:eastAsiaTheme="majorEastAsia"/>
-        </w:rPr>
-      </w:pPr>
-      <w:r>
-        <w:rPr>
-          <w:rFonts w:asciiTheme="majorEastAsia" w:hAnsiTheme="majorEastAsia" w:eastAsiaTheme="majorEastAsia"/>
+        <w:pStyle w:val="4"/>
+        <w:rPr>
+          <w:rFonts w:asciiTheme="majorEastAsia" w:eastAsiaTheme="majorEastAsia" w:hAnsiTheme="majorEastAsia"/>
+        </w:rPr>
+      </w:pPr>
+      <w:r>
+        <w:rPr>
+          <w:rFonts w:asciiTheme="majorEastAsia" w:eastAsiaTheme="majorEastAsia" w:hAnsiTheme="majorEastAsia"/>
         </w:rPr>
         <w:t>4</w:t>
       </w:r>
       <w:r>
         <w:rPr>
-          <w:rFonts w:hint="eastAsia" w:asciiTheme="majorEastAsia" w:hAnsiTheme="majorEastAsia" w:eastAsiaTheme="majorEastAsia"/>
+          <w:rFonts w:asciiTheme="majorEastAsia" w:eastAsiaTheme="majorEastAsia" w:hAnsiTheme="majorEastAsia" w:hint="eastAsia"/>
         </w:rPr>
         <w:t>.1.1 物理机</w:t>
       </w:r>
     </w:p>
     <w:tbl>
       <w:tblPr>
-        <w:tblStyle w:val="9"/>
+        <w:tblStyle w:val="a7"/>
         <w:tblW w:w="0" w:type="auto"/>
         <w:tblInd w:w="-34" w:type="dxa"/>
-        <w:tblBorders>
-          <w:top w:val="single" w:color="auto" w:sz="4" w:space="0"/>
-          <w:left w:val="single" w:color="auto" w:sz="4" w:space="0"/>
-          <w:bottom w:val="single" w:color="auto" w:sz="4" w:space="0"/>
-          <w:right w:val="single" w:color="auto" w:sz="4" w:space="0"/>
-          <w:insideH w:val="single" w:color="auto" w:sz="4" w:space="0"/>
-          <w:insideV w:val="single" w:color="auto" w:sz="4" w:space="0"/>
-        </w:tblBorders>
-        <w:tblLayout w:type="autofit"/>
-        <w:tblCellMar>
-          <w:top w:w="0" w:type="dxa"/>
-          <w:left w:w="108" w:type="dxa"/>
-          <w:bottom w:w="0" w:type="dxa"/>
-          <w:right w:w="108" w:type="dxa"/>
-        </w:tblCellMar>
+        <w:tblLook w:val="04A0" w:firstRow="1" w:lastRow="0" w:firstColumn="1" w:lastColumn="0" w:noHBand="0" w:noVBand="1"/>
       </w:tblPr>
       <w:tblGrid>
         <w:gridCol w:w="4295"/>
         <w:gridCol w:w="4261"/>
       </w:tblGrid>
       <w:tr>
-        <w:tblPrEx>
-          <w:tblBorders>
-            <w:top w:val="single" w:color="auto" w:sz="4" w:space="0"/>
-            <w:left w:val="single" w:color="auto" w:sz="4" w:space="0"/>
-            <w:bottom w:val="single" w:color="auto" w:sz="4" w:space="0"/>
-            <w:right w:val="single" w:color="auto" w:sz="4" w:space="0"/>
-            <w:insideH w:val="single" w:color="auto" w:sz="4" w:space="0"/>
-            <w:insideV w:val="single" w:color="auto" w:sz="4" w:space="0"/>
-          </w:tblBorders>
-          <w:tblCellMar>
-            <w:top w:w="0" w:type="dxa"/>
-            <w:left w:w="108" w:type="dxa"/>
-            <w:bottom w:w="0" w:type="dxa"/>
-            <w:right w:w="108" w:type="dxa"/>
-          </w:tblCellMar>
-        </w:tblPrEx>
         <w:tc>
           <w:tcPr>
             <w:tcW w:w="4295" w:type="dxa"/>
@@ -2056,22 +1891,6 @@
         </w:tc>
       </w:tr>
       <w:tr>
-        <w:tblPrEx>
-          <w:tblBorders>
-            <w:top w:val="single" w:color="auto" w:sz="4" w:space="0"/>
-            <w:left w:val="single" w:color="auto" w:sz="4" w:space="0"/>
-            <w:bottom w:val="single" w:color="auto" w:sz="4" w:space="0"/>
-            <w:right w:val="single" w:color="auto" w:sz="4" w:space="0"/>
-            <w:insideH w:val="single" w:color="auto" w:sz="4" w:space="0"/>
-            <w:insideV w:val="single" w:color="auto" w:sz="4" w:space="0"/>
-          </w:tblBorders>
-          <w:tblCellMar>
-            <w:top w:w="0" w:type="dxa"/>
-            <w:left w:w="108" w:type="dxa"/>
-            <w:bottom w:w="0" w:type="dxa"/>
-            <w:right w:w="108" w:type="dxa"/>
-          </w:tblCellMar>
-        </w:tblPrEx>
         <w:tc>
           <w:tcPr>
             <w:tcW w:w="4295" w:type="dxa"/>
@@ -2094,28 +1913,30 @@
               <w:rPr>
                 <w:rFonts w:hint="eastAsia"/>
               </w:rPr>
-              <w:t>20核, 40线程</w:t>
+              <w:t>20</w:t>
+            </w:r>
+            <w:r>
+              <w:rPr>
+                <w:rFonts w:hint="eastAsia"/>
+              </w:rPr>
+              <w:t>核</w:t>
+            </w:r>
+            <w:r>
+              <w:rPr>
+                <w:rFonts w:hint="eastAsia"/>
+              </w:rPr>
+              <w:t>, 40</w:t>
+            </w:r>
+            <w:r>
+              <w:rPr>
+                <w:rFonts w:hint="eastAsia"/>
+              </w:rPr>
+              <w:t>线程</w:t>
             </w:r>
           </w:p>
         </w:tc>
       </w:tr>
       <w:tr>
-        <w:tblPrEx>
-          <w:tblBorders>
-            <w:top w:val="single" w:color="auto" w:sz="4" w:space="0"/>
-            <w:left w:val="single" w:color="auto" w:sz="4" w:space="0"/>
-            <w:bottom w:val="single" w:color="auto" w:sz="4" w:space="0"/>
-            <w:right w:val="single" w:color="auto" w:sz="4" w:space="0"/>
-            <w:insideH w:val="single" w:color="auto" w:sz="4" w:space="0"/>
-            <w:insideV w:val="single" w:color="auto" w:sz="4" w:space="0"/>
-          </w:tblBorders>
-          <w:tblCellMar>
-            <w:top w:w="0" w:type="dxa"/>
-            <w:left w:w="108" w:type="dxa"/>
-            <w:bottom w:w="0" w:type="dxa"/>
-            <w:right w:w="108" w:type="dxa"/>
-          </w:tblCellMar>
-        </w:tblPrEx>
         <w:tc>
           <w:tcPr>
             <w:tcW w:w="4295" w:type="dxa"/>
@@ -2144,22 +1965,6 @@
         </w:tc>
       </w:tr>
       <w:tr>
-        <w:tblPrEx>
-          <w:tblBorders>
-            <w:top w:val="single" w:color="auto" w:sz="4" w:space="0"/>
-            <w:left w:val="single" w:color="auto" w:sz="4" w:space="0"/>
-            <w:bottom w:val="single" w:color="auto" w:sz="4" w:space="0"/>
-            <w:right w:val="single" w:color="auto" w:sz="4" w:space="0"/>
-            <w:insideH w:val="single" w:color="auto" w:sz="4" w:space="0"/>
-            <w:insideV w:val="single" w:color="auto" w:sz="4" w:space="0"/>
-          </w:tblBorders>
-          <w:tblCellMar>
-            <w:top w:w="0" w:type="dxa"/>
-            <w:left w:w="108" w:type="dxa"/>
-            <w:bottom w:w="0" w:type="dxa"/>
-            <w:right w:w="108" w:type="dxa"/>
-          </w:tblCellMar>
-        </w:tblPrEx>
         <w:tc>
           <w:tcPr>
             <w:tcW w:w="4295" w:type="dxa"/>
@@ -2188,22 +1993,6 @@
         </w:tc>
       </w:tr>
       <w:tr>
-        <w:tblPrEx>
-          <w:tblBorders>
-            <w:top w:val="single" w:color="auto" w:sz="4" w:space="0"/>
-            <w:left w:val="single" w:color="auto" w:sz="4" w:space="0"/>
-            <w:bottom w:val="single" w:color="auto" w:sz="4" w:space="0"/>
-            <w:right w:val="single" w:color="auto" w:sz="4" w:space="0"/>
-            <w:insideH w:val="single" w:color="auto" w:sz="4" w:space="0"/>
-            <w:insideV w:val="single" w:color="auto" w:sz="4" w:space="0"/>
-          </w:tblBorders>
-          <w:tblCellMar>
-            <w:top w:w="0" w:type="dxa"/>
-            <w:left w:w="108" w:type="dxa"/>
-            <w:bottom w:w="0" w:type="dxa"/>
-            <w:right w:w="108" w:type="dxa"/>
-          </w:tblCellMar>
-        </w:tblPrEx>
         <w:tc>
           <w:tcPr>
             <w:tcW w:w="4295" w:type="dxa"/>
@@ -2232,22 +2021,6 @@
         </w:tc>
       </w:tr>
       <w:tr>
-        <w:tblPrEx>
-          <w:tblBorders>
-            <w:top w:val="single" w:color="auto" w:sz="4" w:space="0"/>
-            <w:left w:val="single" w:color="auto" w:sz="4" w:space="0"/>
-            <w:bottom w:val="single" w:color="auto" w:sz="4" w:space="0"/>
-            <w:right w:val="single" w:color="auto" w:sz="4" w:space="0"/>
-            <w:insideH w:val="single" w:color="auto" w:sz="4" w:space="0"/>
-            <w:insideV w:val="single" w:color="auto" w:sz="4" w:space="0"/>
-          </w:tblBorders>
-          <w:tblCellMar>
-            <w:top w:w="0" w:type="dxa"/>
-            <w:left w:w="108" w:type="dxa"/>
-            <w:bottom w:w="0" w:type="dxa"/>
-            <w:right w:w="108" w:type="dxa"/>
-          </w:tblCellMar>
-        </w:tblPrEx>
         <w:tc>
           <w:tcPr>
             <w:tcW w:w="4295" w:type="dxa"/>
@@ -2270,7 +2043,13 @@
               <w:rPr>
                 <w:rFonts w:hint="eastAsia"/>
               </w:rPr>
-              <w:t>5年</w:t>
+              <w:t>5</w:t>
+            </w:r>
+            <w:r>
+              <w:rPr>
+                <w:rFonts w:hint="eastAsia"/>
+              </w:rPr>
+              <w:t>年</w:t>
             </w:r>
           </w:p>
         </w:tc>
@@ -2278,66 +2057,35 @@
     </w:tbl>
     <w:p>
       <w:pPr>
-        <w:pStyle w:val="5"/>
-        <w:rPr>
-          <w:rFonts w:asciiTheme="majorEastAsia" w:hAnsiTheme="majorEastAsia" w:eastAsiaTheme="majorEastAsia"/>
-        </w:rPr>
-      </w:pPr>
-      <w:r>
-        <w:rPr>
-          <w:rFonts w:asciiTheme="majorEastAsia" w:hAnsiTheme="majorEastAsia" w:eastAsiaTheme="majorEastAsia"/>
+        <w:pStyle w:val="4"/>
+        <w:rPr>
+          <w:rFonts w:asciiTheme="majorEastAsia" w:eastAsiaTheme="majorEastAsia" w:hAnsiTheme="majorEastAsia"/>
+        </w:rPr>
+      </w:pPr>
+      <w:r>
+        <w:rPr>
+          <w:rFonts w:asciiTheme="majorEastAsia" w:eastAsiaTheme="majorEastAsia" w:hAnsiTheme="majorEastAsia"/>
         </w:rPr>
         <w:t>4</w:t>
       </w:r>
       <w:r>
         <w:rPr>
-          <w:rFonts w:hint="eastAsia" w:asciiTheme="majorEastAsia" w:hAnsiTheme="majorEastAsia" w:eastAsiaTheme="majorEastAsia"/>
+          <w:rFonts w:asciiTheme="majorEastAsia" w:eastAsiaTheme="majorEastAsia" w:hAnsiTheme="majorEastAsia" w:hint="eastAsia"/>
         </w:rPr>
         <w:t>.1.2 云主机</w:t>
       </w:r>
     </w:p>
     <w:tbl>
       <w:tblPr>
-        <w:tblStyle w:val="9"/>
+        <w:tblStyle w:val="a7"/>
         <w:tblW w:w="0" w:type="auto"/>
-        <w:tblInd w:w="0" w:type="dxa"/>
-        <w:tblBorders>
-          <w:top w:val="single" w:color="auto" w:sz="4" w:space="0"/>
-          <w:left w:val="single" w:color="auto" w:sz="4" w:space="0"/>
-          <w:bottom w:val="single" w:color="auto" w:sz="4" w:space="0"/>
-          <w:right w:val="single" w:color="auto" w:sz="4" w:space="0"/>
-          <w:insideH w:val="single" w:color="auto" w:sz="4" w:space="0"/>
-          <w:insideV w:val="single" w:color="auto" w:sz="4" w:space="0"/>
-        </w:tblBorders>
-        <w:tblLayout w:type="autofit"/>
-        <w:tblCellMar>
-          <w:top w:w="0" w:type="dxa"/>
-          <w:left w:w="108" w:type="dxa"/>
-          <w:bottom w:w="0" w:type="dxa"/>
-          <w:right w:w="108" w:type="dxa"/>
-        </w:tblCellMar>
+        <w:tblLook w:val="04A0" w:firstRow="1" w:lastRow="0" w:firstColumn="1" w:lastColumn="0" w:noHBand="0" w:noVBand="1"/>
       </w:tblPr>
       <w:tblGrid>
         <w:gridCol w:w="4261"/>
         <w:gridCol w:w="4261"/>
       </w:tblGrid>
       <w:tr>
-        <w:tblPrEx>
-          <w:tblBorders>
-            <w:top w:val="single" w:color="auto" w:sz="4" w:space="0"/>
-            <w:left w:val="single" w:color="auto" w:sz="4" w:space="0"/>
-            <w:bottom w:val="single" w:color="auto" w:sz="4" w:space="0"/>
-            <w:right w:val="single" w:color="auto" w:sz="4" w:space="0"/>
-            <w:insideH w:val="single" w:color="auto" w:sz="4" w:space="0"/>
-            <w:insideV w:val="single" w:color="auto" w:sz="4" w:space="0"/>
-          </w:tblBorders>
-          <w:tblCellMar>
-            <w:top w:w="0" w:type="dxa"/>
-            <w:left w:w="108" w:type="dxa"/>
-            <w:bottom w:w="0" w:type="dxa"/>
-            <w:right w:w="108" w:type="dxa"/>
-          </w:tblCellMar>
-        </w:tblPrEx>
         <w:tc>
           <w:tcPr>
             <w:tcW w:w="4261" w:type="dxa"/>
@@ -2369,22 +2117,6 @@
         </w:tc>
       </w:tr>
       <w:tr>
-        <w:tblPrEx>
-          <w:tblBorders>
-            <w:top w:val="single" w:color="auto" w:sz="4" w:space="0"/>
-            <w:left w:val="single" w:color="auto" w:sz="4" w:space="0"/>
-            <w:bottom w:val="single" w:color="auto" w:sz="4" w:space="0"/>
-            <w:right w:val="single" w:color="auto" w:sz="4" w:space="0"/>
-            <w:insideH w:val="single" w:color="auto" w:sz="4" w:space="0"/>
-            <w:insideV w:val="single" w:color="auto" w:sz="4" w:space="0"/>
-          </w:tblBorders>
-          <w:tblCellMar>
-            <w:top w:w="0" w:type="dxa"/>
-            <w:left w:w="108" w:type="dxa"/>
-            <w:bottom w:w="0" w:type="dxa"/>
-            <w:right w:w="108" w:type="dxa"/>
-          </w:tblCellMar>
-        </w:tblPrEx>
         <w:tc>
           <w:tcPr>
             <w:tcW w:w="4261" w:type="dxa"/>
@@ -2411,28 +2143,32 @@
                 <w:szCs w:val="18"/>
                 <w:shd w:val="clear" w:color="auto" w:fill="FFFFFF"/>
               </w:rPr>
-              <w:t>4核(vCPU)</w:t>
+              <w:t>4</w:t>
+            </w:r>
+            <w:r>
+              <w:rPr>
+                <w:rFonts w:ascii="PingFangSC-Medium" w:hAnsi="PingFangSC-Medium"/>
+                <w:color w:val="333333"/>
+                <w:sz w:val="18"/>
+                <w:szCs w:val="18"/>
+                <w:shd w:val="clear" w:color="auto" w:fill="FFFFFF"/>
+              </w:rPr>
+              <w:t>核</w:t>
+            </w:r>
+            <w:r>
+              <w:rPr>
+                <w:rFonts w:ascii="PingFangSC-Medium" w:hAnsi="PingFangSC-Medium"/>
+                <w:color w:val="333333"/>
+                <w:sz w:val="18"/>
+                <w:szCs w:val="18"/>
+                <w:shd w:val="clear" w:color="auto" w:fill="FFFFFF"/>
+              </w:rPr>
+              <w:t>(vCPU)</w:t>
             </w:r>
           </w:p>
         </w:tc>
       </w:tr>
       <w:tr>
-        <w:tblPrEx>
-          <w:tblBorders>
-            <w:top w:val="single" w:color="auto" w:sz="4" w:space="0"/>
-            <w:left w:val="single" w:color="auto" w:sz="4" w:space="0"/>
-            <w:bottom w:val="single" w:color="auto" w:sz="4" w:space="0"/>
-            <w:right w:val="single" w:color="auto" w:sz="4" w:space="0"/>
-            <w:insideH w:val="single" w:color="auto" w:sz="4" w:space="0"/>
-            <w:insideV w:val="single" w:color="auto" w:sz="4" w:space="0"/>
-          </w:tblBorders>
-          <w:tblCellMar>
-            <w:top w:w="0" w:type="dxa"/>
-            <w:left w:w="108" w:type="dxa"/>
-            <w:bottom w:w="0" w:type="dxa"/>
-            <w:right w:w="108" w:type="dxa"/>
-          </w:tblCellMar>
-        </w:tblPrEx>
         <w:tc>
           <w:tcPr>
             <w:tcW w:w="4261" w:type="dxa"/>
@@ -2464,22 +2200,6 @@
         </w:tc>
       </w:tr>
       <w:tr>
-        <w:tblPrEx>
-          <w:tblBorders>
-            <w:top w:val="single" w:color="auto" w:sz="4" w:space="0"/>
-            <w:left w:val="single" w:color="auto" w:sz="4" w:space="0"/>
-            <w:bottom w:val="single" w:color="auto" w:sz="4" w:space="0"/>
-            <w:right w:val="single" w:color="auto" w:sz="4" w:space="0"/>
-            <w:insideH w:val="single" w:color="auto" w:sz="4" w:space="0"/>
-            <w:insideV w:val="single" w:color="auto" w:sz="4" w:space="0"/>
-          </w:tblBorders>
-          <w:tblCellMar>
-            <w:top w:w="0" w:type="dxa"/>
-            <w:left w:w="108" w:type="dxa"/>
-            <w:bottom w:w="0" w:type="dxa"/>
-            <w:right w:w="108" w:type="dxa"/>
-          </w:tblCellMar>
-        </w:tblPrEx>
         <w:tc>
           <w:tcPr>
             <w:tcW w:w="4261" w:type="dxa"/>
@@ -2508,22 +2228,6 @@
         </w:tc>
       </w:tr>
       <w:tr>
-        <w:tblPrEx>
-          <w:tblBorders>
-            <w:top w:val="single" w:color="auto" w:sz="4" w:space="0"/>
-            <w:left w:val="single" w:color="auto" w:sz="4" w:space="0"/>
-            <w:bottom w:val="single" w:color="auto" w:sz="4" w:space="0"/>
-            <w:right w:val="single" w:color="auto" w:sz="4" w:space="0"/>
-            <w:insideH w:val="single" w:color="auto" w:sz="4" w:space="0"/>
-            <w:insideV w:val="single" w:color="auto" w:sz="4" w:space="0"/>
-          </w:tblBorders>
-          <w:tblCellMar>
-            <w:top w:w="0" w:type="dxa"/>
-            <w:left w:w="108" w:type="dxa"/>
-            <w:bottom w:w="0" w:type="dxa"/>
-            <w:right w:w="108" w:type="dxa"/>
-          </w:tblCellMar>
-        </w:tblPrEx>
         <w:tc>
           <w:tcPr>
             <w:tcW w:w="4261" w:type="dxa"/>
@@ -2558,40 +2262,59 @@
     <w:p/>
     <w:p>
       <w:pPr>
-        <w:pStyle w:val="4"/>
+        <w:pStyle w:val="3"/>
         <w:numPr>
           <w:ilvl w:val="1"/>
           <w:numId w:val="1"/>
         </w:numPr>
         <w:rPr>
-          <w:rFonts w:ascii="黑体" w:hAnsi="黑体" w:eastAsia="黑体"/>
+          <w:rFonts w:ascii="黑体" w:eastAsia="黑体" w:hAnsi="黑体"/>
           <w:sz w:val="30"/>
           <w:szCs w:val="30"/>
         </w:rPr>
       </w:pPr>
       <w:r>
         <w:rPr>
-          <w:rFonts w:hint="eastAsia" w:ascii="黑体" w:hAnsi="黑体" w:eastAsia="黑体"/>
+          <w:rFonts w:ascii="黑体" w:eastAsia="黑体" w:hAnsi="黑体" w:hint="eastAsia"/>
           <w:sz w:val="30"/>
           <w:szCs w:val="30"/>
         </w:rPr>
-        <w:t xml:space="preserve"> 运维成本考虑</w:t>
-      </w:r>
-    </w:p>
-    <w:p>
-      <w:pPr>
-        <w:pStyle w:val="5"/>
+        <w:lastRenderedPageBreak/>
+        <w:t xml:space="preserve"> 运</w:t>
+      </w:r>
+      <w:proofErr w:type="gramStart"/>
+      <w:r>
+        <w:rPr>
+          <w:rFonts w:ascii="黑体" w:eastAsia="黑体" w:hAnsi="黑体" w:hint="eastAsia"/>
+          <w:sz w:val="30"/>
+          <w:szCs w:val="30"/>
+        </w:rPr>
+        <w:t>维成本</w:t>
+      </w:r>
+      <w:proofErr w:type="gramEnd"/>
+      <w:r>
+        <w:rPr>
+          <w:rFonts w:ascii="黑体" w:eastAsia="黑体" w:hAnsi="黑体" w:hint="eastAsia"/>
+          <w:sz w:val="30"/>
+          <w:szCs w:val="30"/>
+        </w:rPr>
+        <w:t>考虑</w:t>
+      </w:r>
+    </w:p>
+    <w:p>
+      <w:pPr>
+        <w:pStyle w:val="4"/>
         <w:numPr>
           <w:ilvl w:val="2"/>
           <w:numId w:val="1"/>
         </w:numPr>
         <w:rPr>
-          <w:rFonts w:asciiTheme="majorEastAsia" w:hAnsiTheme="majorEastAsia" w:eastAsiaTheme="majorEastAsia"/>
-        </w:rPr>
-      </w:pPr>
-      <w:r>
-        <w:rPr>
-          <w:rFonts w:hint="eastAsia" w:asciiTheme="majorEastAsia" w:hAnsiTheme="majorEastAsia" w:eastAsiaTheme="majorEastAsia"/>
+          <w:rFonts w:asciiTheme="majorEastAsia" w:eastAsiaTheme="majorEastAsia" w:hAnsiTheme="majorEastAsia"/>
+        </w:rPr>
+      </w:pPr>
+      <w:r>
+        <w:rPr>
+          <w:rFonts w:asciiTheme="majorEastAsia" w:eastAsiaTheme="majorEastAsia" w:hAnsiTheme="majorEastAsia" w:hint="eastAsia"/>
         </w:rPr>
         <w:t>物理机</w:t>
       </w:r>
@@ -2612,18 +2335,18 @@
     </w:p>
     <w:p>
       <w:pPr>
-        <w:pStyle w:val="5"/>
+        <w:pStyle w:val="4"/>
         <w:numPr>
           <w:ilvl w:val="2"/>
           <w:numId w:val="1"/>
         </w:numPr>
         <w:rPr>
-          <w:rFonts w:asciiTheme="majorEastAsia" w:hAnsiTheme="majorEastAsia" w:eastAsiaTheme="majorEastAsia"/>
-        </w:rPr>
-      </w:pPr>
-      <w:r>
-        <w:rPr>
-          <w:rFonts w:hint="eastAsia" w:asciiTheme="majorEastAsia" w:hAnsiTheme="majorEastAsia" w:eastAsiaTheme="majorEastAsia"/>
+          <w:rFonts w:asciiTheme="majorEastAsia" w:eastAsiaTheme="majorEastAsia" w:hAnsiTheme="majorEastAsia"/>
+        </w:rPr>
+      </w:pPr>
+      <w:r>
+        <w:rPr>
+          <w:rFonts w:asciiTheme="majorEastAsia" w:eastAsiaTheme="majorEastAsia" w:hAnsiTheme="majorEastAsia" w:hint="eastAsia"/>
         </w:rPr>
         <w:t>云主机</w:t>
       </w:r>
@@ -2636,7 +2359,39 @@
         <w:rPr>
           <w:rFonts w:hint="eastAsia"/>
         </w:rPr>
-        <w:t>运维工作由阿里云完成，综合考虑选择阿里云主机（5台，4vcpu,1</w:t>
+        <w:t>运</w:t>
+      </w:r>
+      <w:proofErr w:type="gramStart"/>
+      <w:r>
+        <w:rPr>
+          <w:rFonts w:hint="eastAsia"/>
+        </w:rPr>
+        <w:t>维工作</w:t>
+      </w:r>
+      <w:proofErr w:type="gramEnd"/>
+      <w:r>
+        <w:rPr>
+          <w:rFonts w:hint="eastAsia"/>
+        </w:rPr>
+        <w:t>由阿里云完成，综合考虑选择阿里云主机（</w:t>
+      </w:r>
+      <w:r>
+        <w:rPr>
+          <w:rFonts w:hint="eastAsia"/>
+        </w:rPr>
+        <w:t>5</w:t>
+      </w:r>
+      <w:r>
+        <w:rPr>
+          <w:rFonts w:hint="eastAsia"/>
+        </w:rPr>
+        <w:t>台，</w:t>
+      </w:r>
+      <w:r>
+        <w:rPr>
+          <w:rFonts w:hint="eastAsia"/>
+        </w:rPr>
+        <w:t>4vcpu,1</w:t>
       </w:r>
       <w:r>
         <w:t>6</w:t>
@@ -2654,7 +2409,13 @@
         <w:rPr>
           <w:rFonts w:hint="eastAsia"/>
         </w:rPr>
-        <w:t>约0</w:t>
+        <w:t>约</w:t>
+      </w:r>
+      <w:r>
+        <w:rPr>
+          <w:rFonts w:hint="eastAsia"/>
+        </w:rPr>
+        <w:t>0</w:t>
       </w:r>
       <w:r>
         <w:t>.8</w:t>
@@ -2663,7 +2424,25 @@
         <w:rPr>
           <w:rFonts w:hint="eastAsia"/>
         </w:rPr>
-        <w:t>元/h，网络带宽费用约0</w:t>
+        <w:t>元</w:t>
+      </w:r>
+      <w:r>
+        <w:rPr>
+          <w:rFonts w:hint="eastAsia"/>
+        </w:rPr>
+        <w:t>/h</w:t>
+      </w:r>
+      <w:r>
+        <w:rPr>
+          <w:rFonts w:hint="eastAsia"/>
+        </w:rPr>
+        <w:t>，网络带宽费用约</w:t>
+      </w:r>
+      <w:r>
+        <w:rPr>
+          <w:rFonts w:hint="eastAsia"/>
+        </w:rPr>
+        <w:t>0</w:t>
       </w:r>
       <w:r>
         <w:t>.8</w:t>
@@ -2672,7 +2451,13 @@
         <w:rPr>
           <w:rFonts w:hint="eastAsia"/>
         </w:rPr>
-        <w:t>元/</w:t>
+        <w:t>元</w:t>
+      </w:r>
+      <w:r>
+        <w:rPr>
+          <w:rFonts w:hint="eastAsia"/>
+        </w:rPr>
+        <w:t>/</w:t>
       </w:r>
       <w:r>
         <w:t>G</w:t>
@@ -2686,7 +2471,7 @@
     </w:p>
     <w:p>
       <w:pPr>
-        <w:pStyle w:val="3"/>
+        <w:pStyle w:val="2"/>
         <w:numPr>
           <w:ilvl w:val="0"/>
           <w:numId w:val="1"/>
@@ -2696,12 +2481,18 @@
         <w:rPr>
           <w:rFonts w:hint="eastAsia"/>
         </w:rPr>
-        <w:t xml:space="preserve"> 集群规模</w:t>
-      </w:r>
-    </w:p>
-    <w:p>
-      <w:pPr>
-        <w:pStyle w:val="4"/>
+        <w:t xml:space="preserve"> </w:t>
+      </w:r>
+      <w:r>
+        <w:rPr>
+          <w:rFonts w:hint="eastAsia"/>
+        </w:rPr>
+        <w:t>集群规模</w:t>
+      </w:r>
+    </w:p>
+    <w:p>
+      <w:pPr>
+        <w:pStyle w:val="3"/>
         <w:numPr>
           <w:ilvl w:val="1"/>
           <w:numId w:val="1"/>
@@ -2717,23 +2508,31 @@
           <w:sz w:val="30"/>
           <w:szCs w:val="30"/>
         </w:rPr>
-        <w:t xml:space="preserve"> 数据量分析</w:t>
-      </w:r>
-    </w:p>
-    <w:p>
-      <w:pPr>
-        <w:pStyle w:val="5"/>
+        <w:t xml:space="preserve"> </w:t>
+      </w:r>
+      <w:r>
+        <w:rPr>
+          <w:rFonts w:hint="eastAsia"/>
+          <w:sz w:val="30"/>
+          <w:szCs w:val="30"/>
+        </w:rPr>
+        <w:t>数据量分析</w:t>
+      </w:r>
+    </w:p>
+    <w:p>
+      <w:pPr>
+        <w:pStyle w:val="4"/>
         <w:numPr>
           <w:ilvl w:val="2"/>
           <w:numId w:val="1"/>
         </w:numPr>
         <w:rPr>
-          <w:rFonts w:asciiTheme="majorEastAsia" w:hAnsiTheme="majorEastAsia" w:eastAsiaTheme="majorEastAsia"/>
-        </w:rPr>
-      </w:pPr>
-      <w:r>
-        <w:rPr>
-          <w:rFonts w:hint="eastAsia" w:asciiTheme="majorEastAsia" w:hAnsiTheme="majorEastAsia" w:eastAsiaTheme="majorEastAsia"/>
+          <w:rFonts w:asciiTheme="majorEastAsia" w:eastAsiaTheme="majorEastAsia" w:hAnsiTheme="majorEastAsia"/>
+        </w:rPr>
+      </w:pPr>
+      <w:r>
+        <w:rPr>
+          <w:rFonts w:asciiTheme="majorEastAsia" w:eastAsiaTheme="majorEastAsia" w:hAnsiTheme="majorEastAsia" w:hint="eastAsia"/>
         </w:rPr>
         <w:t xml:space="preserve"> 用户行为数据</w:t>
       </w:r>
@@ -2746,7 +2545,27 @@
         <w:rPr>
           <w:rFonts w:hint="eastAsia"/>
         </w:rPr>
-        <w:t>(1)每天日活跃用户</w:t>
+        <w:t>(1)</w:t>
+      </w:r>
+      <w:r>
+        <w:rPr>
+          <w:rFonts w:hint="eastAsia"/>
+        </w:rPr>
+        <w:t>每天</w:t>
+      </w:r>
+      <w:proofErr w:type="gramStart"/>
+      <w:r>
+        <w:rPr>
+          <w:rFonts w:hint="eastAsia"/>
+        </w:rPr>
+        <w:t>日活跃</w:t>
+      </w:r>
+      <w:proofErr w:type="gramEnd"/>
+      <w:r>
+        <w:rPr>
+          <w:rFonts w:hint="eastAsia"/>
+        </w:rPr>
+        <w:t>用户</w:t>
       </w:r>
       <w:r>
         <w:t>100</w:t>
@@ -2755,16 +2574,64 @@
         <w:rPr>
           <w:rFonts w:hint="eastAsia"/>
         </w:rPr>
-        <w:t xml:space="preserve">万,每人一天平均100条: </w:t>
-      </w:r>
-      <w:r>
+        <w:t>万</w:t>
+      </w:r>
+      <w:r>
+        <w:rPr>
+          <w:rFonts w:hint="eastAsia"/>
+        </w:rPr>
+        <w:t>,</w:t>
+      </w:r>
+      <w:r>
+        <w:rPr>
+          <w:rFonts w:hint="eastAsia"/>
+        </w:rPr>
+        <w:t>每人一天平均</w:t>
+      </w:r>
+      <w:r>
+        <w:rPr>
+          <w:rFonts w:hint="eastAsia"/>
+        </w:rPr>
         <w:t>100</w:t>
       </w:r>
       <w:r>
         <w:rPr>
           <w:rFonts w:hint="eastAsia"/>
         </w:rPr>
-        <w:t xml:space="preserve">万*100条 = </w:t>
+        <w:t>条</w:t>
+      </w:r>
+      <w:r>
+        <w:rPr>
+          <w:rFonts w:hint="eastAsia"/>
+        </w:rPr>
+        <w:t xml:space="preserve">: </w:t>
+      </w:r>
+      <w:r>
+        <w:t>100</w:t>
+      </w:r>
+      <w:r>
+        <w:rPr>
+          <w:rFonts w:hint="eastAsia"/>
+        </w:rPr>
+        <w:t>万</w:t>
+      </w:r>
+      <w:r>
+        <w:rPr>
+          <w:rFonts w:hint="eastAsia"/>
+        </w:rPr>
+        <w:t>*100</w:t>
+      </w:r>
+      <w:r>
+        <w:rPr>
+          <w:rFonts w:hint="eastAsia"/>
+        </w:rPr>
+        <w:t>条</w:t>
+      </w:r>
+      <w:r>
+        <w:rPr>
+          <w:rFonts w:hint="eastAsia"/>
+        </w:rPr>
+        <w:t xml:space="preserve"> = </w:t>
       </w:r>
       <w:r>
         <w:t>1</w:t>
@@ -2784,7 +2651,55 @@
         <w:rPr>
           <w:rFonts w:hint="eastAsia"/>
         </w:rPr>
-        <w:t xml:space="preserve">(2)每条日志约1k左右, 每天1亿条: </w:t>
+        <w:t>(2)</w:t>
+      </w:r>
+      <w:r>
+        <w:rPr>
+          <w:rFonts w:hint="eastAsia"/>
+        </w:rPr>
+        <w:t>每条日志约</w:t>
+      </w:r>
+      <w:r>
+        <w:rPr>
+          <w:rFonts w:hint="eastAsia"/>
+        </w:rPr>
+        <w:t>1k</w:t>
+      </w:r>
+      <w:r>
+        <w:rPr>
+          <w:rFonts w:hint="eastAsia"/>
+        </w:rPr>
+        <w:t>左右</w:t>
+      </w:r>
+      <w:r>
+        <w:rPr>
+          <w:rFonts w:hint="eastAsia"/>
+        </w:rPr>
+        <w:t xml:space="preserve">, </w:t>
+      </w:r>
+      <w:r>
+        <w:rPr>
+          <w:rFonts w:hint="eastAsia"/>
+        </w:rPr>
+        <w:t>每天</w:t>
+      </w:r>
+      <w:r>
+        <w:rPr>
+          <w:rFonts w:hint="eastAsia"/>
+        </w:rPr>
+        <w:t>1</w:t>
+      </w:r>
+      <w:r>
+        <w:rPr>
+          <w:rFonts w:hint="eastAsia"/>
+        </w:rPr>
+        <w:t>亿条</w:t>
+      </w:r>
+      <w:r>
+        <w:rPr>
+          <w:rFonts w:hint="eastAsia"/>
+        </w:rPr>
+        <w:t xml:space="preserve">: </w:t>
       </w:r>
       <w:r>
         <w:t>10</w:t>
@@ -2793,7 +2708,19 @@
         <w:rPr>
           <w:rFonts w:hint="eastAsia"/>
         </w:rPr>
-        <w:t xml:space="preserve">0000000/1024/1024 ≈ </w:t>
+        <w:t xml:space="preserve">0000000/1024/1024 </w:t>
+      </w:r>
+      <w:r>
+        <w:rPr>
+          <w:rFonts w:hint="eastAsia"/>
+        </w:rPr>
+        <w:t>≈</w:t>
+      </w:r>
+      <w:r>
+        <w:rPr>
+          <w:rFonts w:hint="eastAsia"/>
+        </w:rPr>
+        <w:t xml:space="preserve"> </w:t>
       </w:r>
       <w:r>
         <w:t>100</w:t>
@@ -2813,7 +2740,45 @@
         <w:rPr>
           <w:rFonts w:hint="eastAsia"/>
         </w:rPr>
-        <w:t xml:space="preserve">(3)数仓ODS层采用LZO存储: </w:t>
+        <w:t>(3)</w:t>
+      </w:r>
+      <w:proofErr w:type="gramStart"/>
+      <w:r>
+        <w:rPr>
+          <w:rFonts w:hint="eastAsia"/>
+        </w:rPr>
+        <w:t>数仓</w:t>
+      </w:r>
+      <w:proofErr w:type="gramEnd"/>
+      <w:r>
+        <w:rPr>
+          <w:rFonts w:hint="eastAsia"/>
+        </w:rPr>
+        <w:t>ODS</w:t>
+      </w:r>
+      <w:r>
+        <w:rPr>
+          <w:rFonts w:hint="eastAsia"/>
+        </w:rPr>
+        <w:t>层采用</w:t>
+      </w:r>
+      <w:r>
+        <w:rPr>
+          <w:rFonts w:hint="eastAsia"/>
+        </w:rPr>
+        <w:t>LZO</w:t>
+      </w:r>
+      <w:r>
+        <w:rPr>
+          <w:rFonts w:hint="eastAsia"/>
+        </w:rPr>
+        <w:t>存储</w:t>
+      </w:r>
+      <w:r>
+        <w:rPr>
+          <w:rFonts w:hint="eastAsia"/>
+        </w:rPr>
+        <w:t xml:space="preserve">: </w:t>
       </w:r>
       <w:r>
         <w:t>100</w:t>
@@ -2822,7 +2787,25 @@
         <w:rPr>
           <w:rFonts w:hint="eastAsia"/>
         </w:rPr>
-        <w:t>G压缩为5G左右</w:t>
+        <w:t>G</w:t>
+      </w:r>
+      <w:r>
+        <w:rPr>
+          <w:rFonts w:hint="eastAsia"/>
+        </w:rPr>
+        <w:t>压缩为</w:t>
+      </w:r>
+      <w:r>
+        <w:rPr>
+          <w:rFonts w:hint="eastAsia"/>
+        </w:rPr>
+        <w:t>5G</w:t>
+      </w:r>
+      <w:r>
+        <w:rPr>
+          <w:rFonts w:hint="eastAsia"/>
+        </w:rPr>
+        <w:t>左右</w:t>
       </w:r>
     </w:p>
     <w:p>
@@ -2833,7 +2816,51 @@
         <w:rPr>
           <w:rFonts w:hint="eastAsia"/>
         </w:rPr>
-        <w:t>(4)数仓DWD层采用LZO+ORC存储: 5G左右</w:t>
+        <w:t>(4)</w:t>
+      </w:r>
+      <w:proofErr w:type="gramStart"/>
+      <w:r>
+        <w:rPr>
+          <w:rFonts w:hint="eastAsia"/>
+        </w:rPr>
+        <w:t>数仓</w:t>
+      </w:r>
+      <w:proofErr w:type="gramEnd"/>
+      <w:r>
+        <w:rPr>
+          <w:rFonts w:hint="eastAsia"/>
+        </w:rPr>
+        <w:t>DWD</w:t>
+      </w:r>
+      <w:r>
+        <w:rPr>
+          <w:rFonts w:hint="eastAsia"/>
+        </w:rPr>
+        <w:t>层采用</w:t>
+      </w:r>
+      <w:r>
+        <w:rPr>
+          <w:rFonts w:hint="eastAsia"/>
+        </w:rPr>
+        <w:t>LZO+ORC</w:t>
+      </w:r>
+      <w:r>
+        <w:rPr>
+          <w:rFonts w:hint="eastAsia"/>
+        </w:rPr>
+        <w:t>存储</w:t>
+      </w:r>
+      <w:r>
+        <w:rPr>
+          <w:rFonts w:hint="eastAsia"/>
+        </w:rPr>
+        <w:t>: 5G</w:t>
+      </w:r>
+      <w:r>
+        <w:rPr>
+          <w:rFonts w:hint="eastAsia"/>
+        </w:rPr>
+        <w:t>左右</w:t>
       </w:r>
     </w:p>
     <w:p>
@@ -2844,7 +2871,39 @@
         <w:rPr>
           <w:rFonts w:hint="eastAsia"/>
         </w:rPr>
-        <w:t>(5)数仓DWS层轻度聚合存储: 25G左右</w:t>
+        <w:t>(5)</w:t>
+      </w:r>
+      <w:proofErr w:type="gramStart"/>
+      <w:r>
+        <w:rPr>
+          <w:rFonts w:hint="eastAsia"/>
+        </w:rPr>
+        <w:t>数仓</w:t>
+      </w:r>
+      <w:proofErr w:type="gramEnd"/>
+      <w:r>
+        <w:rPr>
+          <w:rFonts w:hint="eastAsia"/>
+        </w:rPr>
+        <w:t>DWS</w:t>
+      </w:r>
+      <w:r>
+        <w:rPr>
+          <w:rFonts w:hint="eastAsia"/>
+        </w:rPr>
+        <w:t>层轻度聚合存储</w:t>
+      </w:r>
+      <w:r>
+        <w:rPr>
+          <w:rFonts w:hint="eastAsia"/>
+        </w:rPr>
+        <w:t>: 25G</w:t>
+      </w:r>
+      <w:r>
+        <w:rPr>
+          <w:rFonts w:hint="eastAsia"/>
+        </w:rPr>
+        <w:t>左右</w:t>
       </w:r>
     </w:p>
     <w:p>
@@ -2855,7 +2914,51 @@
         <w:rPr>
           <w:rFonts w:hint="eastAsia"/>
         </w:rPr>
-        <w:t>(6)数仓ADS层数据量: 很小,忽略不计</w:t>
+        <w:t>(6)</w:t>
+      </w:r>
+      <w:proofErr w:type="gramStart"/>
+      <w:r>
+        <w:rPr>
+          <w:rFonts w:hint="eastAsia"/>
+        </w:rPr>
+        <w:t>数仓</w:t>
+      </w:r>
+      <w:proofErr w:type="gramEnd"/>
+      <w:r>
+        <w:rPr>
+          <w:rFonts w:hint="eastAsia"/>
+        </w:rPr>
+        <w:t>ADS</w:t>
+      </w:r>
+      <w:r>
+        <w:rPr>
+          <w:rFonts w:hint="eastAsia"/>
+        </w:rPr>
+        <w:t>层数据量</w:t>
+      </w:r>
+      <w:r>
+        <w:rPr>
+          <w:rFonts w:hint="eastAsia"/>
+        </w:rPr>
+        <w:t xml:space="preserve">: </w:t>
+      </w:r>
+      <w:r>
+        <w:rPr>
+          <w:rFonts w:hint="eastAsia"/>
+        </w:rPr>
+        <w:t>很小</w:t>
+      </w:r>
+      <w:r>
+        <w:rPr>
+          <w:rFonts w:hint="eastAsia"/>
+        </w:rPr>
+        <w:t>,</w:t>
+      </w:r>
+      <w:r>
+        <w:rPr>
+          <w:rFonts w:hint="eastAsia"/>
+        </w:rPr>
+        <w:t>忽略不计</w:t>
       </w:r>
     </w:p>
     <w:p>
@@ -2866,7 +2969,31 @@
         <w:rPr>
           <w:rFonts w:hint="eastAsia"/>
         </w:rPr>
-        <w:t>(7)保存3副本: 35G*3 = 105G</w:t>
+        <w:t>(7)</w:t>
+      </w:r>
+      <w:r>
+        <w:rPr>
+          <w:rFonts w:hint="eastAsia"/>
+        </w:rPr>
+        <w:t>保存</w:t>
+      </w:r>
+      <w:r>
+        <w:rPr>
+          <w:rFonts w:hint="eastAsia"/>
+        </w:rPr>
+        <w:t>3</w:t>
+      </w:r>
+      <w:r>
+        <w:rPr>
+          <w:rFonts w:hint="eastAsia"/>
+        </w:rPr>
+        <w:t>副本</w:t>
+      </w:r>
+      <w:r>
+        <w:rPr>
+          <w:rFonts w:hint="eastAsia"/>
+        </w:rPr>
+        <w:t>: 35G*3 = 105G</w:t>
       </w:r>
     </w:p>
     <w:p>
@@ -2877,7 +3004,57 @@
         <w:rPr>
           <w:rFonts w:hint="eastAsia"/>
         </w:rPr>
-        <w:t>(8)半年内不扩容服务器: 105G*180天 ≈ 19T</w:t>
+        <w:t>(8)</w:t>
+      </w:r>
+      <w:r>
+        <w:rPr>
+          <w:rFonts w:hint="eastAsia"/>
+        </w:rPr>
+        <w:t>半年内</w:t>
+      </w:r>
+      <w:proofErr w:type="gramStart"/>
+      <w:r>
+        <w:rPr>
+          <w:rFonts w:hint="eastAsia"/>
+        </w:rPr>
+        <w:t>不</w:t>
+      </w:r>
+      <w:proofErr w:type="gramEnd"/>
+      <w:r>
+        <w:rPr>
+          <w:rFonts w:hint="eastAsia"/>
+        </w:rPr>
+        <w:t>扩容服务器</w:t>
+      </w:r>
+      <w:r>
+        <w:rPr>
+          <w:rFonts w:hint="eastAsia"/>
+        </w:rPr>
+        <w:t>: 105G*180</w:t>
+      </w:r>
+      <w:r>
+        <w:rPr>
+          <w:rFonts w:hint="eastAsia"/>
+        </w:rPr>
+        <w:t>天</w:t>
+      </w:r>
+      <w:r>
+        <w:rPr>
+          <w:rFonts w:hint="eastAsia"/>
+        </w:rPr>
+        <w:t xml:space="preserve"> </w:t>
+      </w:r>
+      <w:r>
+        <w:rPr>
+          <w:rFonts w:hint="eastAsia"/>
+        </w:rPr>
+        <w:t>≈</w:t>
+      </w:r>
+      <w:r>
+        <w:rPr>
+          <w:rFonts w:hint="eastAsia"/>
+        </w:rPr>
+        <w:t xml:space="preserve"> 19T</w:t>
       </w:r>
     </w:p>
     <w:p>
@@ -2888,25 +3065,49 @@
         <w:rPr>
           <w:rFonts w:hint="eastAsia"/>
         </w:rPr>
-        <w:t>(9)预留20%~30%Buf = 19T/0.7 ≈ 28T</w:t>
-      </w:r>
-    </w:p>
-    <w:p>
-      <w:pPr>
-        <w:pStyle w:val="5"/>
-        <w:rPr>
-          <w:rFonts w:asciiTheme="majorEastAsia" w:hAnsiTheme="majorEastAsia" w:eastAsiaTheme="majorEastAsia"/>
-        </w:rPr>
-      </w:pPr>
-      <w:r>
-        <w:rPr>
-          <w:rFonts w:asciiTheme="majorEastAsia" w:hAnsiTheme="majorEastAsia" w:eastAsiaTheme="majorEastAsia"/>
+        <w:t>(9)</w:t>
+      </w:r>
+      <w:r>
+        <w:rPr>
+          <w:rFonts w:hint="eastAsia"/>
+        </w:rPr>
+        <w:t>预留</w:t>
+      </w:r>
+      <w:r>
+        <w:rPr>
+          <w:rFonts w:hint="eastAsia"/>
+        </w:rPr>
+        <w:t xml:space="preserve">20%~30%Buf = 19T/0.7 </w:t>
+      </w:r>
+      <w:r>
+        <w:rPr>
+          <w:rFonts w:hint="eastAsia"/>
+        </w:rPr>
+        <w:t>≈</w:t>
+      </w:r>
+      <w:r>
+        <w:rPr>
+          <w:rFonts w:hint="eastAsia"/>
+        </w:rPr>
+        <w:t xml:space="preserve"> 28T</w:t>
+      </w:r>
+    </w:p>
+    <w:p>
+      <w:pPr>
+        <w:pStyle w:val="4"/>
+        <w:rPr>
+          <w:rFonts w:asciiTheme="majorEastAsia" w:eastAsiaTheme="majorEastAsia" w:hAnsiTheme="majorEastAsia"/>
+        </w:rPr>
+      </w:pPr>
+      <w:r>
+        <w:rPr>
+          <w:rFonts w:asciiTheme="majorEastAsia" w:eastAsiaTheme="majorEastAsia" w:hAnsiTheme="majorEastAsia"/>
         </w:rPr>
         <w:t>5</w:t>
       </w:r>
       <w:r>
         <w:rPr>
-          <w:rFonts w:hint="eastAsia" w:asciiTheme="majorEastAsia" w:hAnsiTheme="majorEastAsia" w:eastAsiaTheme="majorEastAsia"/>
+          <w:rFonts w:asciiTheme="majorEastAsia" w:eastAsiaTheme="majorEastAsia" w:hAnsiTheme="majorEastAsia" w:hint="eastAsia"/>
         </w:rPr>
         <w:t>.1.2 Kafka中数据</w:t>
       </w:r>
@@ -2919,7 +3120,13 @@
         <w:rPr>
           <w:rFonts w:hint="eastAsia"/>
         </w:rPr>
-        <w:t>(1)每天约</w:t>
+        <w:t>(1)</w:t>
+      </w:r>
+      <w:r>
+        <w:rPr>
+          <w:rFonts w:hint="eastAsia"/>
+        </w:rPr>
+        <w:t>每天约</w:t>
       </w:r>
       <w:r>
         <w:t>100</w:t>
@@ -2928,7 +3135,31 @@
         <w:rPr>
           <w:rFonts w:hint="eastAsia"/>
         </w:rPr>
-        <w:t xml:space="preserve">G数据*副本(2) = </w:t>
+        <w:t>G</w:t>
+      </w:r>
+      <w:r>
+        <w:rPr>
+          <w:rFonts w:hint="eastAsia"/>
+        </w:rPr>
+        <w:t>数据</w:t>
+      </w:r>
+      <w:r>
+        <w:rPr>
+          <w:rFonts w:hint="eastAsia"/>
+        </w:rPr>
+        <w:t>*</w:t>
+      </w:r>
+      <w:r>
+        <w:rPr>
+          <w:rFonts w:hint="eastAsia"/>
+        </w:rPr>
+        <w:t>副本</w:t>
+      </w:r>
+      <w:r>
+        <w:rPr>
+          <w:rFonts w:hint="eastAsia"/>
+        </w:rPr>
+        <w:t xml:space="preserve">(2) = </w:t>
       </w:r>
       <w:r>
         <w:t>200</w:t>
@@ -2949,7 +3180,25 @@
         <w:rPr>
           <w:rFonts w:hint="eastAsia"/>
         </w:rPr>
-        <w:t>(2)保存4天</w:t>
+        <w:t>(2)</w:t>
+      </w:r>
+      <w:r>
+        <w:rPr>
+          <w:rFonts w:hint="eastAsia"/>
+        </w:rPr>
+        <w:t>保存</w:t>
+      </w:r>
+      <w:r>
+        <w:rPr>
+          <w:rFonts w:hint="eastAsia"/>
+        </w:rPr>
+        <w:t>4</w:t>
+      </w:r>
+      <w:r>
+        <w:rPr>
+          <w:rFonts w:hint="eastAsia"/>
+        </w:rPr>
+        <w:t>天</w:t>
       </w:r>
       <w:r>
         <w:t>*200</w:t>
@@ -2978,19 +3227,26 @@
         <w:rPr>
           <w:rFonts w:hint="eastAsia"/>
         </w:rPr>
-        <w:br w:type="textWrapping"/>
+        <w:br/>
       </w:r>
       <w:r>
         <w:rPr>
           <w:rFonts w:hint="eastAsia"/>
         </w:rPr>
         <w:tab/>
-      </w:r>
-      <w:r>
-        <w:rPr>
-          <w:rFonts w:hint="eastAsia"/>
-        </w:rPr>
-        <w:t xml:space="preserve">(3)预留30%BUf = </w:t>
+        <w:t>(3)</w:t>
+      </w:r>
+      <w:r>
+        <w:rPr>
+          <w:rFonts w:hint="eastAsia"/>
+        </w:rPr>
+        <w:t>预留</w:t>
+      </w:r>
+      <w:r>
+        <w:rPr>
+          <w:rFonts w:hint="eastAsia"/>
+        </w:rPr>
+        <w:t xml:space="preserve">30%BUf = </w:t>
       </w:r>
       <w:r>
         <w:t>8</w:t>
@@ -2999,7 +3255,19 @@
         <w:rPr>
           <w:rFonts w:hint="eastAsia"/>
         </w:rPr>
-        <w:t xml:space="preserve">00G/0.7 ≈ </w:t>
+        <w:t xml:space="preserve">00G/0.7 </w:t>
+      </w:r>
+      <w:r>
+        <w:rPr>
+          <w:rFonts w:hint="eastAsia"/>
+        </w:rPr>
+        <w:t>≈</w:t>
+      </w:r>
+      <w:r>
+        <w:rPr>
+          <w:rFonts w:hint="eastAsia"/>
+        </w:rPr>
+        <w:t xml:space="preserve"> </w:t>
       </w:r>
       <w:r>
         <w:t>1</w:t>
@@ -3013,20 +3281,21 @@
     </w:p>
     <w:p>
       <w:pPr>
-        <w:pStyle w:val="5"/>
-        <w:rPr>
-          <w:rFonts w:asciiTheme="majorEastAsia" w:hAnsiTheme="majorEastAsia" w:eastAsiaTheme="majorEastAsia"/>
-        </w:rPr>
-      </w:pPr>
-      <w:r>
-        <w:rPr>
-          <w:rFonts w:asciiTheme="majorEastAsia" w:hAnsiTheme="majorEastAsia" w:eastAsiaTheme="majorEastAsia"/>
-        </w:rPr>
+        <w:pStyle w:val="4"/>
+        <w:rPr>
+          <w:rFonts w:asciiTheme="majorEastAsia" w:eastAsiaTheme="majorEastAsia" w:hAnsiTheme="majorEastAsia"/>
+        </w:rPr>
+      </w:pPr>
+      <w:r>
+        <w:rPr>
+          <w:rFonts w:asciiTheme="majorEastAsia" w:eastAsiaTheme="majorEastAsia" w:hAnsiTheme="majorEastAsia"/>
+        </w:rPr>
+        <w:lastRenderedPageBreak/>
         <w:t>5</w:t>
       </w:r>
       <w:r>
         <w:rPr>
-          <w:rFonts w:hint="eastAsia" w:asciiTheme="majorEastAsia" w:hAnsiTheme="majorEastAsia" w:eastAsiaTheme="majorEastAsia"/>
+          <w:rFonts w:asciiTheme="majorEastAsia" w:eastAsiaTheme="majorEastAsia" w:hAnsiTheme="majorEastAsia" w:hint="eastAsia"/>
         </w:rPr>
         <w:t>.1.3 业务数据</w:t>
       </w:r>
@@ -3039,7 +3308,85 @@
         <w:rPr>
           <w:rFonts w:hint="eastAsia"/>
         </w:rPr>
-        <w:t>(1)每天业务数据10万条, 每条数据1k左右: 10万*1k ≈ 100M左右</w:t>
+        <w:t>(1)</w:t>
+      </w:r>
+      <w:r>
+        <w:rPr>
+          <w:rFonts w:hint="eastAsia"/>
+        </w:rPr>
+        <w:t>每天业务数据</w:t>
+      </w:r>
+      <w:r>
+        <w:rPr>
+          <w:rFonts w:hint="eastAsia"/>
+        </w:rPr>
+        <w:t>10</w:t>
+      </w:r>
+      <w:r>
+        <w:rPr>
+          <w:rFonts w:hint="eastAsia"/>
+        </w:rPr>
+        <w:t>万条</w:t>
+      </w:r>
+      <w:r>
+        <w:rPr>
+          <w:rFonts w:hint="eastAsia"/>
+        </w:rPr>
+        <w:t xml:space="preserve">, </w:t>
+      </w:r>
+      <w:r>
+        <w:rPr>
+          <w:rFonts w:hint="eastAsia"/>
+        </w:rPr>
+        <w:t>每条数据</w:t>
+      </w:r>
+      <w:r>
+        <w:rPr>
+          <w:rFonts w:hint="eastAsia"/>
+        </w:rPr>
+        <w:t>1k</w:t>
+      </w:r>
+      <w:r>
+        <w:rPr>
+          <w:rFonts w:hint="eastAsia"/>
+        </w:rPr>
+        <w:t>左右</w:t>
+      </w:r>
+      <w:r>
+        <w:rPr>
+          <w:rFonts w:hint="eastAsia"/>
+        </w:rPr>
+        <w:t>: 10</w:t>
+      </w:r>
+      <w:r>
+        <w:rPr>
+          <w:rFonts w:hint="eastAsia"/>
+        </w:rPr>
+        <w:t>万</w:t>
+      </w:r>
+      <w:r>
+        <w:rPr>
+          <w:rFonts w:hint="eastAsia"/>
+        </w:rPr>
+        <w:t xml:space="preserve">*1k </w:t>
+      </w:r>
+      <w:r>
+        <w:rPr>
+          <w:rFonts w:hint="eastAsia"/>
+        </w:rPr>
+        <w:t>≈</w:t>
+      </w:r>
+      <w:r>
+        <w:rPr>
+          <w:rFonts w:hint="eastAsia"/>
+        </w:rPr>
+        <w:t xml:space="preserve"> 100M</w:t>
+      </w:r>
+      <w:r>
+        <w:rPr>
+          <w:rFonts w:hint="eastAsia"/>
+        </w:rPr>
+        <w:t>左右</w:t>
       </w:r>
     </w:p>
     <w:p>
@@ -3050,7 +3397,27 @@
         <w:rPr>
           <w:rFonts w:hint="eastAsia"/>
         </w:rPr>
-        <w:t xml:space="preserve">(2)数仓四层存储: 100M*3 = 300M </w:t>
+        <w:t>(2)</w:t>
+      </w:r>
+      <w:proofErr w:type="gramStart"/>
+      <w:r>
+        <w:rPr>
+          <w:rFonts w:hint="eastAsia"/>
+        </w:rPr>
+        <w:t>数仓四层</w:t>
+      </w:r>
+      <w:proofErr w:type="gramEnd"/>
+      <w:r>
+        <w:rPr>
+          <w:rFonts w:hint="eastAsia"/>
+        </w:rPr>
+        <w:t>存储</w:t>
+      </w:r>
+      <w:r>
+        <w:rPr>
+          <w:rFonts w:hint="eastAsia"/>
+        </w:rPr>
+        <w:t xml:space="preserve">: 100M*3 = 300M </w:t>
       </w:r>
     </w:p>
     <w:p>
@@ -3061,7 +3428,43 @@
         <w:rPr>
           <w:rFonts w:hint="eastAsia"/>
         </w:rPr>
-        <w:t>(3)保存3副本: 300M*3 ≈ 1G</w:t>
+        <w:t>(3)</w:t>
+      </w:r>
+      <w:r>
+        <w:rPr>
+          <w:rFonts w:hint="eastAsia"/>
+        </w:rPr>
+        <w:t>保存</w:t>
+      </w:r>
+      <w:r>
+        <w:rPr>
+          <w:rFonts w:hint="eastAsia"/>
+        </w:rPr>
+        <w:t>3</w:t>
+      </w:r>
+      <w:r>
+        <w:rPr>
+          <w:rFonts w:hint="eastAsia"/>
+        </w:rPr>
+        <w:t>副本</w:t>
+      </w:r>
+      <w:r>
+        <w:rPr>
+          <w:rFonts w:hint="eastAsia"/>
+        </w:rPr>
+        <w:t xml:space="preserve">: 300M*3 </w:t>
+      </w:r>
+      <w:r>
+        <w:rPr>
+          <w:rFonts w:hint="eastAsia"/>
+        </w:rPr>
+        <w:t>≈</w:t>
+      </w:r>
+      <w:r>
+        <w:rPr>
+          <w:rFonts w:hint="eastAsia"/>
+        </w:rPr>
+        <w:t xml:space="preserve"> 1G</w:t>
       </w:r>
     </w:p>
     <w:p>
@@ -3072,7 +3475,57 @@
         <w:rPr>
           <w:rFonts w:hint="eastAsia"/>
         </w:rPr>
-        <w:t>(4)半年内不扩容服务器来算: 1G*180天 ≈ 180G</w:t>
+        <w:t>(4)</w:t>
+      </w:r>
+      <w:r>
+        <w:rPr>
+          <w:rFonts w:hint="eastAsia"/>
+        </w:rPr>
+        <w:t>半年内</w:t>
+      </w:r>
+      <w:proofErr w:type="gramStart"/>
+      <w:r>
+        <w:rPr>
+          <w:rFonts w:hint="eastAsia"/>
+        </w:rPr>
+        <w:t>不</w:t>
+      </w:r>
+      <w:proofErr w:type="gramEnd"/>
+      <w:r>
+        <w:rPr>
+          <w:rFonts w:hint="eastAsia"/>
+        </w:rPr>
+        <w:t>扩容服务器来算</w:t>
+      </w:r>
+      <w:r>
+        <w:rPr>
+          <w:rFonts w:hint="eastAsia"/>
+        </w:rPr>
+        <w:t>: 1G*180</w:t>
+      </w:r>
+      <w:r>
+        <w:rPr>
+          <w:rFonts w:hint="eastAsia"/>
+        </w:rPr>
+        <w:t>天</w:t>
+      </w:r>
+      <w:r>
+        <w:rPr>
+          <w:rFonts w:hint="eastAsia"/>
+        </w:rPr>
+        <w:t xml:space="preserve"> </w:t>
+      </w:r>
+      <w:r>
+        <w:rPr>
+          <w:rFonts w:hint="eastAsia"/>
+        </w:rPr>
+        <w:t>≈</w:t>
+      </w:r>
+      <w:r>
+        <w:rPr>
+          <w:rFonts w:hint="eastAsia"/>
+        </w:rPr>
+        <w:t xml:space="preserve"> 180G</w:t>
       </w:r>
     </w:p>
     <w:p>
@@ -3083,27 +3536,65 @@
         <w:rPr>
           <w:rFonts w:hint="eastAsia"/>
         </w:rPr>
-        <w:t>(5)预留20%~30%Buf = 180G/0.7 ≈ 250G</w:t>
-      </w:r>
-    </w:p>
-    <w:p>
-      <w:pPr>
-        <w:pStyle w:val="5"/>
-        <w:rPr>
-          <w:rFonts w:asciiTheme="majorEastAsia" w:hAnsiTheme="majorEastAsia" w:eastAsiaTheme="majorEastAsia"/>
-        </w:rPr>
-      </w:pPr>
-      <w:r>
-        <w:rPr>
-          <w:rFonts w:asciiTheme="majorEastAsia" w:hAnsiTheme="majorEastAsia" w:eastAsiaTheme="majorEastAsia"/>
+        <w:t>(5)</w:t>
+      </w:r>
+      <w:r>
+        <w:rPr>
+          <w:rFonts w:hint="eastAsia"/>
+        </w:rPr>
+        <w:t>预留</w:t>
+      </w:r>
+      <w:r>
+        <w:rPr>
+          <w:rFonts w:hint="eastAsia"/>
+        </w:rPr>
+        <w:t xml:space="preserve">20%~30%Buf = 180G/0.7 </w:t>
+      </w:r>
+      <w:r>
+        <w:rPr>
+          <w:rFonts w:hint="eastAsia"/>
+        </w:rPr>
+        <w:t>≈</w:t>
+      </w:r>
+      <w:r>
+        <w:rPr>
+          <w:rFonts w:hint="eastAsia"/>
+        </w:rPr>
+        <w:t xml:space="preserve"> 250G</w:t>
+      </w:r>
+    </w:p>
+    <w:p>
+      <w:pPr>
+        <w:pStyle w:val="4"/>
+        <w:rPr>
+          <w:rFonts w:asciiTheme="majorEastAsia" w:eastAsiaTheme="majorEastAsia" w:hAnsiTheme="majorEastAsia"/>
+        </w:rPr>
+      </w:pPr>
+      <w:r>
+        <w:rPr>
+          <w:rFonts w:asciiTheme="majorEastAsia" w:eastAsiaTheme="majorEastAsia" w:hAnsiTheme="majorEastAsia"/>
         </w:rPr>
         <w:t>5</w:t>
       </w:r>
       <w:r>
         <w:rPr>
-          <w:rFonts w:hint="eastAsia" w:asciiTheme="majorEastAsia" w:hAnsiTheme="majorEastAsia" w:eastAsiaTheme="majorEastAsia"/>
-        </w:rPr>
-        <w:t>.1.4 集群总规模</w:t>
+          <w:rFonts w:asciiTheme="majorEastAsia" w:eastAsiaTheme="majorEastAsia" w:hAnsiTheme="majorEastAsia" w:hint="eastAsia"/>
+        </w:rPr>
+        <w:t xml:space="preserve">.1.4 </w:t>
+      </w:r>
+      <w:proofErr w:type="gramStart"/>
+      <w:r>
+        <w:rPr>
+          <w:rFonts w:asciiTheme="majorEastAsia" w:eastAsiaTheme="majorEastAsia" w:hAnsiTheme="majorEastAsia" w:hint="eastAsia"/>
+        </w:rPr>
+        <w:t>集群总</w:t>
+      </w:r>
+      <w:proofErr w:type="gramEnd"/>
+      <w:r>
+        <w:rPr>
+          <w:rFonts w:asciiTheme="majorEastAsia" w:eastAsiaTheme="majorEastAsia" w:hAnsiTheme="majorEastAsia" w:hint="eastAsia"/>
+        </w:rPr>
+        <w:t>规模</w:t>
       </w:r>
     </w:p>
     <w:p>
@@ -3123,25 +3614,37 @@
         <w:rPr>
           <w:rFonts w:hint="eastAsia"/>
         </w:rPr>
-        <w:t>T+ 250G ≈ 30T</w:t>
-      </w:r>
-    </w:p>
-    <w:p>
-      <w:pPr>
-        <w:pStyle w:val="5"/>
-        <w:rPr>
-          <w:rFonts w:asciiTheme="majorEastAsia" w:hAnsiTheme="majorEastAsia" w:eastAsiaTheme="majorEastAsia"/>
-        </w:rPr>
-      </w:pPr>
-      <w:r>
-        <w:rPr>
-          <w:rFonts w:asciiTheme="majorEastAsia" w:hAnsiTheme="majorEastAsia" w:eastAsiaTheme="majorEastAsia"/>
+        <w:t xml:space="preserve">T+ 250G </w:t>
+      </w:r>
+      <w:r>
+        <w:rPr>
+          <w:rFonts w:hint="eastAsia"/>
+        </w:rPr>
+        <w:t>≈</w:t>
+      </w:r>
+      <w:r>
+        <w:rPr>
+          <w:rFonts w:hint="eastAsia"/>
+        </w:rPr>
+        <w:t xml:space="preserve"> 30T</w:t>
+      </w:r>
+    </w:p>
+    <w:p>
+      <w:pPr>
+        <w:pStyle w:val="4"/>
+        <w:rPr>
+          <w:rFonts w:asciiTheme="majorEastAsia" w:eastAsiaTheme="majorEastAsia" w:hAnsiTheme="majorEastAsia"/>
+        </w:rPr>
+      </w:pPr>
+      <w:r>
+        <w:rPr>
+          <w:rFonts w:asciiTheme="majorEastAsia" w:eastAsiaTheme="majorEastAsia" w:hAnsiTheme="majorEastAsia"/>
         </w:rPr>
         <w:t>5</w:t>
       </w:r>
       <w:r>
         <w:rPr>
-          <w:rFonts w:hint="eastAsia" w:asciiTheme="majorEastAsia" w:hAnsiTheme="majorEastAsia" w:eastAsiaTheme="majorEastAsia"/>
+          <w:rFonts w:asciiTheme="majorEastAsia" w:eastAsiaTheme="majorEastAsia" w:hAnsiTheme="majorEastAsia" w:hint="eastAsia"/>
         </w:rPr>
         <w:t>.1.5 服务器台数</w:t>
       </w:r>
@@ -3154,25 +3657,37 @@
         <w:rPr>
           <w:rFonts w:hint="eastAsia"/>
         </w:rPr>
-        <w:t>约8T*5台服务器</w:t>
-      </w:r>
-    </w:p>
-    <w:p>
-      <w:pPr>
-        <w:pStyle w:val="4"/>
+        <w:t>约</w:t>
+      </w:r>
+      <w:r>
+        <w:rPr>
+          <w:rFonts w:hint="eastAsia"/>
+        </w:rPr>
+        <w:t>8T*5</w:t>
+      </w:r>
+      <w:r>
+        <w:rPr>
+          <w:rFonts w:hint="eastAsia"/>
+        </w:rPr>
+        <w:t>台服务器</w:t>
+      </w:r>
+    </w:p>
+    <w:p>
+      <w:pPr>
+        <w:pStyle w:val="3"/>
         <w:numPr>
           <w:ilvl w:val="1"/>
           <w:numId w:val="1"/>
         </w:numPr>
         <w:rPr>
-          <w:rFonts w:ascii="黑体" w:hAnsi="黑体" w:eastAsia="黑体"/>
+          <w:rFonts w:ascii="黑体" w:eastAsia="黑体" w:hAnsi="黑体"/>
           <w:sz w:val="30"/>
           <w:szCs w:val="30"/>
         </w:rPr>
       </w:pPr>
       <w:r>
         <w:rPr>
-          <w:rFonts w:hint="eastAsia" w:ascii="黑体" w:hAnsi="黑体" w:eastAsia="黑体"/>
+          <w:rFonts w:ascii="黑体" w:eastAsia="黑体" w:hAnsi="黑体" w:hint="eastAsia"/>
           <w:sz w:val="30"/>
           <w:szCs w:val="30"/>
         </w:rPr>
@@ -3181,24 +3696,10 @@
     </w:p>
     <w:tbl>
       <w:tblPr>
-        <w:tblStyle w:val="9"/>
+        <w:tblStyle w:val="a7"/>
         <w:tblW w:w="7937" w:type="dxa"/>
         <w:tblInd w:w="480" w:type="dxa"/>
-        <w:tblBorders>
-          <w:top w:val="single" w:color="auto" w:sz="4" w:space="0"/>
-          <w:left w:val="single" w:color="auto" w:sz="4" w:space="0"/>
-          <w:bottom w:val="single" w:color="auto" w:sz="4" w:space="0"/>
-          <w:right w:val="single" w:color="auto" w:sz="4" w:space="0"/>
-          <w:insideH w:val="single" w:color="auto" w:sz="4" w:space="0"/>
-          <w:insideV w:val="single" w:color="auto" w:sz="4" w:space="0"/>
-        </w:tblBorders>
-        <w:tblLayout w:type="autofit"/>
-        <w:tblCellMar>
-          <w:top w:w="0" w:type="dxa"/>
-          <w:left w:w="108" w:type="dxa"/>
-          <w:bottom w:w="0" w:type="dxa"/>
-          <w:right w:w="108" w:type="dxa"/>
-        </w:tblCellMar>
+        <w:tblLook w:val="04A0" w:firstRow="1" w:lastRow="0" w:firstColumn="1" w:lastColumn="0" w:noHBand="0" w:noVBand="1"/>
       </w:tblPr>
       <w:tblGrid>
         <w:gridCol w:w="1829"/>
@@ -3208,24 +3709,8 @@
         <w:gridCol w:w="1439"/>
       </w:tblGrid>
       <w:tr>
-        <w:tblPrEx>
-          <w:tblBorders>
-            <w:top w:val="single" w:color="auto" w:sz="4" w:space="0"/>
-            <w:left w:val="single" w:color="auto" w:sz="4" w:space="0"/>
-            <w:bottom w:val="single" w:color="auto" w:sz="4" w:space="0"/>
-            <w:right w:val="single" w:color="auto" w:sz="4" w:space="0"/>
-            <w:insideH w:val="single" w:color="auto" w:sz="4" w:space="0"/>
-            <w:insideV w:val="single" w:color="auto" w:sz="4" w:space="0"/>
-          </w:tblBorders>
-          <w:tblCellMar>
-            <w:top w:w="0" w:type="dxa"/>
-            <w:left w:w="108" w:type="dxa"/>
-            <w:bottom w:w="0" w:type="dxa"/>
-            <w:right w:w="108" w:type="dxa"/>
-          </w:tblCellMar>
-        </w:tblPrEx>
         <w:trPr>
-          <w:trHeight w:val="340" w:hRule="atLeast"/>
+          <w:trHeight w:val="340"/>
         </w:trPr>
         <w:tc>
           <w:tcPr>
@@ -3264,7 +3749,7 @@
             </w:pPr>
             <w:r>
               <w:rPr>
-                <w:rFonts w:hint="eastAsia" w:asciiTheme="minorEastAsia" w:hAnsiTheme="minorEastAsia"/>
+                <w:rFonts w:asciiTheme="minorEastAsia" w:hAnsiTheme="minorEastAsia" w:hint="eastAsia"/>
                 <w:szCs w:val="21"/>
               </w:rPr>
               <w:t>hadoop</w:t>
@@ -3293,7 +3778,7 @@
             </w:pPr>
             <w:r>
               <w:rPr>
-                <w:rFonts w:hint="eastAsia" w:asciiTheme="minorEastAsia" w:hAnsiTheme="minorEastAsia"/>
+                <w:rFonts w:asciiTheme="minorEastAsia" w:hAnsiTheme="minorEastAsia" w:hint="eastAsia"/>
                 <w:szCs w:val="21"/>
               </w:rPr>
               <w:t>h</w:t>
@@ -3322,7 +3807,7 @@
             </w:pPr>
             <w:r>
               <w:rPr>
-                <w:rFonts w:hint="eastAsia" w:asciiTheme="minorEastAsia" w:hAnsiTheme="minorEastAsia"/>
+                <w:rFonts w:asciiTheme="minorEastAsia" w:hAnsiTheme="minorEastAsia" w:hint="eastAsia"/>
                 <w:szCs w:val="21"/>
               </w:rPr>
               <w:t>h</w:t>
@@ -3351,7 +3836,7 @@
             </w:pPr>
             <w:r>
               <w:rPr>
-                <w:rFonts w:hint="eastAsia" w:asciiTheme="minorEastAsia" w:hAnsiTheme="minorEastAsia"/>
+                <w:rFonts w:asciiTheme="minorEastAsia" w:hAnsiTheme="minorEastAsia" w:hint="eastAsia"/>
                 <w:szCs w:val="21"/>
               </w:rPr>
               <w:t>h</w:t>
@@ -3367,24 +3852,8 @@
         </w:tc>
       </w:tr>
       <w:tr>
-        <w:tblPrEx>
-          <w:tblBorders>
-            <w:top w:val="single" w:color="auto" w:sz="4" w:space="0"/>
-            <w:left w:val="single" w:color="auto" w:sz="4" w:space="0"/>
-            <w:bottom w:val="single" w:color="auto" w:sz="4" w:space="0"/>
-            <w:right w:val="single" w:color="auto" w:sz="4" w:space="0"/>
-            <w:insideH w:val="single" w:color="auto" w:sz="4" w:space="0"/>
-            <w:insideV w:val="single" w:color="auto" w:sz="4" w:space="0"/>
-          </w:tblBorders>
-          <w:tblCellMar>
-            <w:top w:w="0" w:type="dxa"/>
-            <w:left w:w="108" w:type="dxa"/>
-            <w:bottom w:w="0" w:type="dxa"/>
-            <w:right w:w="108" w:type="dxa"/>
-          </w:tblCellMar>
-        </w:tblPrEx>
         <w:trPr>
-          <w:trHeight w:val="346" w:hRule="atLeast"/>
+          <w:trHeight w:val="346"/>
         </w:trPr>
         <w:tc>
           <w:tcPr>
@@ -3399,6 +3868,7 @@
                 <w:szCs w:val="21"/>
               </w:rPr>
             </w:pPr>
+            <w:proofErr w:type="spellStart"/>
             <w:r>
               <w:rPr>
                 <w:rFonts w:asciiTheme="minorEastAsia" w:hAnsiTheme="minorEastAsia"/>
@@ -3406,6 +3876,7 @@
               </w:rPr>
               <w:t>NameNode</w:t>
             </w:r>
+            <w:proofErr w:type="spellEnd"/>
           </w:p>
         </w:tc>
         <w:tc>
@@ -3421,6 +3892,7 @@
                 <w:szCs w:val="21"/>
               </w:rPr>
             </w:pPr>
+            <w:proofErr w:type="spellStart"/>
             <w:r>
               <w:rPr>
                 <w:rFonts w:asciiTheme="minorEastAsia" w:hAnsiTheme="minorEastAsia"/>
@@ -3428,6 +3900,7 @@
               </w:rPr>
               <w:t>NameNode</w:t>
             </w:r>
+            <w:proofErr w:type="spellEnd"/>
           </w:p>
         </w:tc>
         <w:tc>
@@ -3443,6 +3916,7 @@
                 <w:szCs w:val="21"/>
               </w:rPr>
             </w:pPr>
+            <w:proofErr w:type="spellStart"/>
             <w:r>
               <w:rPr>
                 <w:rFonts w:asciiTheme="minorEastAsia" w:hAnsiTheme="minorEastAsia"/>
@@ -3450,6 +3924,7 @@
               </w:rPr>
               <w:t>DataNode</w:t>
             </w:r>
+            <w:proofErr w:type="spellEnd"/>
           </w:p>
         </w:tc>
         <w:tc>
@@ -3465,6 +3940,7 @@
                 <w:szCs w:val="21"/>
               </w:rPr>
             </w:pPr>
+            <w:proofErr w:type="spellStart"/>
             <w:r>
               <w:rPr>
                 <w:rFonts w:asciiTheme="minorEastAsia" w:hAnsiTheme="minorEastAsia"/>
@@ -3472,6 +3948,7 @@
               </w:rPr>
               <w:t>DataNode</w:t>
             </w:r>
+            <w:proofErr w:type="spellEnd"/>
           </w:p>
         </w:tc>
         <w:tc>
@@ -3487,6 +3964,7 @@
                 <w:szCs w:val="21"/>
               </w:rPr>
             </w:pPr>
+            <w:proofErr w:type="spellStart"/>
             <w:r>
               <w:rPr>
                 <w:rFonts w:asciiTheme="minorEastAsia" w:hAnsiTheme="minorEastAsia"/>
@@ -3494,28 +3972,13 @@
               </w:rPr>
               <w:t>DataNode</w:t>
             </w:r>
+            <w:proofErr w:type="spellEnd"/>
           </w:p>
         </w:tc>
       </w:tr>
       <w:tr>
-        <w:tblPrEx>
-          <w:tblBorders>
-            <w:top w:val="single" w:color="auto" w:sz="4" w:space="0"/>
-            <w:left w:val="single" w:color="auto" w:sz="4" w:space="0"/>
-            <w:bottom w:val="single" w:color="auto" w:sz="4" w:space="0"/>
-            <w:right w:val="single" w:color="auto" w:sz="4" w:space="0"/>
-            <w:insideH w:val="single" w:color="auto" w:sz="4" w:space="0"/>
-            <w:insideV w:val="single" w:color="auto" w:sz="4" w:space="0"/>
-          </w:tblBorders>
-          <w:tblCellMar>
-            <w:top w:w="0" w:type="dxa"/>
-            <w:left w:w="108" w:type="dxa"/>
-            <w:bottom w:w="0" w:type="dxa"/>
-            <w:right w:w="108" w:type="dxa"/>
-          </w:tblCellMar>
-        </w:tblPrEx>
         <w:trPr>
-          <w:trHeight w:val="340" w:hRule="atLeast"/>
+          <w:trHeight w:val="340"/>
         </w:trPr>
         <w:tc>
           <w:tcPr>
@@ -3530,6 +3993,7 @@
                 <w:szCs w:val="21"/>
               </w:rPr>
             </w:pPr>
+            <w:proofErr w:type="spellStart"/>
             <w:r>
               <w:rPr>
                 <w:rFonts w:asciiTheme="minorEastAsia" w:hAnsiTheme="minorEastAsia"/>
@@ -3537,6 +4001,7 @@
               </w:rPr>
               <w:t>ResourceManager</w:t>
             </w:r>
+            <w:proofErr w:type="spellEnd"/>
           </w:p>
         </w:tc>
         <w:tc>
@@ -3552,6 +4017,7 @@
                 <w:szCs w:val="21"/>
               </w:rPr>
             </w:pPr>
+            <w:proofErr w:type="spellStart"/>
             <w:r>
               <w:rPr>
                 <w:rFonts w:asciiTheme="minorEastAsia" w:hAnsiTheme="minorEastAsia"/>
@@ -3559,6 +4025,7 @@
               </w:rPr>
               <w:t>ResourceManager</w:t>
             </w:r>
+            <w:proofErr w:type="spellEnd"/>
           </w:p>
         </w:tc>
         <w:tc>
@@ -3574,6 +4041,7 @@
                 <w:szCs w:val="21"/>
               </w:rPr>
             </w:pPr>
+            <w:proofErr w:type="spellStart"/>
             <w:r>
               <w:rPr>
                 <w:rFonts w:asciiTheme="minorEastAsia" w:hAnsiTheme="minorEastAsia"/>
@@ -3581,6 +4049,7 @@
               </w:rPr>
               <w:t>NodeManager</w:t>
             </w:r>
+            <w:proofErr w:type="spellEnd"/>
           </w:p>
         </w:tc>
         <w:tc>
@@ -3596,6 +4065,7 @@
                 <w:szCs w:val="21"/>
               </w:rPr>
             </w:pPr>
+            <w:proofErr w:type="spellStart"/>
             <w:r>
               <w:rPr>
                 <w:rFonts w:asciiTheme="minorEastAsia" w:hAnsiTheme="minorEastAsia"/>
@@ -3603,6 +4073,7 @@
               </w:rPr>
               <w:t>NodeManager</w:t>
             </w:r>
+            <w:proofErr w:type="spellEnd"/>
           </w:p>
         </w:tc>
         <w:tc>
@@ -3618,6 +4089,7 @@
                 <w:szCs w:val="21"/>
               </w:rPr>
             </w:pPr>
+            <w:proofErr w:type="spellStart"/>
             <w:r>
               <w:rPr>
                 <w:rFonts w:asciiTheme="minorEastAsia" w:hAnsiTheme="minorEastAsia"/>
@@ -3625,28 +4097,13 @@
               </w:rPr>
               <w:t>NodeManager</w:t>
             </w:r>
+            <w:proofErr w:type="spellEnd"/>
           </w:p>
         </w:tc>
       </w:tr>
       <w:tr>
-        <w:tblPrEx>
-          <w:tblBorders>
-            <w:top w:val="single" w:color="auto" w:sz="4" w:space="0"/>
-            <w:left w:val="single" w:color="auto" w:sz="4" w:space="0"/>
-            <w:bottom w:val="single" w:color="auto" w:sz="4" w:space="0"/>
-            <w:right w:val="single" w:color="auto" w:sz="4" w:space="0"/>
-            <w:insideH w:val="single" w:color="auto" w:sz="4" w:space="0"/>
-            <w:insideV w:val="single" w:color="auto" w:sz="4" w:space="0"/>
-          </w:tblBorders>
-          <w:tblCellMar>
-            <w:top w:w="0" w:type="dxa"/>
-            <w:left w:w="108" w:type="dxa"/>
-            <w:bottom w:w="0" w:type="dxa"/>
-            <w:right w:w="108" w:type="dxa"/>
-          </w:tblCellMar>
-        </w:tblPrEx>
         <w:trPr>
-          <w:trHeight w:val="346" w:hRule="atLeast"/>
+          <w:trHeight w:val="346"/>
         </w:trPr>
         <w:tc>
           <w:tcPr>
@@ -3691,13 +4148,15 @@
                 <w:szCs w:val="21"/>
               </w:rPr>
             </w:pPr>
-            <w:r>
-              <w:rPr>
-                <w:rFonts w:hint="eastAsia" w:asciiTheme="minorEastAsia" w:hAnsiTheme="minorEastAsia"/>
+            <w:proofErr w:type="spellStart"/>
+            <w:r>
+              <w:rPr>
+                <w:rFonts w:asciiTheme="minorEastAsia" w:hAnsiTheme="minorEastAsia" w:hint="eastAsia"/>
                 <w:szCs w:val="21"/>
               </w:rPr>
               <w:t>JournalNode</w:t>
             </w:r>
+            <w:proofErr w:type="spellEnd"/>
           </w:p>
         </w:tc>
         <w:tc>
@@ -3713,13 +4172,15 @@
                 <w:szCs w:val="21"/>
               </w:rPr>
             </w:pPr>
-            <w:r>
-              <w:rPr>
-                <w:rFonts w:hint="eastAsia" w:asciiTheme="minorEastAsia" w:hAnsiTheme="minorEastAsia"/>
+            <w:proofErr w:type="spellStart"/>
+            <w:r>
+              <w:rPr>
+                <w:rFonts w:asciiTheme="minorEastAsia" w:hAnsiTheme="minorEastAsia" w:hint="eastAsia"/>
                 <w:szCs w:val="21"/>
               </w:rPr>
               <w:t>JournalNode</w:t>
             </w:r>
+            <w:proofErr w:type="spellEnd"/>
           </w:p>
         </w:tc>
         <w:tc>
@@ -3735,35 +4196,21 @@
                 <w:szCs w:val="21"/>
               </w:rPr>
             </w:pPr>
-            <w:r>
-              <w:rPr>
-                <w:rFonts w:hint="eastAsia" w:asciiTheme="minorEastAsia" w:hAnsiTheme="minorEastAsia"/>
+            <w:proofErr w:type="spellStart"/>
+            <w:r>
+              <w:rPr>
+                <w:rFonts w:asciiTheme="minorEastAsia" w:hAnsiTheme="minorEastAsia" w:hint="eastAsia"/>
                 <w:szCs w:val="21"/>
               </w:rPr>
               <w:t>JournalNode</w:t>
             </w:r>
+            <w:proofErr w:type="spellEnd"/>
           </w:p>
         </w:tc>
       </w:tr>
       <w:tr>
-        <w:tblPrEx>
-          <w:tblBorders>
-            <w:top w:val="single" w:color="auto" w:sz="4" w:space="0"/>
-            <w:left w:val="single" w:color="auto" w:sz="4" w:space="0"/>
-            <w:bottom w:val="single" w:color="auto" w:sz="4" w:space="0"/>
-            <w:right w:val="single" w:color="auto" w:sz="4" w:space="0"/>
-            <w:insideH w:val="single" w:color="auto" w:sz="4" w:space="0"/>
-            <w:insideV w:val="single" w:color="auto" w:sz="4" w:space="0"/>
-          </w:tblBorders>
-          <w:tblCellMar>
-            <w:top w:w="0" w:type="dxa"/>
-            <w:left w:w="108" w:type="dxa"/>
-            <w:bottom w:w="0" w:type="dxa"/>
-            <w:right w:w="108" w:type="dxa"/>
-          </w:tblCellMar>
-        </w:tblPrEx>
         <w:trPr>
-          <w:trHeight w:val="340" w:hRule="atLeast"/>
+          <w:trHeight w:val="340"/>
         </w:trPr>
         <w:tc>
           <w:tcPr>
@@ -3810,7 +4257,7 @@
             </w:pPr>
             <w:r>
               <w:rPr>
-                <w:rFonts w:hint="eastAsia" w:asciiTheme="minorEastAsia" w:hAnsiTheme="minorEastAsia"/>
+                <w:rFonts w:asciiTheme="minorEastAsia" w:hAnsiTheme="minorEastAsia" w:hint="eastAsia"/>
                 <w:szCs w:val="21"/>
               </w:rPr>
               <w:t>Z</w:t>
@@ -3839,7 +4286,7 @@
             </w:pPr>
             <w:r>
               <w:rPr>
-                <w:rFonts w:hint="eastAsia" w:asciiTheme="minorEastAsia" w:hAnsiTheme="minorEastAsia"/>
+                <w:rFonts w:asciiTheme="minorEastAsia" w:hAnsiTheme="minorEastAsia" w:hint="eastAsia"/>
                 <w:szCs w:val="21"/>
               </w:rPr>
               <w:t>Z</w:t>
@@ -3868,7 +4315,7 @@
             </w:pPr>
             <w:r>
               <w:rPr>
-                <w:rFonts w:hint="eastAsia" w:asciiTheme="minorEastAsia" w:hAnsiTheme="minorEastAsia"/>
+                <w:rFonts w:asciiTheme="minorEastAsia" w:hAnsiTheme="minorEastAsia" w:hint="eastAsia"/>
                 <w:szCs w:val="21"/>
               </w:rPr>
               <w:t>Z</w:t>
@@ -3884,24 +4331,8 @@
         </w:tc>
       </w:tr>
       <w:tr>
-        <w:tblPrEx>
-          <w:tblBorders>
-            <w:top w:val="single" w:color="auto" w:sz="4" w:space="0"/>
-            <w:left w:val="single" w:color="auto" w:sz="4" w:space="0"/>
-            <w:bottom w:val="single" w:color="auto" w:sz="4" w:space="0"/>
-            <w:right w:val="single" w:color="auto" w:sz="4" w:space="0"/>
-            <w:insideH w:val="single" w:color="auto" w:sz="4" w:space="0"/>
-            <w:insideV w:val="single" w:color="auto" w:sz="4" w:space="0"/>
-          </w:tblBorders>
-          <w:tblCellMar>
-            <w:top w:w="0" w:type="dxa"/>
-            <w:left w:w="108" w:type="dxa"/>
-            <w:bottom w:w="0" w:type="dxa"/>
-            <w:right w:w="108" w:type="dxa"/>
-          </w:tblCellMar>
-        </w:tblPrEx>
         <w:trPr>
-          <w:trHeight w:val="346" w:hRule="atLeast"/>
+          <w:trHeight w:val="346"/>
         </w:trPr>
         <w:tc>
           <w:tcPr>
@@ -3948,7 +4379,7 @@
             </w:pPr>
             <w:r>
               <w:rPr>
-                <w:rFonts w:hint="eastAsia" w:asciiTheme="minorEastAsia" w:hAnsiTheme="minorEastAsia"/>
+                <w:rFonts w:asciiTheme="minorEastAsia" w:hAnsiTheme="minorEastAsia" w:hint="eastAsia"/>
                 <w:szCs w:val="21"/>
               </w:rPr>
               <w:t>K</w:t>
@@ -3977,7 +4408,7 @@
             </w:pPr>
             <w:r>
               <w:rPr>
-                <w:rFonts w:hint="eastAsia" w:asciiTheme="minorEastAsia" w:hAnsiTheme="minorEastAsia"/>
+                <w:rFonts w:asciiTheme="minorEastAsia" w:hAnsiTheme="minorEastAsia" w:hint="eastAsia"/>
                 <w:szCs w:val="21"/>
               </w:rPr>
               <w:t>K</w:t>
@@ -4006,7 +4437,7 @@
             </w:pPr>
             <w:r>
               <w:rPr>
-                <w:rFonts w:hint="eastAsia" w:asciiTheme="minorEastAsia" w:hAnsiTheme="minorEastAsia"/>
+                <w:rFonts w:asciiTheme="minorEastAsia" w:hAnsiTheme="minorEastAsia" w:hint="eastAsia"/>
                 <w:szCs w:val="21"/>
               </w:rPr>
               <w:t>K</w:t>
@@ -4022,24 +4453,8 @@
         </w:tc>
       </w:tr>
       <w:tr>
-        <w:tblPrEx>
-          <w:tblBorders>
-            <w:top w:val="single" w:color="auto" w:sz="4" w:space="0"/>
-            <w:left w:val="single" w:color="auto" w:sz="4" w:space="0"/>
-            <w:bottom w:val="single" w:color="auto" w:sz="4" w:space="0"/>
-            <w:right w:val="single" w:color="auto" w:sz="4" w:space="0"/>
-            <w:insideH w:val="single" w:color="auto" w:sz="4" w:space="0"/>
-            <w:insideV w:val="single" w:color="auto" w:sz="4" w:space="0"/>
-          </w:tblBorders>
-          <w:tblCellMar>
-            <w:top w:w="0" w:type="dxa"/>
-            <w:left w:w="108" w:type="dxa"/>
-            <w:bottom w:w="0" w:type="dxa"/>
-            <w:right w:w="108" w:type="dxa"/>
-          </w:tblCellMar>
-        </w:tblPrEx>
         <w:trPr>
-          <w:trHeight w:val="340" w:hRule="atLeast"/>
+          <w:trHeight w:val="340"/>
         </w:trPr>
         <w:tc>
           <w:tcPr>
@@ -4056,7 +4471,7 @@
             </w:pPr>
             <w:r>
               <w:rPr>
-                <w:rFonts w:hint="eastAsia" w:asciiTheme="minorEastAsia" w:hAnsiTheme="minorEastAsia"/>
+                <w:rFonts w:asciiTheme="minorEastAsia" w:hAnsiTheme="minorEastAsia" w:hint="eastAsia"/>
                 <w:szCs w:val="21"/>
               </w:rPr>
               <w:t>Hive</w:t>
@@ -4083,9 +4498,10 @@
                 <w:szCs w:val="21"/>
               </w:rPr>
             </w:pPr>
-            <w:r>
-              <w:rPr>
-                <w:rFonts w:hint="eastAsia" w:asciiTheme="minorEastAsia" w:hAnsiTheme="minorEastAsia"/>
+            <w:proofErr w:type="spellStart"/>
+            <w:r>
+              <w:rPr>
+                <w:rFonts w:asciiTheme="minorEastAsia" w:hAnsiTheme="minorEastAsia" w:hint="eastAsia"/>
                 <w:szCs w:val="21"/>
               </w:rPr>
               <w:t>M</w:t>
@@ -4097,6 +4513,7 @@
               </w:rPr>
               <w:t>etastore</w:t>
             </w:r>
+            <w:proofErr w:type="spellEnd"/>
           </w:p>
         </w:tc>
         <w:tc>
@@ -4114,7 +4531,7 @@
             </w:pPr>
             <w:r>
               <w:rPr>
-                <w:rFonts w:hint="eastAsia" w:asciiTheme="minorEastAsia" w:hAnsiTheme="minorEastAsia"/>
+                <w:rFonts w:asciiTheme="minorEastAsia" w:hAnsiTheme="minorEastAsia" w:hint="eastAsia"/>
                 <w:szCs w:val="21"/>
               </w:rPr>
               <w:t>h</w:t>
@@ -4128,7 +4545,7 @@
             </w:r>
             <w:r>
               <w:rPr>
-                <w:rFonts w:hint="eastAsia" w:asciiTheme="minorEastAsia" w:hAnsiTheme="minorEastAsia"/>
+                <w:rFonts w:asciiTheme="minorEastAsia" w:hAnsiTheme="minorEastAsia" w:hint="eastAsia"/>
                 <w:szCs w:val="21"/>
               </w:rPr>
               <w:t>-</w:t>
@@ -4157,7 +4574,7 @@
             </w:pPr>
             <w:r>
               <w:rPr>
-                <w:rFonts w:hint="eastAsia" w:asciiTheme="minorEastAsia" w:hAnsiTheme="minorEastAsia"/>
+                <w:rFonts w:asciiTheme="minorEastAsia" w:hAnsiTheme="minorEastAsia" w:hint="eastAsia"/>
                 <w:szCs w:val="21"/>
               </w:rPr>
               <w:t>h</w:t>
@@ -4171,7 +4588,7 @@
             </w:r>
             <w:r>
               <w:rPr>
-                <w:rFonts w:hint="eastAsia" w:asciiTheme="minorEastAsia" w:hAnsiTheme="minorEastAsia"/>
+                <w:rFonts w:asciiTheme="minorEastAsia" w:hAnsiTheme="minorEastAsia" w:hint="eastAsia"/>
                 <w:szCs w:val="21"/>
               </w:rPr>
               <w:t>-</w:t>
@@ -4200,7 +4617,7 @@
             </w:pPr>
             <w:r>
               <w:rPr>
-                <w:rFonts w:hint="eastAsia" w:asciiTheme="minorEastAsia" w:hAnsiTheme="minorEastAsia"/>
+                <w:rFonts w:asciiTheme="minorEastAsia" w:hAnsiTheme="minorEastAsia" w:hint="eastAsia"/>
                 <w:szCs w:val="21"/>
               </w:rPr>
               <w:t>h</w:t>
@@ -4214,7 +4631,7 @@
             </w:r>
             <w:r>
               <w:rPr>
-                <w:rFonts w:hint="eastAsia" w:asciiTheme="minorEastAsia" w:hAnsiTheme="minorEastAsia"/>
+                <w:rFonts w:asciiTheme="minorEastAsia" w:hAnsiTheme="minorEastAsia" w:hint="eastAsia"/>
                 <w:szCs w:val="21"/>
               </w:rPr>
               <w:t>-</w:t>
@@ -4230,24 +4647,8 @@
         </w:tc>
       </w:tr>
       <w:tr>
-        <w:tblPrEx>
-          <w:tblBorders>
-            <w:top w:val="single" w:color="auto" w:sz="4" w:space="0"/>
-            <w:left w:val="single" w:color="auto" w:sz="4" w:space="0"/>
-            <w:bottom w:val="single" w:color="auto" w:sz="4" w:space="0"/>
-            <w:right w:val="single" w:color="auto" w:sz="4" w:space="0"/>
-            <w:insideH w:val="single" w:color="auto" w:sz="4" w:space="0"/>
-            <w:insideV w:val="single" w:color="auto" w:sz="4" w:space="0"/>
-          </w:tblBorders>
-          <w:tblCellMar>
-            <w:top w:w="0" w:type="dxa"/>
-            <w:left w:w="108" w:type="dxa"/>
-            <w:bottom w:w="0" w:type="dxa"/>
-            <w:right w:w="108" w:type="dxa"/>
-          </w:tblCellMar>
-        </w:tblPrEx>
         <w:trPr>
-          <w:trHeight w:val="340" w:hRule="atLeast"/>
+          <w:trHeight w:val="340"/>
         </w:trPr>
         <w:tc>
           <w:tcPr>
@@ -4264,7 +4665,7 @@
             </w:pPr>
             <w:r>
               <w:rPr>
-                <w:rFonts w:hint="eastAsia" w:asciiTheme="minorEastAsia" w:hAnsiTheme="minorEastAsia"/>
+                <w:rFonts w:asciiTheme="minorEastAsia" w:hAnsiTheme="minorEastAsia" w:hint="eastAsia"/>
                 <w:szCs w:val="21"/>
               </w:rPr>
               <w:t>Spark</w:t>
@@ -4299,7 +4700,7 @@
             </w:pPr>
             <w:r>
               <w:rPr>
-                <w:rFonts w:hint="eastAsia" w:asciiTheme="minorEastAsia" w:hAnsiTheme="minorEastAsia"/>
+                <w:rFonts w:asciiTheme="minorEastAsia" w:hAnsiTheme="minorEastAsia" w:hint="eastAsia"/>
                 <w:szCs w:val="21"/>
               </w:rPr>
               <w:t>Spark</w:t>
@@ -4320,7 +4721,7 @@
             </w:pPr>
             <w:r>
               <w:rPr>
-                <w:rFonts w:hint="eastAsia" w:asciiTheme="minorEastAsia" w:hAnsiTheme="minorEastAsia"/>
+                <w:rFonts w:asciiTheme="minorEastAsia" w:hAnsiTheme="minorEastAsia" w:hint="eastAsia"/>
                 <w:szCs w:val="21"/>
               </w:rPr>
               <w:t>Spark</w:t>
@@ -4341,7 +4742,7 @@
             </w:pPr>
             <w:r>
               <w:rPr>
-                <w:rFonts w:hint="eastAsia" w:asciiTheme="minorEastAsia" w:hAnsiTheme="minorEastAsia"/>
+                <w:rFonts w:asciiTheme="minorEastAsia" w:hAnsiTheme="minorEastAsia" w:hint="eastAsia"/>
                 <w:szCs w:val="21"/>
               </w:rPr>
               <w:t>Spark</w:t>
@@ -4350,24 +4751,8 @@
         </w:tc>
       </w:tr>
       <w:tr>
-        <w:tblPrEx>
-          <w:tblBorders>
-            <w:top w:val="single" w:color="auto" w:sz="4" w:space="0"/>
-            <w:left w:val="single" w:color="auto" w:sz="4" w:space="0"/>
-            <w:bottom w:val="single" w:color="auto" w:sz="4" w:space="0"/>
-            <w:right w:val="single" w:color="auto" w:sz="4" w:space="0"/>
-            <w:insideH w:val="single" w:color="auto" w:sz="4" w:space="0"/>
-            <w:insideV w:val="single" w:color="auto" w:sz="4" w:space="0"/>
-          </w:tblBorders>
-          <w:tblCellMar>
-            <w:top w:w="0" w:type="dxa"/>
-            <w:left w:w="108" w:type="dxa"/>
-            <w:bottom w:w="0" w:type="dxa"/>
-            <w:right w:w="108" w:type="dxa"/>
-          </w:tblCellMar>
-        </w:tblPrEx>
         <w:trPr>
-          <w:trHeight w:val="346" w:hRule="atLeast"/>
+          <w:trHeight w:val="346"/>
         </w:trPr>
         <w:tc>
           <w:tcPr>
@@ -4384,7 +4769,7 @@
             </w:pPr>
             <w:r>
               <w:rPr>
-                <w:rFonts w:hint="eastAsia" w:asciiTheme="minorEastAsia" w:hAnsiTheme="minorEastAsia"/>
+                <w:rFonts w:asciiTheme="minorEastAsia" w:hAnsiTheme="minorEastAsia" w:hint="eastAsia"/>
                 <w:szCs w:val="21"/>
               </w:rPr>
               <w:t>D</w:t>
@@ -4412,7 +4797,7 @@
             </w:pPr>
             <w:r>
               <w:rPr>
-                <w:rFonts w:hint="eastAsia" w:asciiTheme="minorEastAsia" w:hAnsiTheme="minorEastAsia"/>
+                <w:rFonts w:asciiTheme="minorEastAsia" w:hAnsiTheme="minorEastAsia" w:hint="eastAsia"/>
                 <w:szCs w:val="21"/>
               </w:rPr>
               <w:t>D</w:t>
@@ -4440,7 +4825,7 @@
             </w:pPr>
             <w:r>
               <w:rPr>
-                <w:rFonts w:hint="eastAsia" w:asciiTheme="minorEastAsia" w:hAnsiTheme="minorEastAsia"/>
+                <w:rFonts w:asciiTheme="minorEastAsia" w:hAnsiTheme="minorEastAsia" w:hint="eastAsia"/>
                 <w:szCs w:val="21"/>
               </w:rPr>
               <w:t>D</w:t>
@@ -4468,7 +4853,7 @@
             </w:pPr>
             <w:r>
               <w:rPr>
-                <w:rFonts w:hint="eastAsia" w:asciiTheme="minorEastAsia" w:hAnsiTheme="minorEastAsia"/>
+                <w:rFonts w:asciiTheme="minorEastAsia" w:hAnsiTheme="minorEastAsia" w:hint="eastAsia"/>
                 <w:szCs w:val="21"/>
               </w:rPr>
               <w:t>D</w:t>
@@ -4496,7 +4881,7 @@
             </w:pPr>
             <w:r>
               <w:rPr>
-                <w:rFonts w:hint="eastAsia" w:asciiTheme="minorEastAsia" w:hAnsiTheme="minorEastAsia"/>
+                <w:rFonts w:asciiTheme="minorEastAsia" w:hAnsiTheme="minorEastAsia" w:hint="eastAsia"/>
                 <w:szCs w:val="21"/>
               </w:rPr>
               <w:t>D</w:t>
@@ -4512,24 +4897,8 @@
         </w:tc>
       </w:tr>
       <w:tr>
-        <w:tblPrEx>
-          <w:tblBorders>
-            <w:top w:val="single" w:color="auto" w:sz="4" w:space="0"/>
-            <w:left w:val="single" w:color="auto" w:sz="4" w:space="0"/>
-            <w:bottom w:val="single" w:color="auto" w:sz="4" w:space="0"/>
-            <w:right w:val="single" w:color="auto" w:sz="4" w:space="0"/>
-            <w:insideH w:val="single" w:color="auto" w:sz="4" w:space="0"/>
-            <w:insideV w:val="single" w:color="auto" w:sz="4" w:space="0"/>
-          </w:tblBorders>
-          <w:tblCellMar>
-            <w:top w:w="0" w:type="dxa"/>
-            <w:left w:w="108" w:type="dxa"/>
-            <w:bottom w:w="0" w:type="dxa"/>
-            <w:right w:w="108" w:type="dxa"/>
-          </w:tblCellMar>
-        </w:tblPrEx>
         <w:trPr>
-          <w:trHeight w:val="340" w:hRule="atLeast"/>
+          <w:trHeight w:val="340"/>
         </w:trPr>
         <w:tc>
           <w:tcPr>
@@ -4611,24 +4980,8 @@
         </w:tc>
       </w:tr>
       <w:tr>
-        <w:tblPrEx>
-          <w:tblBorders>
-            <w:top w:val="single" w:color="auto" w:sz="4" w:space="0"/>
-            <w:left w:val="single" w:color="auto" w:sz="4" w:space="0"/>
-            <w:bottom w:val="single" w:color="auto" w:sz="4" w:space="0"/>
-            <w:right w:val="single" w:color="auto" w:sz="4" w:space="0"/>
-            <w:insideH w:val="single" w:color="auto" w:sz="4" w:space="0"/>
-            <w:insideV w:val="single" w:color="auto" w:sz="4" w:space="0"/>
-          </w:tblBorders>
-          <w:tblCellMar>
-            <w:top w:w="0" w:type="dxa"/>
-            <w:left w:w="108" w:type="dxa"/>
-            <w:bottom w:w="0" w:type="dxa"/>
-            <w:right w:w="108" w:type="dxa"/>
-          </w:tblCellMar>
-        </w:tblPrEx>
         <w:trPr>
-          <w:trHeight w:val="340" w:hRule="atLeast"/>
+          <w:trHeight w:val="340"/>
         </w:trPr>
         <w:tc>
           <w:tcPr>
@@ -4643,9 +4996,10 @@
                 <w:szCs w:val="21"/>
               </w:rPr>
             </w:pPr>
-            <w:r>
-              <w:rPr>
-                <w:rFonts w:hint="eastAsia" w:asciiTheme="minorEastAsia" w:hAnsiTheme="minorEastAsia"/>
+            <w:proofErr w:type="spellStart"/>
+            <w:r>
+              <w:rPr>
+                <w:rFonts w:asciiTheme="minorEastAsia" w:hAnsiTheme="minorEastAsia" w:hint="eastAsia"/>
                 <w:szCs w:val="21"/>
               </w:rPr>
               <w:t>m</w:t>
@@ -4657,6 +5011,7 @@
               </w:rPr>
               <w:t>ysql</w:t>
             </w:r>
+            <w:proofErr w:type="spellEnd"/>
           </w:p>
         </w:tc>
         <w:tc>
@@ -4717,24 +5072,8 @@
         </w:tc>
       </w:tr>
       <w:tr>
-        <w:tblPrEx>
-          <w:tblBorders>
-            <w:top w:val="single" w:color="auto" w:sz="4" w:space="0"/>
-            <w:left w:val="single" w:color="auto" w:sz="4" w:space="0"/>
-            <w:bottom w:val="single" w:color="auto" w:sz="4" w:space="0"/>
-            <w:right w:val="single" w:color="auto" w:sz="4" w:space="0"/>
-            <w:insideH w:val="single" w:color="auto" w:sz="4" w:space="0"/>
-            <w:insideV w:val="single" w:color="auto" w:sz="4" w:space="0"/>
-          </w:tblBorders>
-          <w:tblCellMar>
-            <w:top w:w="0" w:type="dxa"/>
-            <w:left w:w="108" w:type="dxa"/>
-            <w:bottom w:w="0" w:type="dxa"/>
-            <w:right w:w="108" w:type="dxa"/>
-          </w:tblCellMar>
-        </w:tblPrEx>
         <w:trPr>
-          <w:trHeight w:val="346" w:hRule="atLeast"/>
+          <w:trHeight w:val="346"/>
         </w:trPr>
         <w:tc>
           <w:tcPr>
@@ -4751,7 +5090,7 @@
             </w:pPr>
             <w:r>
               <w:rPr>
-                <w:rFonts w:hint="eastAsia" w:asciiTheme="minorEastAsia" w:hAnsiTheme="minorEastAsia"/>
+                <w:rFonts w:asciiTheme="minorEastAsia" w:hAnsiTheme="minorEastAsia" w:hint="eastAsia"/>
                 <w:szCs w:val="21"/>
               </w:rPr>
               <w:t>f</w:t>
@@ -4780,7 +5119,7 @@
             </w:pPr>
             <w:r>
               <w:rPr>
-                <w:rFonts w:hint="eastAsia" w:asciiTheme="minorEastAsia" w:hAnsiTheme="minorEastAsia"/>
+                <w:rFonts w:asciiTheme="minorEastAsia" w:hAnsiTheme="minorEastAsia" w:hint="eastAsia"/>
                 <w:szCs w:val="21"/>
               </w:rPr>
               <w:t>f</w:t>
@@ -4841,46 +5180,33 @@
     <w:p/>
     <w:p>
       <w:pPr>
-        <w:pStyle w:val="4"/>
+        <w:pStyle w:val="3"/>
         <w:numPr>
           <w:ilvl w:val="1"/>
           <w:numId w:val="1"/>
         </w:numPr>
         <w:rPr>
-          <w:rFonts w:ascii="黑体" w:hAnsi="黑体" w:eastAsia="黑体"/>
+          <w:rFonts w:ascii="黑体" w:eastAsia="黑体" w:hAnsi="黑体"/>
           <w:sz w:val="30"/>
           <w:szCs w:val="30"/>
         </w:rPr>
       </w:pPr>
       <w:r>
         <w:rPr>
-          <w:rFonts w:hint="eastAsia" w:ascii="黑体" w:hAnsi="黑体" w:eastAsia="黑体"/>
+          <w:rFonts w:ascii="黑体" w:eastAsia="黑体" w:hAnsi="黑体" w:hint="eastAsia"/>
           <w:sz w:val="30"/>
           <w:szCs w:val="30"/>
         </w:rPr>
+        <w:lastRenderedPageBreak/>
         <w:t xml:space="preserve"> 离线测试集群服务器规划</w:t>
       </w:r>
     </w:p>
     <w:tbl>
       <w:tblPr>
-        <w:tblStyle w:val="9"/>
+        <w:tblStyle w:val="a7"/>
         <w:tblW w:w="0" w:type="auto"/>
         <w:tblInd w:w="534" w:type="dxa"/>
-        <w:tblBorders>
-          <w:top w:val="single" w:color="auto" w:sz="4" w:space="0"/>
-          <w:left w:val="single" w:color="auto" w:sz="4" w:space="0"/>
-          <w:bottom w:val="single" w:color="auto" w:sz="4" w:space="0"/>
-          <w:right w:val="single" w:color="auto" w:sz="4" w:space="0"/>
-          <w:insideH w:val="single" w:color="auto" w:sz="4" w:space="0"/>
-          <w:insideV w:val="single" w:color="auto" w:sz="4" w:space="0"/>
-        </w:tblBorders>
-        <w:tblLayout w:type="autofit"/>
-        <w:tblCellMar>
-          <w:top w:w="0" w:type="dxa"/>
-          <w:left w:w="108" w:type="dxa"/>
-          <w:bottom w:w="0" w:type="dxa"/>
-          <w:right w:w="108" w:type="dxa"/>
-        </w:tblCellMar>
+        <w:tblLook w:val="04A0" w:firstRow="1" w:lastRow="0" w:firstColumn="1" w:lastColumn="0" w:noHBand="0" w:noVBand="1"/>
       </w:tblPr>
       <w:tblGrid>
         <w:gridCol w:w="1896"/>
@@ -4890,22 +5216,6 @@
         <w:gridCol w:w="1336"/>
       </w:tblGrid>
       <w:tr>
-        <w:tblPrEx>
-          <w:tblBorders>
-            <w:top w:val="single" w:color="auto" w:sz="4" w:space="0"/>
-            <w:left w:val="single" w:color="auto" w:sz="4" w:space="0"/>
-            <w:bottom w:val="single" w:color="auto" w:sz="4" w:space="0"/>
-            <w:right w:val="single" w:color="auto" w:sz="4" w:space="0"/>
-            <w:insideH w:val="single" w:color="auto" w:sz="4" w:space="0"/>
-            <w:insideV w:val="single" w:color="auto" w:sz="4" w:space="0"/>
-          </w:tblBorders>
-          <w:tblCellMar>
-            <w:top w:w="0" w:type="dxa"/>
-            <w:left w:w="108" w:type="dxa"/>
-            <w:bottom w:w="0" w:type="dxa"/>
-            <w:right w:w="108" w:type="dxa"/>
-          </w:tblCellMar>
-        </w:tblPrEx>
         <w:tc>
           <w:tcPr>
             <w:tcW w:w="1363" w:type="dxa"/>
@@ -4924,12 +5234,14 @@
             <w:tcW w:w="2421" w:type="dxa"/>
           </w:tcPr>
           <w:p>
+            <w:proofErr w:type="gramStart"/>
             <w:r>
               <w:rPr>
                 <w:rFonts w:hint="eastAsia"/>
               </w:rPr>
               <w:t>自服务</w:t>
             </w:r>
+            <w:proofErr w:type="gramEnd"/>
           </w:p>
         </w:tc>
         <w:tc>
@@ -4997,22 +5309,6 @@
         </w:tc>
       </w:tr>
       <w:tr>
-        <w:tblPrEx>
-          <w:tblBorders>
-            <w:top w:val="single" w:color="auto" w:sz="4" w:space="0"/>
-            <w:left w:val="single" w:color="auto" w:sz="4" w:space="0"/>
-            <w:bottom w:val="single" w:color="auto" w:sz="4" w:space="0"/>
-            <w:right w:val="single" w:color="auto" w:sz="4" w:space="0"/>
-            <w:insideH w:val="single" w:color="auto" w:sz="4" w:space="0"/>
-            <w:insideV w:val="single" w:color="auto" w:sz="4" w:space="0"/>
-          </w:tblBorders>
-          <w:tblCellMar>
-            <w:top w:w="0" w:type="dxa"/>
-            <w:left w:w="108" w:type="dxa"/>
-            <w:bottom w:w="0" w:type="dxa"/>
-            <w:right w:w="108" w:type="dxa"/>
-          </w:tblCellMar>
-        </w:tblPrEx>
         <w:tc>
           <w:tcPr>
             <w:tcW w:w="1363" w:type="dxa"/>
@@ -5028,7 +5324,7 @@
             </w:pPr>
             <w:r>
               <w:rPr>
-                <w:rFonts w:hint="eastAsia" w:asciiTheme="minorEastAsia" w:hAnsiTheme="minorEastAsia"/>
+                <w:rFonts w:asciiTheme="minorEastAsia" w:hAnsiTheme="minorEastAsia" w:hint="eastAsia"/>
                 <w:szCs w:val="21"/>
               </w:rPr>
               <w:t>HDFS</w:t>
@@ -5046,13 +5342,15 @@
                 <w:szCs w:val="21"/>
               </w:rPr>
             </w:pPr>
-            <w:r>
-              <w:rPr>
-                <w:rFonts w:hint="eastAsia" w:asciiTheme="minorEastAsia" w:hAnsiTheme="minorEastAsia"/>
+            <w:proofErr w:type="spellStart"/>
+            <w:r>
+              <w:rPr>
+                <w:rFonts w:asciiTheme="minorEastAsia" w:hAnsiTheme="minorEastAsia" w:hint="eastAsia"/>
                 <w:szCs w:val="21"/>
               </w:rPr>
               <w:t>NameNode</w:t>
             </w:r>
+            <w:proofErr w:type="spellEnd"/>
           </w:p>
         </w:tc>
         <w:tc>
@@ -5068,7 +5366,7 @@
             </w:pPr>
             <w:r>
               <w:rPr>
-                <w:rFonts w:hint="eastAsia" w:asciiTheme="minorEastAsia" w:hAnsiTheme="minorEastAsia"/>
+                <w:rFonts w:asciiTheme="minorEastAsia" w:hAnsiTheme="minorEastAsia" w:hint="eastAsia"/>
                 <w:szCs w:val="21"/>
               </w:rPr>
               <w:t>√</w:t>
@@ -5103,26 +5401,10 @@
         </w:tc>
       </w:tr>
       <w:tr>
-        <w:tblPrEx>
-          <w:tblBorders>
-            <w:top w:val="single" w:color="auto" w:sz="4" w:space="0"/>
-            <w:left w:val="single" w:color="auto" w:sz="4" w:space="0"/>
-            <w:bottom w:val="single" w:color="auto" w:sz="4" w:space="0"/>
-            <w:right w:val="single" w:color="auto" w:sz="4" w:space="0"/>
-            <w:insideH w:val="single" w:color="auto" w:sz="4" w:space="0"/>
-            <w:insideV w:val="single" w:color="auto" w:sz="4" w:space="0"/>
-          </w:tblBorders>
-          <w:tblCellMar>
-            <w:top w:w="0" w:type="dxa"/>
-            <w:left w:w="108" w:type="dxa"/>
-            <w:bottom w:w="0" w:type="dxa"/>
-            <w:right w:w="108" w:type="dxa"/>
-          </w:tblCellMar>
-        </w:tblPrEx>
         <w:tc>
           <w:tcPr>
             <w:tcW w:w="1363" w:type="dxa"/>
-            <w:vMerge w:val="continue"/>
+            <w:vMerge/>
           </w:tcPr>
           <w:p>
             <w:pPr>
@@ -5144,13 +5426,15 @@
                 <w:szCs w:val="21"/>
               </w:rPr>
             </w:pPr>
-            <w:r>
-              <w:rPr>
-                <w:rFonts w:hint="eastAsia" w:asciiTheme="minorEastAsia" w:hAnsiTheme="minorEastAsia"/>
+            <w:proofErr w:type="spellStart"/>
+            <w:r>
+              <w:rPr>
+                <w:rFonts w:asciiTheme="minorEastAsia" w:hAnsiTheme="minorEastAsia" w:hint="eastAsia"/>
                 <w:szCs w:val="21"/>
               </w:rPr>
               <w:t>DataNode</w:t>
             </w:r>
+            <w:proofErr w:type="spellEnd"/>
           </w:p>
         </w:tc>
         <w:tc>
@@ -5166,7 +5450,7 @@
             </w:pPr>
             <w:r>
               <w:rPr>
-                <w:rFonts w:hint="eastAsia" w:asciiTheme="minorEastAsia" w:hAnsiTheme="minorEastAsia"/>
+                <w:rFonts w:asciiTheme="minorEastAsia" w:hAnsiTheme="minorEastAsia" w:hint="eastAsia"/>
                 <w:szCs w:val="21"/>
               </w:rPr>
               <w:t>√</w:t>
@@ -5186,7 +5470,7 @@
             </w:pPr>
             <w:r>
               <w:rPr>
-                <w:rFonts w:hint="eastAsia" w:asciiTheme="minorEastAsia" w:hAnsiTheme="minorEastAsia"/>
+                <w:rFonts w:asciiTheme="minorEastAsia" w:hAnsiTheme="minorEastAsia" w:hint="eastAsia"/>
                 <w:szCs w:val="21"/>
               </w:rPr>
               <w:t>√</w:t>
@@ -5206,7 +5490,7 @@
             </w:pPr>
             <w:r>
               <w:rPr>
-                <w:rFonts w:hint="eastAsia" w:asciiTheme="minorEastAsia" w:hAnsiTheme="minorEastAsia"/>
+                <w:rFonts w:asciiTheme="minorEastAsia" w:hAnsiTheme="minorEastAsia" w:hint="eastAsia"/>
                 <w:szCs w:val="21"/>
               </w:rPr>
               <w:t>√</w:t>
@@ -5215,26 +5499,10 @@
         </w:tc>
       </w:tr>
       <w:tr>
-        <w:tblPrEx>
-          <w:tblBorders>
-            <w:top w:val="single" w:color="auto" w:sz="4" w:space="0"/>
-            <w:left w:val="single" w:color="auto" w:sz="4" w:space="0"/>
-            <w:bottom w:val="single" w:color="auto" w:sz="4" w:space="0"/>
-            <w:right w:val="single" w:color="auto" w:sz="4" w:space="0"/>
-            <w:insideH w:val="single" w:color="auto" w:sz="4" w:space="0"/>
-            <w:insideV w:val="single" w:color="auto" w:sz="4" w:space="0"/>
-          </w:tblBorders>
-          <w:tblCellMar>
-            <w:top w:w="0" w:type="dxa"/>
-            <w:left w:w="108" w:type="dxa"/>
-            <w:bottom w:w="0" w:type="dxa"/>
-            <w:right w:w="108" w:type="dxa"/>
-          </w:tblCellMar>
-        </w:tblPrEx>
         <w:tc>
           <w:tcPr>
             <w:tcW w:w="1363" w:type="dxa"/>
-            <w:vMerge w:val="continue"/>
+            <w:vMerge/>
           </w:tcPr>
           <w:p>
             <w:pPr>
@@ -5261,7 +5529,7 @@
             </w:pPr>
             <w:r>
               <w:rPr>
-                <w:rFonts w:hint="eastAsia" w:asciiTheme="minorEastAsia" w:hAnsiTheme="minorEastAsia"/>
+                <w:rFonts w:asciiTheme="minorEastAsia" w:hAnsiTheme="minorEastAsia" w:hint="eastAsia"/>
                 <w:szCs w:val="21"/>
               </w:rPr>
               <w:t>HA</w:t>
@@ -5281,7 +5549,7 @@
             </w:pPr>
             <w:r>
               <w:rPr>
-                <w:rFonts w:hint="eastAsia" w:asciiTheme="minorEastAsia" w:hAnsiTheme="minorEastAsia"/>
+                <w:rFonts w:asciiTheme="minorEastAsia" w:hAnsiTheme="minorEastAsia" w:hint="eastAsia"/>
                 <w:szCs w:val="21"/>
               </w:rPr>
               <w:t>√</w:t>
@@ -5301,7 +5569,7 @@
             </w:pPr>
             <w:r>
               <w:rPr>
-                <w:rFonts w:hint="eastAsia" w:asciiTheme="minorEastAsia" w:hAnsiTheme="minorEastAsia"/>
+                <w:rFonts w:asciiTheme="minorEastAsia" w:hAnsiTheme="minorEastAsia" w:hint="eastAsia"/>
                 <w:szCs w:val="21"/>
               </w:rPr>
               <w:t>√</w:t>
@@ -5323,22 +5591,6 @@
         </w:tc>
       </w:tr>
       <w:tr>
-        <w:tblPrEx>
-          <w:tblBorders>
-            <w:top w:val="single" w:color="auto" w:sz="4" w:space="0"/>
-            <w:left w:val="single" w:color="auto" w:sz="4" w:space="0"/>
-            <w:bottom w:val="single" w:color="auto" w:sz="4" w:space="0"/>
-            <w:right w:val="single" w:color="auto" w:sz="4" w:space="0"/>
-            <w:insideH w:val="single" w:color="auto" w:sz="4" w:space="0"/>
-            <w:insideV w:val="single" w:color="auto" w:sz="4" w:space="0"/>
-          </w:tblBorders>
-          <w:tblCellMar>
-            <w:top w:w="0" w:type="dxa"/>
-            <w:left w:w="108" w:type="dxa"/>
-            <w:bottom w:w="0" w:type="dxa"/>
-            <w:right w:w="108" w:type="dxa"/>
-          </w:tblCellMar>
-        </w:tblPrEx>
         <w:tc>
           <w:tcPr>
             <w:tcW w:w="1363" w:type="dxa"/>
@@ -5353,7 +5605,7 @@
             </w:pPr>
             <w:r>
               <w:rPr>
-                <w:rFonts w:hint="eastAsia" w:asciiTheme="minorEastAsia" w:hAnsiTheme="minorEastAsia"/>
+                <w:rFonts w:asciiTheme="minorEastAsia" w:hAnsiTheme="minorEastAsia" w:hint="eastAsia"/>
                 <w:szCs w:val="21"/>
               </w:rPr>
               <w:t>Yarn</w:t>
@@ -5371,13 +5623,15 @@
                 <w:szCs w:val="21"/>
               </w:rPr>
             </w:pPr>
-            <w:r>
-              <w:rPr>
-                <w:rFonts w:hint="eastAsia" w:asciiTheme="minorEastAsia" w:hAnsiTheme="minorEastAsia"/>
+            <w:proofErr w:type="spellStart"/>
+            <w:r>
+              <w:rPr>
+                <w:rFonts w:asciiTheme="minorEastAsia" w:hAnsiTheme="minorEastAsia" w:hint="eastAsia"/>
                 <w:szCs w:val="21"/>
               </w:rPr>
               <w:t>NodeManager</w:t>
             </w:r>
+            <w:proofErr w:type="spellEnd"/>
           </w:p>
         </w:tc>
         <w:tc>
@@ -5393,7 +5647,7 @@
             </w:pPr>
             <w:r>
               <w:rPr>
-                <w:rFonts w:hint="eastAsia" w:asciiTheme="minorEastAsia" w:hAnsiTheme="minorEastAsia"/>
+                <w:rFonts w:asciiTheme="minorEastAsia" w:hAnsiTheme="minorEastAsia" w:hint="eastAsia"/>
                 <w:szCs w:val="21"/>
               </w:rPr>
               <w:t>√</w:t>
@@ -5413,7 +5667,7 @@
             </w:pPr>
             <w:r>
               <w:rPr>
-                <w:rFonts w:hint="eastAsia" w:asciiTheme="minorEastAsia" w:hAnsiTheme="minorEastAsia"/>
+                <w:rFonts w:asciiTheme="minorEastAsia" w:hAnsiTheme="minorEastAsia" w:hint="eastAsia"/>
                 <w:szCs w:val="21"/>
               </w:rPr>
               <w:t>√</w:t>
@@ -5433,7 +5687,7 @@
             </w:pPr>
             <w:r>
               <w:rPr>
-                <w:rFonts w:hint="eastAsia" w:asciiTheme="minorEastAsia" w:hAnsiTheme="minorEastAsia"/>
+                <w:rFonts w:asciiTheme="minorEastAsia" w:hAnsiTheme="minorEastAsia" w:hint="eastAsia"/>
                 <w:szCs w:val="21"/>
               </w:rPr>
               <w:t>√</w:t>
@@ -5442,26 +5696,10 @@
         </w:tc>
       </w:tr>
       <w:tr>
-        <w:tblPrEx>
-          <w:tblBorders>
-            <w:top w:val="single" w:color="auto" w:sz="4" w:space="0"/>
-            <w:left w:val="single" w:color="auto" w:sz="4" w:space="0"/>
-            <w:bottom w:val="single" w:color="auto" w:sz="4" w:space="0"/>
-            <w:right w:val="single" w:color="auto" w:sz="4" w:space="0"/>
-            <w:insideH w:val="single" w:color="auto" w:sz="4" w:space="0"/>
-            <w:insideV w:val="single" w:color="auto" w:sz="4" w:space="0"/>
-          </w:tblBorders>
-          <w:tblCellMar>
-            <w:top w:w="0" w:type="dxa"/>
-            <w:left w:w="108" w:type="dxa"/>
-            <w:bottom w:w="0" w:type="dxa"/>
-            <w:right w:w="108" w:type="dxa"/>
-          </w:tblCellMar>
-        </w:tblPrEx>
         <w:tc>
           <w:tcPr>
             <w:tcW w:w="1363" w:type="dxa"/>
-            <w:vMerge w:val="continue"/>
+            <w:vMerge/>
           </w:tcPr>
           <w:p>
             <w:pPr>
@@ -5483,13 +5721,15 @@
                 <w:szCs w:val="21"/>
               </w:rPr>
             </w:pPr>
-            <w:r>
-              <w:rPr>
-                <w:rFonts w:hint="eastAsia" w:asciiTheme="minorEastAsia" w:hAnsiTheme="minorEastAsia"/>
+            <w:proofErr w:type="spellStart"/>
+            <w:r>
+              <w:rPr>
+                <w:rFonts w:asciiTheme="minorEastAsia" w:hAnsiTheme="minorEastAsia" w:hint="eastAsia"/>
                 <w:szCs w:val="21"/>
               </w:rPr>
               <w:t>Resourcemanager</w:t>
             </w:r>
+            <w:proofErr w:type="spellEnd"/>
           </w:p>
         </w:tc>
         <w:tc>
@@ -5518,7 +5758,7 @@
             </w:pPr>
             <w:r>
               <w:rPr>
-                <w:rFonts w:hint="eastAsia" w:asciiTheme="minorEastAsia" w:hAnsiTheme="minorEastAsia"/>
+                <w:rFonts w:asciiTheme="minorEastAsia" w:hAnsiTheme="minorEastAsia" w:hint="eastAsia"/>
                 <w:szCs w:val="21"/>
               </w:rPr>
               <w:t>√</w:t>
@@ -5540,22 +5780,6 @@
         </w:tc>
       </w:tr>
       <w:tr>
-        <w:tblPrEx>
-          <w:tblBorders>
-            <w:top w:val="single" w:color="auto" w:sz="4" w:space="0"/>
-            <w:left w:val="single" w:color="auto" w:sz="4" w:space="0"/>
-            <w:bottom w:val="single" w:color="auto" w:sz="4" w:space="0"/>
-            <w:right w:val="single" w:color="auto" w:sz="4" w:space="0"/>
-            <w:insideH w:val="single" w:color="auto" w:sz="4" w:space="0"/>
-            <w:insideV w:val="single" w:color="auto" w:sz="4" w:space="0"/>
-          </w:tblBorders>
-          <w:tblCellMar>
-            <w:top w:w="0" w:type="dxa"/>
-            <w:left w:w="108" w:type="dxa"/>
-            <w:bottom w:w="0" w:type="dxa"/>
-            <w:right w:w="108" w:type="dxa"/>
-          </w:tblCellMar>
-        </w:tblPrEx>
         <w:tc>
           <w:tcPr>
             <w:tcW w:w="1363" w:type="dxa"/>
@@ -5569,7 +5793,7 @@
             </w:pPr>
             <w:r>
               <w:rPr>
-                <w:rFonts w:hint="eastAsia" w:asciiTheme="minorEastAsia" w:hAnsiTheme="minorEastAsia"/>
+                <w:rFonts w:asciiTheme="minorEastAsia" w:hAnsiTheme="minorEastAsia" w:hint="eastAsia"/>
                 <w:szCs w:val="21"/>
               </w:rPr>
               <w:t>Zookeeper</w:t>
@@ -5589,7 +5813,7 @@
             </w:pPr>
             <w:r>
               <w:rPr>
-                <w:rFonts w:hint="eastAsia" w:asciiTheme="minorEastAsia" w:hAnsiTheme="minorEastAsia"/>
+                <w:rFonts w:asciiTheme="minorEastAsia" w:hAnsiTheme="minorEastAsia" w:hint="eastAsia"/>
                 <w:szCs w:val="21"/>
               </w:rPr>
               <w:t>Zookeeper server</w:t>
@@ -5609,7 +5833,7 @@
             </w:pPr>
             <w:r>
               <w:rPr>
-                <w:rFonts w:hint="eastAsia" w:asciiTheme="minorEastAsia" w:hAnsiTheme="minorEastAsia"/>
+                <w:rFonts w:asciiTheme="minorEastAsia" w:hAnsiTheme="minorEastAsia" w:hint="eastAsia"/>
                 <w:szCs w:val="21"/>
               </w:rPr>
               <w:t>√</w:t>
@@ -5629,7 +5853,7 @@
             </w:pPr>
             <w:r>
               <w:rPr>
-                <w:rFonts w:hint="eastAsia" w:asciiTheme="minorEastAsia" w:hAnsiTheme="minorEastAsia"/>
+                <w:rFonts w:asciiTheme="minorEastAsia" w:hAnsiTheme="minorEastAsia" w:hint="eastAsia"/>
                 <w:szCs w:val="21"/>
               </w:rPr>
               <w:t>√</w:t>
@@ -5649,7 +5873,7 @@
             </w:pPr>
             <w:r>
               <w:rPr>
-                <w:rFonts w:hint="eastAsia" w:asciiTheme="minorEastAsia" w:hAnsiTheme="minorEastAsia"/>
+                <w:rFonts w:asciiTheme="minorEastAsia" w:hAnsiTheme="minorEastAsia" w:hint="eastAsia"/>
                 <w:szCs w:val="21"/>
               </w:rPr>
               <w:t>√</w:t>
@@ -5658,22 +5882,6 @@
         </w:tc>
       </w:tr>
       <w:tr>
-        <w:tblPrEx>
-          <w:tblBorders>
-            <w:top w:val="single" w:color="auto" w:sz="4" w:space="0"/>
-            <w:left w:val="single" w:color="auto" w:sz="4" w:space="0"/>
-            <w:bottom w:val="single" w:color="auto" w:sz="4" w:space="0"/>
-            <w:right w:val="single" w:color="auto" w:sz="4" w:space="0"/>
-            <w:insideH w:val="single" w:color="auto" w:sz="4" w:space="0"/>
-            <w:insideV w:val="single" w:color="auto" w:sz="4" w:space="0"/>
-          </w:tblBorders>
-          <w:tblCellMar>
-            <w:top w:w="0" w:type="dxa"/>
-            <w:left w:w="108" w:type="dxa"/>
-            <w:bottom w:w="0" w:type="dxa"/>
-            <w:right w:w="108" w:type="dxa"/>
-          </w:tblCellMar>
-        </w:tblPrEx>
         <w:tc>
           <w:tcPr>
             <w:tcW w:w="1363" w:type="dxa"/>
@@ -5687,7 +5895,7 @@
             </w:pPr>
             <w:r>
               <w:rPr>
-                <w:rFonts w:hint="eastAsia" w:asciiTheme="minorEastAsia" w:hAnsiTheme="minorEastAsia"/>
+                <w:rFonts w:asciiTheme="minorEastAsia" w:hAnsiTheme="minorEastAsia" w:hint="eastAsia"/>
                 <w:szCs w:val="21"/>
               </w:rPr>
               <w:t>Flume(采集)</w:t>
@@ -5707,7 +5915,7 @@
             </w:pPr>
             <w:r>
               <w:rPr>
-                <w:rFonts w:hint="eastAsia" w:asciiTheme="minorEastAsia" w:hAnsiTheme="minorEastAsia"/>
+                <w:rFonts w:asciiTheme="minorEastAsia" w:hAnsiTheme="minorEastAsia" w:hint="eastAsia"/>
                 <w:szCs w:val="21"/>
               </w:rPr>
               <w:t>Flume</w:t>
@@ -5727,7 +5935,7 @@
             </w:pPr>
             <w:r>
               <w:rPr>
-                <w:rFonts w:hint="eastAsia" w:asciiTheme="minorEastAsia" w:hAnsiTheme="minorEastAsia"/>
+                <w:rFonts w:asciiTheme="minorEastAsia" w:hAnsiTheme="minorEastAsia" w:hint="eastAsia"/>
                 <w:szCs w:val="21"/>
               </w:rPr>
               <w:t>√</w:t>
@@ -5747,7 +5955,7 @@
             </w:pPr>
             <w:r>
               <w:rPr>
-                <w:rFonts w:hint="eastAsia" w:asciiTheme="minorEastAsia" w:hAnsiTheme="minorEastAsia"/>
+                <w:rFonts w:asciiTheme="minorEastAsia" w:hAnsiTheme="minorEastAsia" w:hint="eastAsia"/>
                 <w:szCs w:val="21"/>
               </w:rPr>
               <w:t>√</w:t>
@@ -5767,7 +5975,7 @@
             </w:pPr>
             <w:r>
               <w:rPr>
-                <w:rFonts w:hint="eastAsia" w:asciiTheme="minorEastAsia" w:hAnsiTheme="minorEastAsia"/>
+                <w:rFonts w:asciiTheme="minorEastAsia" w:hAnsiTheme="minorEastAsia" w:hint="eastAsia"/>
                 <w:szCs w:val="21"/>
               </w:rPr>
               <w:t>√</w:t>
@@ -5776,22 +5984,6 @@
         </w:tc>
       </w:tr>
       <w:tr>
-        <w:tblPrEx>
-          <w:tblBorders>
-            <w:top w:val="single" w:color="auto" w:sz="4" w:space="0"/>
-            <w:left w:val="single" w:color="auto" w:sz="4" w:space="0"/>
-            <w:bottom w:val="single" w:color="auto" w:sz="4" w:space="0"/>
-            <w:right w:val="single" w:color="auto" w:sz="4" w:space="0"/>
-            <w:insideH w:val="single" w:color="auto" w:sz="4" w:space="0"/>
-            <w:insideV w:val="single" w:color="auto" w:sz="4" w:space="0"/>
-          </w:tblBorders>
-          <w:tblCellMar>
-            <w:top w:w="0" w:type="dxa"/>
-            <w:left w:w="108" w:type="dxa"/>
-            <w:bottom w:w="0" w:type="dxa"/>
-            <w:right w:w="108" w:type="dxa"/>
-          </w:tblCellMar>
-        </w:tblPrEx>
         <w:tc>
           <w:tcPr>
             <w:tcW w:w="1363" w:type="dxa"/>
@@ -5805,7 +5997,7 @@
             </w:pPr>
             <w:r>
               <w:rPr>
-                <w:rFonts w:hint="eastAsia" w:asciiTheme="minorEastAsia" w:hAnsiTheme="minorEastAsia"/>
+                <w:rFonts w:asciiTheme="minorEastAsia" w:hAnsiTheme="minorEastAsia" w:hint="eastAsia"/>
                 <w:szCs w:val="21"/>
               </w:rPr>
               <w:t>Kafka</w:t>
@@ -5825,7 +6017,7 @@
             </w:pPr>
             <w:r>
               <w:rPr>
-                <w:rFonts w:hint="eastAsia" w:asciiTheme="minorEastAsia" w:hAnsiTheme="minorEastAsia"/>
+                <w:rFonts w:asciiTheme="minorEastAsia" w:hAnsiTheme="minorEastAsia" w:hint="eastAsia"/>
                 <w:szCs w:val="21"/>
               </w:rPr>
               <w:t>Kafka</w:t>
@@ -5845,7 +6037,7 @@
             </w:pPr>
             <w:r>
               <w:rPr>
-                <w:rFonts w:hint="eastAsia" w:asciiTheme="minorEastAsia" w:hAnsiTheme="minorEastAsia"/>
+                <w:rFonts w:asciiTheme="minorEastAsia" w:hAnsiTheme="minorEastAsia" w:hint="eastAsia"/>
                 <w:szCs w:val="21"/>
               </w:rPr>
               <w:t>√</w:t>
@@ -5865,7 +6057,7 @@
             </w:pPr>
             <w:r>
               <w:rPr>
-                <w:rFonts w:hint="eastAsia" w:asciiTheme="minorEastAsia" w:hAnsiTheme="minorEastAsia"/>
+                <w:rFonts w:asciiTheme="minorEastAsia" w:hAnsiTheme="minorEastAsia" w:hint="eastAsia"/>
                 <w:szCs w:val="21"/>
               </w:rPr>
               <w:t>√</w:t>
@@ -5885,7 +6077,7 @@
             </w:pPr>
             <w:r>
               <w:rPr>
-                <w:rFonts w:hint="eastAsia" w:asciiTheme="minorEastAsia" w:hAnsiTheme="minorEastAsia"/>
+                <w:rFonts w:asciiTheme="minorEastAsia" w:hAnsiTheme="minorEastAsia" w:hint="eastAsia"/>
                 <w:szCs w:val="21"/>
               </w:rPr>
               <w:t>√</w:t>
@@ -5894,22 +6086,6 @@
         </w:tc>
       </w:tr>
       <w:tr>
-        <w:tblPrEx>
-          <w:tblBorders>
-            <w:top w:val="single" w:color="auto" w:sz="4" w:space="0"/>
-            <w:left w:val="single" w:color="auto" w:sz="4" w:space="0"/>
-            <w:bottom w:val="single" w:color="auto" w:sz="4" w:space="0"/>
-            <w:right w:val="single" w:color="auto" w:sz="4" w:space="0"/>
-            <w:insideH w:val="single" w:color="auto" w:sz="4" w:space="0"/>
-            <w:insideV w:val="single" w:color="auto" w:sz="4" w:space="0"/>
-          </w:tblBorders>
-          <w:tblCellMar>
-            <w:top w:w="0" w:type="dxa"/>
-            <w:left w:w="108" w:type="dxa"/>
-            <w:bottom w:w="0" w:type="dxa"/>
-            <w:right w:w="108" w:type="dxa"/>
-          </w:tblCellMar>
-        </w:tblPrEx>
         <w:tc>
           <w:tcPr>
             <w:tcW w:w="1363" w:type="dxa"/>
@@ -5923,7 +6099,7 @@
             </w:pPr>
             <w:r>
               <w:rPr>
-                <w:rFonts w:hint="eastAsia" w:asciiTheme="minorEastAsia" w:hAnsiTheme="minorEastAsia"/>
+                <w:rFonts w:asciiTheme="minorEastAsia" w:hAnsiTheme="minorEastAsia" w:hint="eastAsia"/>
                 <w:szCs w:val="21"/>
               </w:rPr>
               <w:t>Flume(消费)</w:t>
@@ -5943,7 +6119,7 @@
             </w:pPr>
             <w:r>
               <w:rPr>
-                <w:rFonts w:hint="eastAsia" w:asciiTheme="minorEastAsia" w:hAnsiTheme="minorEastAsia"/>
+                <w:rFonts w:asciiTheme="minorEastAsia" w:hAnsiTheme="minorEastAsia" w:hint="eastAsia"/>
                 <w:szCs w:val="21"/>
               </w:rPr>
               <w:t>Flume</w:t>
@@ -5989,7 +6165,7 @@
             </w:pPr>
             <w:r>
               <w:rPr>
-                <w:rFonts w:hint="eastAsia" w:asciiTheme="minorEastAsia" w:hAnsiTheme="minorEastAsia"/>
+                <w:rFonts w:asciiTheme="minorEastAsia" w:hAnsiTheme="minorEastAsia" w:hint="eastAsia"/>
                 <w:szCs w:val="21"/>
               </w:rPr>
               <w:t>√</w:t>
@@ -5998,22 +6174,6 @@
         </w:tc>
       </w:tr>
       <w:tr>
-        <w:tblPrEx>
-          <w:tblBorders>
-            <w:top w:val="single" w:color="auto" w:sz="4" w:space="0"/>
-            <w:left w:val="single" w:color="auto" w:sz="4" w:space="0"/>
-            <w:bottom w:val="single" w:color="auto" w:sz="4" w:space="0"/>
-            <w:right w:val="single" w:color="auto" w:sz="4" w:space="0"/>
-            <w:insideH w:val="single" w:color="auto" w:sz="4" w:space="0"/>
-            <w:insideV w:val="single" w:color="auto" w:sz="4" w:space="0"/>
-          </w:tblBorders>
-          <w:tblCellMar>
-            <w:top w:w="0" w:type="dxa"/>
-            <w:left w:w="108" w:type="dxa"/>
-            <w:bottom w:w="0" w:type="dxa"/>
-            <w:right w:w="108" w:type="dxa"/>
-          </w:tblCellMar>
-        </w:tblPrEx>
         <w:tc>
           <w:tcPr>
             <w:tcW w:w="1363" w:type="dxa"/>
@@ -6027,7 +6187,7 @@
             </w:pPr>
             <w:r>
               <w:rPr>
-                <w:rFonts w:hint="eastAsia" w:asciiTheme="minorEastAsia" w:hAnsiTheme="minorEastAsia"/>
+                <w:rFonts w:asciiTheme="minorEastAsia" w:hAnsiTheme="minorEastAsia" w:hint="eastAsia"/>
                 <w:szCs w:val="21"/>
               </w:rPr>
               <w:t>Hive</w:t>
@@ -6047,7 +6207,7 @@
             </w:pPr>
             <w:r>
               <w:rPr>
-                <w:rFonts w:hint="eastAsia" w:asciiTheme="minorEastAsia" w:hAnsiTheme="minorEastAsia"/>
+                <w:rFonts w:asciiTheme="minorEastAsia" w:hAnsiTheme="minorEastAsia" w:hint="eastAsia"/>
                 <w:szCs w:val="21"/>
               </w:rPr>
               <w:t>Hive</w:t>
@@ -6067,7 +6227,7 @@
             </w:pPr>
             <w:r>
               <w:rPr>
-                <w:rFonts w:hint="eastAsia" w:asciiTheme="minorEastAsia" w:hAnsiTheme="minorEastAsia"/>
+                <w:rFonts w:asciiTheme="minorEastAsia" w:hAnsiTheme="minorEastAsia" w:hint="eastAsia"/>
                 <w:szCs w:val="21"/>
               </w:rPr>
               <w:t>√</w:t>
@@ -6102,22 +6262,6 @@
         </w:tc>
       </w:tr>
       <w:tr>
-        <w:tblPrEx>
-          <w:tblBorders>
-            <w:top w:val="single" w:color="auto" w:sz="4" w:space="0"/>
-            <w:left w:val="single" w:color="auto" w:sz="4" w:space="0"/>
-            <w:bottom w:val="single" w:color="auto" w:sz="4" w:space="0"/>
-            <w:right w:val="single" w:color="auto" w:sz="4" w:space="0"/>
-            <w:insideH w:val="single" w:color="auto" w:sz="4" w:space="0"/>
-            <w:insideV w:val="single" w:color="auto" w:sz="4" w:space="0"/>
-          </w:tblBorders>
-          <w:tblCellMar>
-            <w:top w:w="0" w:type="dxa"/>
-            <w:left w:w="108" w:type="dxa"/>
-            <w:bottom w:w="0" w:type="dxa"/>
-            <w:right w:w="108" w:type="dxa"/>
-          </w:tblCellMar>
-        </w:tblPrEx>
         <w:tc>
           <w:tcPr>
             <w:tcW w:w="1363" w:type="dxa"/>
@@ -6131,7 +6275,7 @@
             </w:pPr>
             <w:r>
               <w:rPr>
-                <w:rFonts w:hint="eastAsia" w:asciiTheme="minorEastAsia" w:hAnsiTheme="minorEastAsia"/>
+                <w:rFonts w:asciiTheme="minorEastAsia" w:hAnsiTheme="minorEastAsia" w:hint="eastAsia"/>
                 <w:szCs w:val="21"/>
               </w:rPr>
               <w:t>MySQL</w:t>
@@ -6151,7 +6295,7 @@
             </w:pPr>
             <w:r>
               <w:rPr>
-                <w:rFonts w:hint="eastAsia" w:asciiTheme="minorEastAsia" w:hAnsiTheme="minorEastAsia"/>
+                <w:rFonts w:asciiTheme="minorEastAsia" w:hAnsiTheme="minorEastAsia" w:hint="eastAsia"/>
                 <w:szCs w:val="21"/>
               </w:rPr>
               <w:t>MySQL</w:t>
@@ -6171,7 +6315,7 @@
             </w:pPr>
             <w:r>
               <w:rPr>
-                <w:rFonts w:hint="eastAsia" w:asciiTheme="minorEastAsia" w:hAnsiTheme="minorEastAsia"/>
+                <w:rFonts w:asciiTheme="minorEastAsia" w:hAnsiTheme="minorEastAsia" w:hint="eastAsia"/>
                 <w:szCs w:val="21"/>
               </w:rPr>
               <w:t>√</w:t>
@@ -6206,22 +6350,6 @@
         </w:tc>
       </w:tr>
       <w:tr>
-        <w:tblPrEx>
-          <w:tblBorders>
-            <w:top w:val="single" w:color="auto" w:sz="4" w:space="0"/>
-            <w:left w:val="single" w:color="auto" w:sz="4" w:space="0"/>
-            <w:bottom w:val="single" w:color="auto" w:sz="4" w:space="0"/>
-            <w:right w:val="single" w:color="auto" w:sz="4" w:space="0"/>
-            <w:insideH w:val="single" w:color="auto" w:sz="4" w:space="0"/>
-            <w:insideV w:val="single" w:color="auto" w:sz="4" w:space="0"/>
-          </w:tblBorders>
-          <w:tblCellMar>
-            <w:top w:w="0" w:type="dxa"/>
-            <w:left w:w="108" w:type="dxa"/>
-            <w:bottom w:w="0" w:type="dxa"/>
-            <w:right w:w="108" w:type="dxa"/>
-          </w:tblCellMar>
-        </w:tblPrEx>
         <w:tc>
           <w:tcPr>
             <w:tcW w:w="1363" w:type="dxa"/>
@@ -6233,13 +6361,15 @@
                 <w:szCs w:val="21"/>
               </w:rPr>
             </w:pPr>
-            <w:r>
-              <w:rPr>
-                <w:rFonts w:hint="eastAsia" w:asciiTheme="minorEastAsia" w:hAnsiTheme="minorEastAsia"/>
+            <w:proofErr w:type="spellStart"/>
+            <w:r>
+              <w:rPr>
+                <w:rFonts w:asciiTheme="minorEastAsia" w:hAnsiTheme="minorEastAsia" w:hint="eastAsia"/>
                 <w:szCs w:val="21"/>
               </w:rPr>
               <w:t>DataX</w:t>
             </w:r>
+            <w:proofErr w:type="spellEnd"/>
           </w:p>
         </w:tc>
         <w:tc>
@@ -6253,13 +6383,15 @@
                 <w:szCs w:val="21"/>
               </w:rPr>
             </w:pPr>
-            <w:r>
-              <w:rPr>
-                <w:rFonts w:hint="eastAsia" w:asciiTheme="minorEastAsia" w:hAnsiTheme="minorEastAsia"/>
+            <w:proofErr w:type="spellStart"/>
+            <w:r>
+              <w:rPr>
+                <w:rFonts w:asciiTheme="minorEastAsia" w:hAnsiTheme="minorEastAsia" w:hint="eastAsia"/>
                 <w:szCs w:val="21"/>
               </w:rPr>
               <w:t>DataX</w:t>
             </w:r>
+            <w:proofErr w:type="spellEnd"/>
           </w:p>
         </w:tc>
         <w:tc>
@@ -6275,7 +6407,7 @@
             </w:pPr>
             <w:r>
               <w:rPr>
-                <w:rFonts w:hint="eastAsia" w:asciiTheme="minorEastAsia" w:hAnsiTheme="minorEastAsia"/>
+                <w:rFonts w:asciiTheme="minorEastAsia" w:hAnsiTheme="minorEastAsia" w:hint="eastAsia"/>
                 <w:szCs w:val="21"/>
               </w:rPr>
               <w:t>√</w:t>
@@ -6310,22 +6442,6 @@
         </w:tc>
       </w:tr>
       <w:tr>
-        <w:tblPrEx>
-          <w:tblBorders>
-            <w:top w:val="single" w:color="auto" w:sz="4" w:space="0"/>
-            <w:left w:val="single" w:color="auto" w:sz="4" w:space="0"/>
-            <w:bottom w:val="single" w:color="auto" w:sz="4" w:space="0"/>
-            <w:right w:val="single" w:color="auto" w:sz="4" w:space="0"/>
-            <w:insideH w:val="single" w:color="auto" w:sz="4" w:space="0"/>
-            <w:insideV w:val="single" w:color="auto" w:sz="4" w:space="0"/>
-          </w:tblBorders>
-          <w:tblCellMar>
-            <w:top w:w="0" w:type="dxa"/>
-            <w:left w:w="108" w:type="dxa"/>
-            <w:bottom w:w="0" w:type="dxa"/>
-            <w:right w:w="108" w:type="dxa"/>
-          </w:tblCellMar>
-        </w:tblPrEx>
         <w:tc>
           <w:tcPr>
             <w:tcW w:w="1363" w:type="dxa"/>
@@ -6338,13 +6454,15 @@
                 <w:szCs w:val="21"/>
               </w:rPr>
             </w:pPr>
-            <w:r>
-              <w:rPr>
-                <w:rFonts w:hint="eastAsia" w:asciiTheme="minorEastAsia" w:hAnsiTheme="minorEastAsia"/>
+            <w:proofErr w:type="spellStart"/>
+            <w:r>
+              <w:rPr>
+                <w:rFonts w:asciiTheme="minorEastAsia" w:hAnsiTheme="minorEastAsia" w:hint="eastAsia"/>
                 <w:szCs w:val="21"/>
               </w:rPr>
               <w:t>DolphinScheduler</w:t>
             </w:r>
+            <w:proofErr w:type="spellEnd"/>
           </w:p>
         </w:tc>
         <w:tc>
@@ -6360,7 +6478,7 @@
             </w:pPr>
             <w:r>
               <w:rPr>
-                <w:rFonts w:hint="eastAsia" w:asciiTheme="minorEastAsia" w:hAnsiTheme="minorEastAsia"/>
+                <w:rFonts w:asciiTheme="minorEastAsia" w:hAnsiTheme="minorEastAsia" w:hint="eastAsia"/>
                 <w:szCs w:val="21"/>
               </w:rPr>
               <w:t>DS-master</w:t>
@@ -6380,7 +6498,7 @@
             </w:pPr>
             <w:r>
               <w:rPr>
-                <w:rFonts w:hint="eastAsia" w:asciiTheme="minorEastAsia" w:hAnsiTheme="minorEastAsia"/>
+                <w:rFonts w:asciiTheme="minorEastAsia" w:hAnsiTheme="minorEastAsia" w:hint="eastAsia"/>
                 <w:szCs w:val="21"/>
               </w:rPr>
               <w:t>√</w:t>
@@ -6415,26 +6533,10 @@
         </w:tc>
       </w:tr>
       <w:tr>
-        <w:tblPrEx>
-          <w:tblBorders>
-            <w:top w:val="single" w:color="auto" w:sz="4" w:space="0"/>
-            <w:left w:val="single" w:color="auto" w:sz="4" w:space="0"/>
-            <w:bottom w:val="single" w:color="auto" w:sz="4" w:space="0"/>
-            <w:right w:val="single" w:color="auto" w:sz="4" w:space="0"/>
-            <w:insideH w:val="single" w:color="auto" w:sz="4" w:space="0"/>
-            <w:insideV w:val="single" w:color="auto" w:sz="4" w:space="0"/>
-          </w:tblBorders>
-          <w:tblCellMar>
-            <w:top w:w="0" w:type="dxa"/>
-            <w:left w:w="108" w:type="dxa"/>
-            <w:bottom w:w="0" w:type="dxa"/>
-            <w:right w:w="108" w:type="dxa"/>
-          </w:tblCellMar>
-        </w:tblPrEx>
         <w:tc>
           <w:tcPr>
             <w:tcW w:w="1363" w:type="dxa"/>
-            <w:vMerge w:val="continue"/>
+            <w:vMerge/>
           </w:tcPr>
           <w:p>
             <w:pPr>
@@ -6458,7 +6560,7 @@
             </w:pPr>
             <w:r>
               <w:rPr>
-                <w:rFonts w:hint="eastAsia" w:asciiTheme="minorEastAsia" w:hAnsiTheme="minorEastAsia"/>
+                <w:rFonts w:asciiTheme="minorEastAsia" w:hAnsiTheme="minorEastAsia" w:hint="eastAsia"/>
                 <w:szCs w:val="21"/>
               </w:rPr>
               <w:t>DS-worker</w:t>
@@ -6478,7 +6580,7 @@
             </w:pPr>
             <w:r>
               <w:rPr>
-                <w:rFonts w:hint="eastAsia" w:asciiTheme="minorEastAsia" w:hAnsiTheme="minorEastAsia"/>
+                <w:rFonts w:asciiTheme="minorEastAsia" w:hAnsiTheme="minorEastAsia" w:hint="eastAsia"/>
                 <w:szCs w:val="21"/>
               </w:rPr>
               <w:t>√</w:t>
@@ -6498,7 +6600,7 @@
             </w:pPr>
             <w:r>
               <w:rPr>
-                <w:rFonts w:hint="eastAsia" w:asciiTheme="minorEastAsia" w:hAnsiTheme="minorEastAsia"/>
+                <w:rFonts w:asciiTheme="minorEastAsia" w:hAnsiTheme="minorEastAsia" w:hint="eastAsia"/>
                 <w:szCs w:val="21"/>
               </w:rPr>
               <w:t>√</w:t>
@@ -6518,7 +6620,7 @@
             </w:pPr>
             <w:r>
               <w:rPr>
-                <w:rFonts w:hint="eastAsia" w:asciiTheme="minorEastAsia" w:hAnsiTheme="minorEastAsia"/>
+                <w:rFonts w:asciiTheme="minorEastAsia" w:hAnsiTheme="minorEastAsia" w:hint="eastAsia"/>
                 <w:szCs w:val="21"/>
               </w:rPr>
               <w:t>√</w:t>
@@ -6527,22 +6629,6 @@
         </w:tc>
       </w:tr>
       <w:tr>
-        <w:tblPrEx>
-          <w:tblBorders>
-            <w:top w:val="single" w:color="auto" w:sz="4" w:space="0"/>
-            <w:left w:val="single" w:color="auto" w:sz="4" w:space="0"/>
-            <w:bottom w:val="single" w:color="auto" w:sz="4" w:space="0"/>
-            <w:right w:val="single" w:color="auto" w:sz="4" w:space="0"/>
-            <w:insideH w:val="single" w:color="auto" w:sz="4" w:space="0"/>
-            <w:insideV w:val="single" w:color="auto" w:sz="4" w:space="0"/>
-          </w:tblBorders>
-          <w:tblCellMar>
-            <w:top w:w="0" w:type="dxa"/>
-            <w:left w:w="108" w:type="dxa"/>
-            <w:bottom w:w="0" w:type="dxa"/>
-            <w:right w:w="108" w:type="dxa"/>
-          </w:tblCellMar>
-        </w:tblPrEx>
         <w:tc>
           <w:tcPr>
             <w:tcW w:w="1363" w:type="dxa"/>
@@ -6608,7 +6694,7 @@
     </w:tbl>
     <w:p>
       <w:pPr>
-        <w:pStyle w:val="3"/>
+        <w:pStyle w:val="2"/>
         <w:numPr>
           <w:ilvl w:val="0"/>
           <w:numId w:val="1"/>
@@ -6618,7 +6704,13 @@
         <w:rPr>
           <w:rFonts w:hint="eastAsia"/>
         </w:rPr>
-        <w:t xml:space="preserve"> 人员配置</w:t>
+        <w:t xml:space="preserve"> </w:t>
+      </w:r>
+      <w:r>
+        <w:rPr>
+          <w:rFonts w:hint="eastAsia"/>
+        </w:rPr>
+        <w:t>人员配置</w:t>
       </w:r>
     </w:p>
     <w:p>
@@ -6629,19 +6721,26 @@
         <w:rPr>
           <w:rFonts w:hint="eastAsia"/>
         </w:rPr>
-        <w:t xml:space="preserve">组长 : </w:t>
+        <w:t>组长</w:t>
+      </w:r>
+      <w:r>
+        <w:rPr>
+          <w:rFonts w:hint="eastAsia"/>
+        </w:rPr>
+        <w:t xml:space="preserve"> : </w:t>
       </w:r>
       <w:r>
         <w:rPr>
           <w:rFonts w:hint="eastAsia"/>
         </w:rPr>
         <w:tab/>
-      </w:r>
-      <w:r>
-        <w:rPr>
-          <w:rFonts w:hint="eastAsia"/>
-        </w:rPr>
-        <w:t>1名</w:t>
+        <w:t>1</w:t>
+      </w:r>
+      <w:r>
+        <w:rPr>
+          <w:rFonts w:hint="eastAsia"/>
+        </w:rPr>
+        <w:t>名</w:t>
       </w:r>
     </w:p>
     <w:p>
@@ -6672,7 +6771,13 @@
         <w:rPr>
           <w:rFonts w:hint="eastAsia"/>
         </w:rPr>
-        <w:t xml:space="preserve">组员 : </w:t>
+        <w:t>组员</w:t>
+      </w:r>
+      <w:r>
+        <w:rPr>
+          <w:rFonts w:hint="eastAsia"/>
+        </w:rPr>
+        <w:t xml:space="preserve"> : </w:t>
       </w:r>
       <w:r>
         <w:rPr>
@@ -6698,7 +6803,13 @@
         <w:rPr>
           <w:rFonts w:hint="eastAsia"/>
         </w:rPr>
-        <w:t>任务职责 :</w:t>
+        <w:t>任务职责</w:t>
+      </w:r>
+      <w:r>
+        <w:rPr>
+          <w:rFonts w:hint="eastAsia"/>
+        </w:rPr>
+        <w:t xml:space="preserve"> :</w:t>
       </w:r>
       <w:r>
         <w:t xml:space="preserve">     </w:t>
@@ -6710,30 +6821,20 @@
         <w:t>详细见项目计划书</w:t>
       </w:r>
     </w:p>
-    <w:p>
-      <w:pPr>
-        <w:ind w:firstLine="1470" w:firstLineChars="700"/>
-      </w:pPr>
-      <w:bookmarkStart w:id="1" w:name="_GoBack"/>
-      <w:bookmarkStart w:id="0" w:name="_MON_1717053172"/>
-      <w:bookmarkEnd w:id="0"/>
-      <w:r>
-        <w:object>
-          <v:shape id="_x0000_i1026" o:spt="75" type="#_x0000_t75" style="height:33.7pt;width:47.55pt;" o:ole="t" filled="f" o:preferrelative="t" stroked="f" coordsize="21600,21600">
-            <v:path/>
-            <v:fill on="f" focussize="0,0"/>
-            <v:stroke on="f" joinstyle="miter"/>
+    <w:bookmarkStart w:id="0" w:name="_MON_1717053172"/>
+    <w:bookmarkEnd w:id="0"/>
+    <w:p>
+      <w:pPr>
+        <w:ind w:firstLineChars="700" w:firstLine="1470"/>
+      </w:pPr>
+      <w:r>
+        <w:object w:dxaOrig="960" w:dyaOrig="671" w14:anchorId="64EE9132">
+          <v:shape id="_x0000_i1029" type="#_x0000_t75" style="width:48pt;height:33.6pt" o:ole="">
             <v:imagedata r:id="rId8" o:title=""/>
-            <o:lock v:ext="edit" aspectratio="t"/>
-            <w10:wrap type="none"/>
-            <w10:anchorlock/>
           </v:shape>
-          <o:OLEObject Type="Embed" ProgID="Excel.Sheet.12" ShapeID="_x0000_i1026" DrawAspect="Icon" ObjectID="_1468075726" r:id="rId7">
-            <o:LockedField>false</o:LockedField>
-          </o:OLEObject>
+          <o:OLEObject Type="Embed" ProgID="Excel.Sheet.12" ShapeID="_x0000_i1029" DrawAspect="Icon" ObjectID="_1720656129" r:id="rId9"/>
         </w:object>
       </w:r>
-      <w:bookmarkEnd w:id="1"/>
     </w:p>
     <w:p>
       <w:pPr>
@@ -6743,7 +6844,13 @@
         <w:rPr>
           <w:rFonts w:hint="eastAsia"/>
         </w:rPr>
-        <w:t>熟悉技能 :</w:t>
+        <w:t>熟悉技能</w:t>
+      </w:r>
+      <w:r>
+        <w:rPr>
+          <w:rFonts w:hint="eastAsia"/>
+        </w:rPr>
+        <w:t xml:space="preserve"> :</w:t>
       </w:r>
       <w:r>
         <w:rPr>
@@ -6753,46 +6860,62 @@
       </w:r>
       <w:r>
         <w:rPr>
-          <w:rFonts w:hint="eastAsia" w:asciiTheme="minorEastAsia" w:hAnsiTheme="minorEastAsia"/>
+          <w:rFonts w:asciiTheme="minorEastAsia" w:hAnsiTheme="minorEastAsia" w:hint="eastAsia"/>
         </w:rPr>
         <w:t xml:space="preserve">Hadoop, Hive, Flume, Kafka, </w:t>
       </w:r>
-      <w:r>
-        <w:rPr>
-          <w:rFonts w:hint="eastAsia" w:asciiTheme="minorEastAsia" w:hAnsiTheme="minorEastAsia"/>
+      <w:proofErr w:type="spellStart"/>
+      <w:r>
+        <w:rPr>
+          <w:rFonts w:asciiTheme="minorEastAsia" w:hAnsiTheme="minorEastAsia" w:hint="eastAsia"/>
           <w:szCs w:val="21"/>
         </w:rPr>
         <w:t>DolphinScheduler</w:t>
       </w:r>
-      <w:r>
-        <w:rPr>
-          <w:rFonts w:hint="eastAsia" w:asciiTheme="minorEastAsia" w:hAnsiTheme="minorEastAsia"/>
-        </w:rPr>
-        <w:t>, Java/Scala, Spark, Sqoop, Zookeeper, Redis, MySQL, Xshell</w:t>
-      </w:r>
-      <w:r>
-        <w:rPr>
-          <w:rFonts w:hint="eastAsia"/>
-        </w:rPr>
-        <w:t xml:space="preserve"> 集群搭建用时</w:t>
-      </w:r>
-    </w:p>
-    <w:p>
-      <w:pPr>
-        <w:pStyle w:val="4"/>
+      <w:proofErr w:type="spellEnd"/>
+      <w:r>
+        <w:rPr>
+          <w:rFonts w:asciiTheme="minorEastAsia" w:hAnsiTheme="minorEastAsia" w:hint="eastAsia"/>
+        </w:rPr>
+        <w:t xml:space="preserve">, Java/Scala, Spark, Sqoop, Zookeeper, Redis, MySQL, </w:t>
+      </w:r>
+      <w:proofErr w:type="spellStart"/>
+      <w:r>
+        <w:rPr>
+          <w:rFonts w:asciiTheme="minorEastAsia" w:hAnsiTheme="minorEastAsia" w:hint="eastAsia"/>
+        </w:rPr>
+        <w:t>Xshell</w:t>
+      </w:r>
+      <w:proofErr w:type="spellEnd"/>
+      <w:r>
+        <w:rPr>
+          <w:rFonts w:hint="eastAsia"/>
+        </w:rPr>
+        <w:t xml:space="preserve"> </w:t>
+      </w:r>
+      <w:r>
+        <w:rPr>
+          <w:rFonts w:hint="eastAsia"/>
+        </w:rPr>
+        <w:t>集群搭建用时</w:t>
+      </w:r>
+    </w:p>
+    <w:p>
+      <w:pPr>
+        <w:pStyle w:val="3"/>
         <w:numPr>
           <w:ilvl w:val="1"/>
           <w:numId w:val="1"/>
         </w:numPr>
         <w:rPr>
-          <w:rFonts w:ascii="黑体" w:hAnsi="黑体" w:eastAsia="黑体"/>
+          <w:rFonts w:ascii="黑体" w:eastAsia="黑体" w:hAnsi="黑体"/>
           <w:sz w:val="30"/>
           <w:szCs w:val="30"/>
         </w:rPr>
       </w:pPr>
       <w:r>
         <w:rPr>
-          <w:rFonts w:hint="eastAsia" w:ascii="黑体" w:hAnsi="黑体" w:eastAsia="黑体"/>
+          <w:rFonts w:ascii="黑体" w:eastAsia="黑体" w:hAnsi="黑体" w:hint="eastAsia"/>
           <w:sz w:val="30"/>
           <w:szCs w:val="30"/>
         </w:rPr>
@@ -6809,7 +6932,7 @@
       </w:pPr>
       <w:r>
         <w:rPr>
-          <w:rFonts w:hint="eastAsia" w:asciiTheme="minorEastAsia" w:hAnsiTheme="minorEastAsia"/>
+          <w:rFonts w:asciiTheme="minorEastAsia" w:hAnsiTheme="minorEastAsia" w:hint="eastAsia"/>
           <w:szCs w:val="21"/>
         </w:rPr>
         <w:t>时间 :0</w:t>
@@ -6823,7 +6946,7 @@
       </w:r>
       <w:r>
         <w:rPr>
-          <w:rFonts w:hint="eastAsia" w:asciiTheme="minorEastAsia" w:hAnsiTheme="minorEastAsia"/>
+          <w:rFonts w:asciiTheme="minorEastAsia" w:hAnsiTheme="minorEastAsia" w:hint="eastAsia"/>
           <w:szCs w:val="21"/>
         </w:rPr>
         <w:t>天</w:t>
@@ -6831,20 +6954,20 @@
     </w:p>
     <w:p>
       <w:pPr>
-        <w:pStyle w:val="4"/>
+        <w:pStyle w:val="3"/>
         <w:numPr>
           <w:ilvl w:val="1"/>
           <w:numId w:val="1"/>
         </w:numPr>
         <w:rPr>
-          <w:rFonts w:ascii="黑体" w:hAnsi="黑体" w:eastAsia="黑体"/>
+          <w:rFonts w:ascii="黑体" w:eastAsia="黑体" w:hAnsi="黑体"/>
           <w:sz w:val="30"/>
           <w:szCs w:val="30"/>
         </w:rPr>
       </w:pPr>
       <w:r>
         <w:rPr>
-          <w:rFonts w:hint="eastAsia" w:ascii="黑体" w:hAnsi="黑体" w:eastAsia="黑体"/>
+          <w:rFonts w:ascii="黑体" w:eastAsia="黑体" w:hAnsi="黑体" w:hint="eastAsia"/>
           <w:sz w:val="30"/>
           <w:szCs w:val="30"/>
         </w:rPr>
@@ -6861,7 +6984,7 @@
       </w:pPr>
       <w:r>
         <w:rPr>
-          <w:rFonts w:hint="eastAsia" w:asciiTheme="minorEastAsia" w:hAnsiTheme="minorEastAsia"/>
+          <w:rFonts w:asciiTheme="minorEastAsia" w:hAnsiTheme="minorEastAsia" w:hint="eastAsia"/>
           <w:szCs w:val="21"/>
         </w:rPr>
         <w:t>时间 :0</w:t>
@@ -6875,7 +6998,7 @@
       </w:r>
       <w:r>
         <w:rPr>
-          <w:rFonts w:hint="eastAsia" w:asciiTheme="minorEastAsia" w:hAnsiTheme="minorEastAsia"/>
+          <w:rFonts w:asciiTheme="minorEastAsia" w:hAnsiTheme="minorEastAsia" w:hint="eastAsia"/>
           <w:szCs w:val="21"/>
         </w:rPr>
         <w:t>天</w:t>
@@ -6883,7 +7006,7 @@
     </w:p>
     <w:p>
       <w:pPr>
-        <w:pStyle w:val="3"/>
+        <w:pStyle w:val="2"/>
         <w:numPr>
           <w:ilvl w:val="0"/>
           <w:numId w:val="1"/>
@@ -6893,7 +7016,14 @@
         <w:rPr>
           <w:rFonts w:hint="eastAsia"/>
         </w:rPr>
-        <w:t xml:space="preserve"> 首批指标查询用时</w:t>
+        <w:lastRenderedPageBreak/>
+        <w:t xml:space="preserve"> </w:t>
+      </w:r>
+      <w:r>
+        <w:rPr>
+          <w:rFonts w:hint="eastAsia"/>
+        </w:rPr>
+        <w:t>首批指标查询用时</w:t>
       </w:r>
     </w:p>
     <w:p>
@@ -6906,7 +7036,7 @@
       </w:pPr>
       <w:r>
         <w:rPr>
-          <w:rFonts w:hint="eastAsia" w:asciiTheme="minorEastAsia" w:hAnsiTheme="minorEastAsia"/>
+          <w:rFonts w:asciiTheme="minorEastAsia" w:hAnsiTheme="minorEastAsia" w:hint="eastAsia"/>
           <w:b/>
           <w:bCs/>
         </w:rPr>
@@ -6914,37 +7044,30 @@
       </w:r>
       <w:r>
         <w:rPr>
-          <w:rFonts w:hint="eastAsia" w:asciiTheme="minorEastAsia" w:hAnsiTheme="minorEastAsia"/>
+          <w:rFonts w:asciiTheme="minorEastAsia" w:hAnsiTheme="minorEastAsia" w:hint="eastAsia"/>
           <w:b/>
           <w:bCs/>
         </w:rPr>
         <w:tab/>
-      </w:r>
-      <w:r>
-        <w:rPr>
-          <w:rFonts w:hint="eastAsia" w:asciiTheme="minorEastAsia" w:hAnsiTheme="minorEastAsia"/>
-          <w:b/>
-          <w:bCs/>
-        </w:rPr>
         <w:t>注: 首批指标要优先熟悉业务字段, 导致首批指标查询用时稍长</w:t>
       </w:r>
     </w:p>
     <w:p>
       <w:pPr>
-        <w:pStyle w:val="4"/>
+        <w:pStyle w:val="3"/>
         <w:numPr>
           <w:ilvl w:val="1"/>
           <w:numId w:val="1"/>
         </w:numPr>
         <w:rPr>
-          <w:rFonts w:ascii="黑体" w:hAnsi="黑体" w:eastAsia="黑体"/>
+          <w:rFonts w:ascii="黑体" w:eastAsia="黑体" w:hAnsi="黑体"/>
           <w:sz w:val="30"/>
           <w:szCs w:val="30"/>
         </w:rPr>
       </w:pPr>
       <w:r>
         <w:rPr>
-          <w:rFonts w:hint="eastAsia" w:ascii="黑体" w:hAnsi="黑体" w:eastAsia="黑体"/>
+          <w:rFonts w:ascii="黑体" w:eastAsia="黑体" w:hAnsi="黑体" w:hint="eastAsia"/>
           <w:sz w:val="30"/>
           <w:szCs w:val="30"/>
         </w:rPr>
@@ -6953,7 +7076,7 @@
     </w:p>
     <w:p>
       <w:pPr>
-        <w:ind w:firstLine="420" w:firstLineChars="200"/>
+        <w:ind w:firstLineChars="200" w:firstLine="420"/>
         <w:rPr>
           <w:rFonts w:asciiTheme="minorEastAsia" w:hAnsiTheme="minorEastAsia"/>
           <w:szCs w:val="21"/>
@@ -6961,7 +7084,7 @@
       </w:pPr>
       <w:r>
         <w:rPr>
-          <w:rFonts w:hint="eastAsia" w:asciiTheme="minorEastAsia" w:hAnsiTheme="minorEastAsia"/>
+          <w:rFonts w:asciiTheme="minorEastAsia" w:hAnsiTheme="minorEastAsia" w:hint="eastAsia"/>
           <w:szCs w:val="21"/>
         </w:rPr>
         <w:t>(来源分析、路径分析、各来源下单、用户变动、用户留存等)</w:t>
@@ -6977,14 +7100,14 @@
       </w:pPr>
       <w:r>
         <w:rPr>
-          <w:rFonts w:hint="eastAsia" w:asciiTheme="minorEastAsia" w:hAnsiTheme="minorEastAsia"/>
+          <w:rFonts w:asciiTheme="minorEastAsia" w:hAnsiTheme="minorEastAsia" w:hint="eastAsia"/>
           <w:szCs w:val="21"/>
         </w:rPr>
         <w:t>每个指标时间 :</w:t>
       </w:r>
       <w:r>
         <w:rPr>
-          <w:rFonts w:hint="eastAsia" w:asciiTheme="minorEastAsia" w:hAnsiTheme="minorEastAsia"/>
+          <w:rFonts w:asciiTheme="minorEastAsia" w:hAnsiTheme="minorEastAsia" w:hint="eastAsia"/>
           <w:szCs w:val="21"/>
         </w:rPr>
         <w:tab/>
@@ -6998,7 +7121,7 @@
       </w:r>
       <w:r>
         <w:rPr>
-          <w:rFonts w:hint="eastAsia" w:asciiTheme="minorEastAsia" w:hAnsiTheme="minorEastAsia"/>
+          <w:rFonts w:asciiTheme="minorEastAsia" w:hAnsiTheme="minorEastAsia" w:hint="eastAsia"/>
           <w:szCs w:val="21"/>
         </w:rPr>
         <w:t>天</w:t>
@@ -7006,20 +7129,20 @@
     </w:p>
     <w:p>
       <w:pPr>
-        <w:pStyle w:val="4"/>
+        <w:pStyle w:val="3"/>
         <w:numPr>
           <w:ilvl w:val="1"/>
           <w:numId w:val="1"/>
         </w:numPr>
         <w:rPr>
-          <w:rFonts w:ascii="黑体" w:hAnsi="黑体" w:eastAsia="黑体"/>
+          <w:rFonts w:ascii="黑体" w:eastAsia="黑体" w:hAnsi="黑体"/>
           <w:sz w:val="30"/>
           <w:szCs w:val="30"/>
         </w:rPr>
       </w:pPr>
       <w:r>
         <w:rPr>
-          <w:rFonts w:hint="eastAsia" w:ascii="黑体" w:hAnsi="黑体" w:eastAsia="黑体"/>
+          <w:rFonts w:ascii="黑体" w:eastAsia="黑体" w:hAnsi="黑体" w:hint="eastAsia"/>
           <w:sz w:val="30"/>
           <w:szCs w:val="30"/>
         </w:rPr>
@@ -7036,42 +7159,36 @@
       </w:pPr>
       <w:r>
         <w:rPr>
-          <w:rFonts w:hint="eastAsia" w:asciiTheme="minorEastAsia" w:hAnsiTheme="minorEastAsia"/>
+          <w:rFonts w:asciiTheme="minorEastAsia" w:hAnsiTheme="minorEastAsia" w:hint="eastAsia"/>
           <w:szCs w:val="21"/>
         </w:rPr>
         <w:t>每个指标时间 :</w:t>
       </w:r>
       <w:r>
         <w:rPr>
-          <w:rFonts w:hint="eastAsia" w:asciiTheme="minorEastAsia" w:hAnsiTheme="minorEastAsia"/>
+          <w:rFonts w:asciiTheme="minorEastAsia" w:hAnsiTheme="minorEastAsia" w:hint="eastAsia"/>
           <w:szCs w:val="21"/>
         </w:rPr>
         <w:tab/>
-      </w:r>
-      <w:r>
-        <w:rPr>
-          <w:rFonts w:hint="eastAsia" w:asciiTheme="minorEastAsia" w:hAnsiTheme="minorEastAsia"/>
-          <w:szCs w:val="21"/>
-        </w:rPr>
         <w:t>1.5天</w:t>
       </w:r>
     </w:p>
     <w:p>
       <w:pPr>
-        <w:pStyle w:val="4"/>
+        <w:pStyle w:val="3"/>
         <w:numPr>
           <w:ilvl w:val="1"/>
           <w:numId w:val="1"/>
         </w:numPr>
         <w:rPr>
-          <w:rFonts w:ascii="黑体" w:hAnsi="黑体" w:eastAsia="黑体"/>
+          <w:rFonts w:ascii="黑体" w:eastAsia="黑体" w:hAnsi="黑体"/>
           <w:sz w:val="30"/>
           <w:szCs w:val="30"/>
         </w:rPr>
       </w:pPr>
       <w:r>
         <w:rPr>
-          <w:rFonts w:hint="eastAsia" w:ascii="黑体" w:hAnsi="黑体" w:eastAsia="黑体"/>
+          <w:rFonts w:ascii="黑体" w:eastAsia="黑体" w:hAnsi="黑体" w:hint="eastAsia"/>
           <w:sz w:val="30"/>
           <w:szCs w:val="30"/>
         </w:rPr>
@@ -7088,42 +7205,36 @@
       </w:pPr>
       <w:r>
         <w:rPr>
-          <w:rFonts w:hint="eastAsia" w:asciiTheme="minorEastAsia" w:hAnsiTheme="minorEastAsia"/>
+          <w:rFonts w:asciiTheme="minorEastAsia" w:hAnsiTheme="minorEastAsia" w:hint="eastAsia"/>
           <w:szCs w:val="21"/>
         </w:rPr>
         <w:t>每个指标时间 :</w:t>
       </w:r>
       <w:r>
         <w:rPr>
-          <w:rFonts w:hint="eastAsia" w:asciiTheme="minorEastAsia" w:hAnsiTheme="minorEastAsia"/>
+          <w:rFonts w:asciiTheme="minorEastAsia" w:hAnsiTheme="minorEastAsia" w:hint="eastAsia"/>
           <w:szCs w:val="21"/>
         </w:rPr>
         <w:tab/>
-      </w:r>
-      <w:r>
-        <w:rPr>
-          <w:rFonts w:hint="eastAsia" w:asciiTheme="minorEastAsia" w:hAnsiTheme="minorEastAsia"/>
-          <w:szCs w:val="21"/>
-        </w:rPr>
         <w:t>1天</w:t>
       </w:r>
     </w:p>
     <w:p>
       <w:pPr>
-        <w:pStyle w:val="4"/>
+        <w:pStyle w:val="3"/>
         <w:numPr>
           <w:ilvl w:val="1"/>
           <w:numId w:val="1"/>
         </w:numPr>
         <w:rPr>
-          <w:rFonts w:ascii="黑体" w:hAnsi="黑体" w:eastAsia="黑体"/>
+          <w:rFonts w:ascii="黑体" w:eastAsia="黑体" w:hAnsi="黑体"/>
           <w:sz w:val="30"/>
           <w:szCs w:val="30"/>
         </w:rPr>
       </w:pPr>
       <w:r>
         <w:rPr>
-          <w:rFonts w:hint="eastAsia" w:ascii="黑体" w:hAnsi="黑体" w:eastAsia="黑体"/>
+          <w:rFonts w:ascii="黑体" w:eastAsia="黑体" w:hAnsi="黑体" w:hint="eastAsia"/>
           <w:sz w:val="30"/>
           <w:szCs w:val="30"/>
         </w:rPr>
@@ -7132,7 +7243,7 @@
     </w:p>
     <w:p>
       <w:pPr>
-        <w:ind w:firstLine="420" w:firstLineChars="200"/>
+        <w:ind w:firstLineChars="200" w:firstLine="420"/>
         <w:rPr>
           <w:rFonts w:asciiTheme="minorEastAsia" w:hAnsiTheme="minorEastAsia"/>
           <w:szCs w:val="21"/>
@@ -7140,10 +7251,26 @@
       </w:pPr>
       <w:r>
         <w:rPr>
-          <w:rFonts w:hint="eastAsia" w:asciiTheme="minorEastAsia" w:hAnsiTheme="minorEastAsia"/>
+          <w:rFonts w:asciiTheme="minorEastAsia" w:hAnsiTheme="minorEastAsia" w:hint="eastAsia"/>
           <w:szCs w:val="21"/>
         </w:rPr>
-        <w:t>(完课综合指标、各学科试听留存统计等等)</w:t>
+        <w:t>(完</w:t>
+      </w:r>
+      <w:proofErr w:type="gramStart"/>
+      <w:r>
+        <w:rPr>
+          <w:rFonts w:asciiTheme="minorEastAsia" w:hAnsiTheme="minorEastAsia" w:hint="eastAsia"/>
+          <w:szCs w:val="21"/>
+        </w:rPr>
+        <w:t>课综合</w:t>
+      </w:r>
+      <w:proofErr w:type="gramEnd"/>
+      <w:r>
+        <w:rPr>
+          <w:rFonts w:asciiTheme="minorEastAsia" w:hAnsiTheme="minorEastAsia" w:hint="eastAsia"/>
+          <w:szCs w:val="21"/>
+        </w:rPr>
+        <w:t>指标、各学科试听留存统计等等)</w:t>
       </w:r>
     </w:p>
     <w:p>
@@ -7156,29 +7283,23 @@
       </w:pPr>
       <w:r>
         <w:rPr>
-          <w:rFonts w:hint="eastAsia" w:asciiTheme="minorEastAsia" w:hAnsiTheme="minorEastAsia"/>
+          <w:rFonts w:asciiTheme="minorEastAsia" w:hAnsiTheme="minorEastAsia" w:hint="eastAsia"/>
           <w:szCs w:val="21"/>
         </w:rPr>
         <w:t>每个指标时间 :</w:t>
       </w:r>
       <w:r>
         <w:rPr>
-          <w:rFonts w:hint="eastAsia" w:asciiTheme="minorEastAsia" w:hAnsiTheme="minorEastAsia"/>
+          <w:rFonts w:asciiTheme="minorEastAsia" w:hAnsiTheme="minorEastAsia" w:hint="eastAsia"/>
           <w:szCs w:val="21"/>
         </w:rPr>
         <w:tab/>
-      </w:r>
-      <w:r>
-        <w:rPr>
-          <w:rFonts w:hint="eastAsia" w:asciiTheme="minorEastAsia" w:hAnsiTheme="minorEastAsia"/>
-          <w:szCs w:val="21"/>
-        </w:rPr>
         <w:t>3天</w:t>
       </w:r>
     </w:p>
     <w:p>
       <w:pPr>
-        <w:pStyle w:val="3"/>
+        <w:pStyle w:val="2"/>
         <w:numPr>
           <w:ilvl w:val="0"/>
           <w:numId w:val="1"/>
@@ -7188,25 +7309,31 @@
         <w:rPr>
           <w:rFonts w:hint="eastAsia"/>
         </w:rPr>
-        <w:t>Bug处理用时</w:t>
-      </w:r>
-    </w:p>
-    <w:p>
-      <w:pPr>
-        <w:pStyle w:val="4"/>
+        <w:t>Bug</w:t>
+      </w:r>
+      <w:r>
+        <w:rPr>
+          <w:rFonts w:hint="eastAsia"/>
+        </w:rPr>
+        <w:t>处理用时</w:t>
+      </w:r>
+    </w:p>
+    <w:p>
+      <w:pPr>
+        <w:pStyle w:val="3"/>
         <w:numPr>
           <w:ilvl w:val="1"/>
           <w:numId w:val="1"/>
         </w:numPr>
         <w:rPr>
-          <w:rFonts w:ascii="黑体" w:hAnsi="黑体" w:eastAsia="黑体"/>
+          <w:rFonts w:ascii="黑体" w:eastAsia="黑体" w:hAnsi="黑体"/>
           <w:sz w:val="30"/>
           <w:szCs w:val="30"/>
         </w:rPr>
       </w:pPr>
       <w:r>
         <w:rPr>
-          <w:rFonts w:hint="eastAsia" w:ascii="黑体" w:hAnsi="黑体" w:eastAsia="黑体"/>
+          <w:rFonts w:ascii="黑体" w:eastAsia="黑体" w:hAnsi="黑体" w:hint="eastAsia"/>
           <w:sz w:val="30"/>
           <w:szCs w:val="30"/>
         </w:rPr>
@@ -7223,21 +7350,21 @@
       </w:pPr>
       <w:r>
         <w:rPr>
-          <w:rFonts w:hint="eastAsia" w:asciiTheme="minorEastAsia" w:hAnsiTheme="minorEastAsia"/>
+          <w:rFonts w:asciiTheme="minorEastAsia" w:hAnsiTheme="minorEastAsia" w:hint="eastAsia"/>
           <w:szCs w:val="21"/>
         </w:rPr>
         <w:t>时间 :</w:t>
       </w:r>
       <w:r>
         <w:rPr>
-          <w:rFonts w:hint="eastAsia" w:asciiTheme="minorEastAsia" w:hAnsiTheme="minorEastAsia"/>
+          <w:rFonts w:asciiTheme="minorEastAsia" w:hAnsiTheme="minorEastAsia" w:hint="eastAsia"/>
           <w:szCs w:val="21"/>
         </w:rPr>
         <w:tab/>
       </w:r>
       <w:r>
         <w:rPr>
-          <w:rFonts w:hint="eastAsia" w:asciiTheme="minorEastAsia" w:hAnsiTheme="minorEastAsia"/>
+          <w:rFonts w:asciiTheme="minorEastAsia" w:hAnsiTheme="minorEastAsia" w:hint="eastAsia"/>
           <w:szCs w:val="21"/>
         </w:rPr>
         <w:tab/>
@@ -7251,7 +7378,7 @@
       </w:r>
       <w:r>
         <w:rPr>
-          <w:rFonts w:hint="eastAsia" w:asciiTheme="minorEastAsia" w:hAnsiTheme="minorEastAsia"/>
+          <w:rFonts w:asciiTheme="minorEastAsia" w:hAnsiTheme="minorEastAsia" w:hint="eastAsia"/>
           <w:szCs w:val="21"/>
         </w:rPr>
         <w:t>1天</w:t>
@@ -7259,20 +7386,20 @@
     </w:p>
     <w:p>
       <w:pPr>
-        <w:pStyle w:val="4"/>
+        <w:pStyle w:val="3"/>
         <w:numPr>
           <w:ilvl w:val="1"/>
           <w:numId w:val="1"/>
         </w:numPr>
         <w:rPr>
-          <w:rFonts w:ascii="黑体" w:hAnsi="黑体" w:eastAsia="黑体"/>
+          <w:rFonts w:ascii="黑体" w:eastAsia="黑体" w:hAnsi="黑体"/>
           <w:sz w:val="30"/>
           <w:szCs w:val="30"/>
         </w:rPr>
       </w:pPr>
       <w:r>
         <w:rPr>
-          <w:rFonts w:hint="eastAsia" w:ascii="黑体" w:hAnsi="黑体" w:eastAsia="黑体"/>
+          <w:rFonts w:ascii="黑体" w:eastAsia="黑体" w:hAnsi="黑体" w:hint="eastAsia"/>
           <w:sz w:val="30"/>
           <w:szCs w:val="30"/>
         </w:rPr>
@@ -7289,21 +7416,21 @@
       </w:pPr>
       <w:r>
         <w:rPr>
-          <w:rFonts w:hint="eastAsia" w:asciiTheme="minorEastAsia" w:hAnsiTheme="minorEastAsia"/>
+          <w:rFonts w:asciiTheme="minorEastAsia" w:hAnsiTheme="minorEastAsia" w:hint="eastAsia"/>
           <w:szCs w:val="21"/>
         </w:rPr>
         <w:t>时间 :</w:t>
       </w:r>
       <w:r>
         <w:rPr>
-          <w:rFonts w:hint="eastAsia" w:asciiTheme="minorEastAsia" w:hAnsiTheme="minorEastAsia"/>
+          <w:rFonts w:asciiTheme="minorEastAsia" w:hAnsiTheme="minorEastAsia" w:hint="eastAsia"/>
           <w:szCs w:val="21"/>
         </w:rPr>
         <w:tab/>
       </w:r>
       <w:r>
         <w:rPr>
-          <w:rFonts w:hint="eastAsia" w:asciiTheme="minorEastAsia" w:hAnsiTheme="minorEastAsia"/>
+          <w:rFonts w:asciiTheme="minorEastAsia" w:hAnsiTheme="minorEastAsia" w:hint="eastAsia"/>
           <w:szCs w:val="21"/>
         </w:rPr>
         <w:tab/>
@@ -7317,7 +7444,7 @@
       </w:r>
       <w:r>
         <w:rPr>
-          <w:rFonts w:hint="eastAsia" w:asciiTheme="minorEastAsia" w:hAnsiTheme="minorEastAsia"/>
+          <w:rFonts w:asciiTheme="minorEastAsia" w:hAnsiTheme="minorEastAsia" w:hint="eastAsia"/>
           <w:szCs w:val="21"/>
         </w:rPr>
         <w:t>1天</w:t>
@@ -7330,20 +7457,20 @@
     <w:sectPr>
       <w:pgSz w:w="11906" w:h="16838"/>
       <w:pgMar w:top="1440" w:right="1800" w:bottom="1440" w:left="1800" w:header="851" w:footer="992" w:gutter="0"/>
-      <w:cols w:space="425" w:num="1"/>
-      <w:docGrid w:type="lines" w:linePitch="312" w:charSpace="0"/>
+      <w:cols w:space="425"/>
+      <w:docGrid w:type="lines" w:linePitch="312"/>
     </w:sectPr>
   </w:body>
 </w:document>
 </file>
 
 <file path=word/numbering.xml><?xml version="1.0" encoding="utf-8"?>
-<w:numbering xmlns:wpc="http://schemas.microsoft.com/office/word/2010/wordprocessingCanvas" xmlns:mc="http://schemas.openxmlformats.org/markup-compatibility/2006" xmlns:o="urn:schemas-microsoft-com:office:office" xmlns:r="http://schemas.openxmlformats.org/officeDocument/2006/relationships" xmlns:m="http://schemas.openxmlformats.org/officeDocument/2006/math" xmlns:v="urn:schemas-microsoft-com:vml" xmlns:wp14="http://schemas.microsoft.com/office/word/2010/wordprocessingDrawing" xmlns:wp="http://schemas.openxmlformats.org/drawingml/2006/wordprocessingDrawing" xmlns:w10="urn:schemas-microsoft-com:office:word" xmlns:w="http://schemas.openxmlformats.org/wordprocessingml/2006/main" xmlns:w14="http://schemas.microsoft.com/office/word/2010/wordml" xmlns:wpg="http://schemas.microsoft.com/office/word/2010/wordprocessingGroup" xmlns:wpi="http://schemas.microsoft.com/office/word/2010/wordprocessingInk" xmlns:wne="http://schemas.microsoft.com/office/word/2006/wordml" xmlns:wps="http://schemas.microsoft.com/office/word/2010/wordprocessingShape" xmlns:wpsCustomData="http://www.wps.cn/officeDocument/2013/wpsCustomData" mc:Ignorable="w14 wp14">
-  <w:abstractNum w:abstractNumId="0">
+<w:numbering xmlns:wpc="http://schemas.microsoft.com/office/word/2010/wordprocessingCanvas" xmlns:cx="http://schemas.microsoft.com/office/drawing/2014/chartex" xmlns:cx1="http://schemas.microsoft.com/office/drawing/2015/9/8/chartex" xmlns:cx2="http://schemas.microsoft.com/office/drawing/2015/10/21/chartex" xmlns:cx3="http://schemas.microsoft.com/office/drawing/2016/5/9/chartex" xmlns:cx4="http://schemas.microsoft.com/office/drawing/2016/5/10/chartex" xmlns:cx5="http://schemas.microsoft.com/office/drawing/2016/5/11/chartex" xmlns:cx6="http://schemas.microsoft.com/office/drawing/2016/5/12/chartex" xmlns:cx7="http://schemas.microsoft.com/office/drawing/2016/5/13/chartex" xmlns:cx8="http://schemas.microsoft.com/office/drawing/2016/5/14/chartex" xmlns:mc="http://schemas.openxmlformats.org/markup-compatibility/2006" xmlns:aink="http://schemas.microsoft.com/office/drawing/2016/ink" xmlns:am3d="http://schemas.microsoft.com/office/drawing/2017/model3d" xmlns:o="urn:schemas-microsoft-com:office:office" xmlns:oel="http://schemas.microsoft.com/office/2019/extlst" xmlns:r="http://schemas.openxmlformats.org/officeDocument/2006/relationships" xmlns:m="http://schemas.openxmlformats.org/officeDocument/2006/math" xmlns:v="urn:schemas-microsoft-com:vml" xmlns:wp14="http://schemas.microsoft.com/office/word/2010/wordprocessingDrawing" xmlns:wp="http://schemas.openxmlformats.org/drawingml/2006/wordprocessingDrawing" xmlns:w10="urn:schemas-microsoft-com:office:word" xmlns:w="http://schemas.openxmlformats.org/wordprocessingml/2006/main" xmlns:w14="http://schemas.microsoft.com/office/word/2010/wordml" xmlns:w15="http://schemas.microsoft.com/office/word/2012/wordml" xmlns:w16cex="http://schemas.microsoft.com/office/word/2018/wordml/cex" xmlns:w16cid="http://schemas.microsoft.com/office/word/2016/wordml/cid" xmlns:w16="http://schemas.microsoft.com/office/word/2018/wordml" xmlns:w16sdtdh="http://schemas.microsoft.com/office/word/2020/wordml/sdtdatahash" xmlns:w16se="http://schemas.microsoft.com/office/word/2015/wordml/symex" xmlns:wpg="http://schemas.microsoft.com/office/word/2010/wordprocessingGroup" xmlns:wpi="http://schemas.microsoft.com/office/word/2010/wordprocessingInk" xmlns:wne="http://schemas.microsoft.com/office/word/2006/wordml" xmlns:wps="http://schemas.microsoft.com/office/word/2010/wordprocessingShape" mc:Ignorable="w14 w15 w16se w16cid w16 w16cex w16sdtdh wp14">
+  <w:abstractNum w:abstractNumId="0" w15:restartNumberingAfterBreak="0">
     <w:nsid w:val="8BDC37B5"/>
     <w:multiLevelType w:val="singleLevel"/>
     <w:tmpl w:val="8BDC37B5"/>
-    <w:lvl w:ilvl="0" w:tentative="0">
+    <w:lvl w:ilvl="0">
       <w:start w:val="1"/>
       <w:numFmt w:val="decimal"/>
       <w:lvlText w:val="%1."/>
@@ -7355,11 +7482,11 @@
       </w:pPr>
     </w:lvl>
   </w:abstractNum>
-  <w:abstractNum w:abstractNumId="1">
+  <w:abstractNum w:abstractNumId="1" w15:restartNumberingAfterBreak="0">
     <w:nsid w:val="A7A802FE"/>
     <w:multiLevelType w:val="singleLevel"/>
     <w:tmpl w:val="A7A802FE"/>
-    <w:lvl w:ilvl="0" w:tentative="0">
+    <w:lvl w:ilvl="0">
       <w:start w:val="1"/>
       <w:numFmt w:val="decimal"/>
       <w:suff w:val="space"/>
@@ -7367,11 +7494,11 @@
       <w:lvlJc w:val="left"/>
     </w:lvl>
   </w:abstractNum>
-  <w:abstractNum w:abstractNumId="2">
+  <w:abstractNum w:abstractNumId="2" w15:restartNumberingAfterBreak="0">
     <w:nsid w:val="FC8F3B40"/>
     <w:multiLevelType w:val="multilevel"/>
     <w:tmpl w:val="FC8F3B40"/>
-    <w:lvl w:ilvl="0" w:tentative="0">
+    <w:lvl w:ilvl="0">
       <w:start w:val="1"/>
       <w:numFmt w:val="decimal"/>
       <w:lvlText w:val="%1."/>
@@ -7382,7 +7509,7 @@
         </w:tabs>
       </w:pPr>
     </w:lvl>
-    <w:lvl w:ilvl="1" w:tentative="0">
+    <w:lvl w:ilvl="1">
       <w:start w:val="1"/>
       <w:numFmt w:val="decimal"/>
       <w:suff w:val="space"/>
@@ -7395,7 +7522,7 @@
         <w:rFonts w:hint="default"/>
       </w:rPr>
     </w:lvl>
-    <w:lvl w:ilvl="2" w:tentative="0">
+    <w:lvl w:ilvl="2">
       <w:start w:val="1"/>
       <w:numFmt w:val="decimal"/>
       <w:suff w:val="space"/>
@@ -7408,7 +7535,7 @@
         <w:rFonts w:hint="default"/>
       </w:rPr>
     </w:lvl>
-    <w:lvl w:ilvl="3" w:tentative="0">
+    <w:lvl w:ilvl="3">
       <w:start w:val="1"/>
       <w:numFmt w:val="decimal"/>
       <w:suff w:val="space"/>
@@ -7421,7 +7548,7 @@
         <w:rFonts w:hint="default"/>
       </w:rPr>
     </w:lvl>
-    <w:lvl w:ilvl="4" w:tentative="0">
+    <w:lvl w:ilvl="4">
       <w:start w:val="1"/>
       <w:numFmt w:val="decimal"/>
       <w:suff w:val="space"/>
@@ -7434,7 +7561,7 @@
         <w:rFonts w:hint="default"/>
       </w:rPr>
     </w:lvl>
-    <w:lvl w:ilvl="5" w:tentative="0">
+    <w:lvl w:ilvl="5">
       <w:start w:val="1"/>
       <w:numFmt w:val="decimal"/>
       <w:suff w:val="space"/>
@@ -7447,7 +7574,7 @@
         <w:rFonts w:hint="default"/>
       </w:rPr>
     </w:lvl>
-    <w:lvl w:ilvl="6" w:tentative="0">
+    <w:lvl w:ilvl="6">
       <w:start w:val="1"/>
       <w:numFmt w:val="decimal"/>
       <w:suff w:val="space"/>
@@ -7460,7 +7587,7 @@
         <w:rFonts w:hint="default"/>
       </w:rPr>
     </w:lvl>
-    <w:lvl w:ilvl="7" w:tentative="0">
+    <w:lvl w:ilvl="7">
       <w:start w:val="1"/>
       <w:numFmt w:val="decimal"/>
       <w:suff w:val="space"/>
@@ -7473,7 +7600,7 @@
         <w:rFonts w:hint="default"/>
       </w:rPr>
     </w:lvl>
-    <w:lvl w:ilvl="8" w:tentative="0">
+    <w:lvl w:ilvl="8">
       <w:start w:val="1"/>
       <w:numFmt w:val="decimal"/>
       <w:suff w:val="space"/>
@@ -7487,11 +7614,11 @@
       </w:rPr>
     </w:lvl>
   </w:abstractNum>
-  <w:abstractNum w:abstractNumId="3">
+  <w:abstractNum w:abstractNumId="3" w15:restartNumberingAfterBreak="0">
     <w:nsid w:val="7D8BB953"/>
     <w:multiLevelType w:val="singleLevel"/>
     <w:tmpl w:val="7D8BB953"/>
-    <w:lvl w:ilvl="0" w:tentative="0">
+    <w:lvl w:ilvl="0">
       <w:start w:val="1"/>
       <w:numFmt w:val="decimal"/>
       <w:lvlText w:val="%1."/>
@@ -7503,303 +7630,342 @@
       </w:pPr>
     </w:lvl>
   </w:abstractNum>
-  <w:num w:numId="1">
+  <w:num w:numId="1" w16cid:durableId="1585648287">
     <w:abstractNumId w:val="2"/>
   </w:num>
-  <w:num w:numId="2">
+  <w:num w:numId="2" w16cid:durableId="793714539">
     <w:abstractNumId w:val="0"/>
   </w:num>
-  <w:num w:numId="3">
+  <w:num w:numId="3" w16cid:durableId="145705454">
     <w:abstractNumId w:val="1"/>
   </w:num>
-  <w:num w:numId="4">
+  <w:num w:numId="4" w16cid:durableId="2061316140">
     <w:abstractNumId w:val="3"/>
   </w:num>
 </w:numbering>
 </file>
 
 <file path=word/styles.xml><?xml version="1.0" encoding="utf-8"?>
-<w:styles xmlns:mc="http://schemas.openxmlformats.org/markup-compatibility/2006" xmlns:o="urn:schemas-microsoft-com:office:office" xmlns:r="http://schemas.openxmlformats.org/officeDocument/2006/relationships" xmlns:m="http://schemas.openxmlformats.org/officeDocument/2006/math" xmlns:v="urn:schemas-microsoft-com:vml" xmlns:w="http://schemas.openxmlformats.org/wordprocessingml/2006/main" xmlns:w14="http://schemas.microsoft.com/office/word/2010/wordml" xmlns:w10="urn:schemas-microsoft-com:office:word" xmlns:sl="http://schemas.openxmlformats.org/schemaLibrary/2006/main" xmlns:wpsCustomData="http://www.wps.cn/officeDocument/2013/wpsCustomData" mc:Ignorable="w14">
+<w:styles xmlns:mc="http://schemas.openxmlformats.org/markup-compatibility/2006" xmlns:r="http://schemas.openxmlformats.org/officeDocument/2006/relationships" xmlns:w="http://schemas.openxmlformats.org/wordprocessingml/2006/main" xmlns:w14="http://schemas.microsoft.com/office/word/2010/wordml" xmlns:w15="http://schemas.microsoft.com/office/word/2012/wordml" xmlns:w16cex="http://schemas.microsoft.com/office/word/2018/wordml/cex" xmlns:w16cid="http://schemas.microsoft.com/office/word/2016/wordml/cid" xmlns:w16="http://schemas.microsoft.com/office/word/2018/wordml" xmlns:w16sdtdh="http://schemas.microsoft.com/office/word/2020/wordml/sdtdatahash" xmlns:w16se="http://schemas.microsoft.com/office/word/2015/wordml/symex" mc:Ignorable="w14 w15 w16se w16cid w16 w16cex w16sdtdh">
   <w:docDefaults>
     <w:rPrDefault>
       <w:rPr>
-        <w:rFonts w:ascii="Times New Roman" w:hAnsi="Times New Roman" w:eastAsia="宋体" w:cs="Times New Roman"/>
+        <w:rFonts w:ascii="Times New Roman" w:eastAsia="宋体" w:hAnsi="Times New Roman" w:cs="Times New Roman"/>
+        <w:lang w:val="en-US" w:eastAsia="zh-CN" w:bidi="ar-SA"/>
       </w:rPr>
     </w:rPrDefault>
     <w:pPrDefault/>
   </w:docDefaults>
-  <w:latentStyles w:count="260" w:defQFormat="0" w:defUnhideWhenUsed="1" w:defSemiHidden="1" w:defUIPriority="99" w:defLockedState="0">
-    <w:lsdException w:qFormat="1" w:unhideWhenUsed="0" w:uiPriority="0" w:semiHidden="0" w:name="Normal"/>
-    <w:lsdException w:qFormat="1" w:unhideWhenUsed="0" w:uiPriority="0" w:semiHidden="0" w:name="heading 1"/>
-    <w:lsdException w:qFormat="1" w:uiPriority="0" w:semiHidden="0" w:name="heading 2"/>
-    <w:lsdException w:qFormat="1" w:uiPriority="0" w:semiHidden="0" w:name="heading 3"/>
-    <w:lsdException w:qFormat="1" w:uiPriority="0" w:semiHidden="0" w:name="heading 4"/>
-    <w:lsdException w:qFormat="1" w:uiPriority="0" w:name="heading 5"/>
-    <w:lsdException w:qFormat="1" w:uiPriority="0" w:name="heading 6"/>
-    <w:lsdException w:qFormat="1" w:uiPriority="0" w:name="heading 7"/>
-    <w:lsdException w:qFormat="1" w:uiPriority="0" w:name="heading 8"/>
-    <w:lsdException w:qFormat="1" w:uiPriority="0" w:name="heading 9"/>
-    <w:lsdException w:unhideWhenUsed="0" w:uiPriority="0" w:semiHidden="0" w:name="index 1"/>
-    <w:lsdException w:unhideWhenUsed="0" w:uiPriority="0" w:semiHidden="0" w:name="index 2"/>
-    <w:lsdException w:unhideWhenUsed="0" w:uiPriority="0" w:semiHidden="0" w:name="index 3"/>
-    <w:lsdException w:unhideWhenUsed="0" w:uiPriority="0" w:semiHidden="0" w:name="index 4"/>
-    <w:lsdException w:unhideWhenUsed="0" w:uiPriority="0" w:semiHidden="0" w:name="index 5"/>
-    <w:lsdException w:unhideWhenUsed="0" w:uiPriority="0" w:semiHidden="0" w:name="index 6"/>
-    <w:lsdException w:unhideWhenUsed="0" w:uiPriority="0" w:semiHidden="0" w:name="index 7"/>
-    <w:lsdException w:unhideWhenUsed="0" w:uiPriority="0" w:semiHidden="0" w:name="index 8"/>
-    <w:lsdException w:unhideWhenUsed="0" w:uiPriority="0" w:semiHidden="0" w:name="index 9"/>
-    <w:lsdException w:unhideWhenUsed="0" w:uiPriority="0" w:semiHidden="0" w:name="toc 1"/>
-    <w:lsdException w:unhideWhenUsed="0" w:uiPriority="0" w:semiHidden="0" w:name="toc 2"/>
-    <w:lsdException w:unhideWhenUsed="0" w:uiPriority="0" w:semiHidden="0" w:name="toc 3"/>
-    <w:lsdException w:unhideWhenUsed="0" w:uiPriority="0" w:semiHidden="0" w:name="toc 4"/>
-    <w:lsdException w:unhideWhenUsed="0" w:uiPriority="0" w:semiHidden="0" w:name="toc 5"/>
-    <w:lsdException w:unhideWhenUsed="0" w:uiPriority="0" w:semiHidden="0" w:name="toc 6"/>
-    <w:lsdException w:unhideWhenUsed="0" w:uiPriority="0" w:semiHidden="0" w:name="toc 7"/>
-    <w:lsdException w:unhideWhenUsed="0" w:uiPriority="0" w:semiHidden="0" w:name="toc 8"/>
-    <w:lsdException w:unhideWhenUsed="0" w:uiPriority="0" w:semiHidden="0" w:name="toc 9"/>
-    <w:lsdException w:unhideWhenUsed="0" w:uiPriority="0" w:semiHidden="0" w:name="Normal Indent"/>
-    <w:lsdException w:unhideWhenUsed="0" w:uiPriority="0" w:semiHidden="0" w:name="footnote text"/>
-    <w:lsdException w:unhideWhenUsed="0" w:uiPriority="0" w:semiHidden="0" w:name="annotation text"/>
-    <w:lsdException w:qFormat="1" w:unhideWhenUsed="0" w:uiPriority="0" w:semiHidden="0" w:name="header"/>
-    <w:lsdException w:qFormat="1" w:unhideWhenUsed="0" w:uiPriority="0" w:semiHidden="0" w:name="footer"/>
-    <w:lsdException w:unhideWhenUsed="0" w:uiPriority="0" w:semiHidden="0" w:name="index heading"/>
-    <w:lsdException w:qFormat="1" w:uiPriority="0" w:name="caption"/>
-    <w:lsdException w:unhideWhenUsed="0" w:uiPriority="0" w:semiHidden="0" w:name="table of figures"/>
-    <w:lsdException w:unhideWhenUsed="0" w:uiPriority="0" w:semiHidden="0" w:name="envelope address"/>
-    <w:lsdException w:unhideWhenUsed="0" w:uiPriority="0" w:semiHidden="0" w:name="envelope return"/>
-    <w:lsdException w:unhideWhenUsed="0" w:uiPriority="0" w:semiHidden="0" w:name="footnote reference"/>
-    <w:lsdException w:unhideWhenUsed="0" w:uiPriority="0" w:semiHidden="0" w:name="annotation reference"/>
-    <w:lsdException w:unhideWhenUsed="0" w:uiPriority="0" w:semiHidden="0" w:name="line number"/>
-    <w:lsdException w:unhideWhenUsed="0" w:uiPriority="0" w:semiHidden="0" w:name="page number"/>
-    <w:lsdException w:unhideWhenUsed="0" w:uiPriority="0" w:semiHidden="0" w:name="endnote reference"/>
-    <w:lsdException w:unhideWhenUsed="0" w:uiPriority="0" w:semiHidden="0" w:name="endnote text"/>
-    <w:lsdException w:unhideWhenUsed="0" w:uiPriority="0" w:semiHidden="0" w:name="table of authorities"/>
-    <w:lsdException w:unhideWhenUsed="0" w:uiPriority="0" w:semiHidden="0" w:name="macro"/>
-    <w:lsdException w:unhideWhenUsed="0" w:uiPriority="0" w:semiHidden="0" w:name="toa heading"/>
-    <w:lsdException w:unhideWhenUsed="0" w:uiPriority="0" w:semiHidden="0" w:name="List"/>
-    <w:lsdException w:unhideWhenUsed="0" w:uiPriority="0" w:semiHidden="0" w:name="List Bullet"/>
-    <w:lsdException w:unhideWhenUsed="0" w:uiPriority="0" w:semiHidden="0" w:name="List Number"/>
-    <w:lsdException w:unhideWhenUsed="0" w:uiPriority="0" w:semiHidden="0" w:name="List 2"/>
-    <w:lsdException w:unhideWhenUsed="0" w:uiPriority="0" w:semiHidden="0" w:name="List 3"/>
-    <w:lsdException w:unhideWhenUsed="0" w:uiPriority="0" w:semiHidden="0" w:name="List 4"/>
-    <w:lsdException w:unhideWhenUsed="0" w:uiPriority="0" w:semiHidden="0" w:name="List 5"/>
-    <w:lsdException w:unhideWhenUsed="0" w:uiPriority="0" w:semiHidden="0" w:name="List Bullet 2"/>
-    <w:lsdException w:unhideWhenUsed="0" w:uiPriority="0" w:semiHidden="0" w:name="List Bullet 3"/>
-    <w:lsdException w:unhideWhenUsed="0" w:uiPriority="0" w:semiHidden="0" w:name="List Bullet 4"/>
-    <w:lsdException w:unhideWhenUsed="0" w:uiPriority="0" w:semiHidden="0" w:name="List Bullet 5"/>
-    <w:lsdException w:unhideWhenUsed="0" w:uiPriority="0" w:semiHidden="0" w:name="List Number 2"/>
-    <w:lsdException w:unhideWhenUsed="0" w:uiPriority="0" w:semiHidden="0" w:name="List Number 3"/>
-    <w:lsdException w:unhideWhenUsed="0" w:uiPriority="0" w:semiHidden="0" w:name="List Number 4"/>
-    <w:lsdException w:unhideWhenUsed="0" w:uiPriority="0" w:semiHidden="0" w:name="List Number 5"/>
-    <w:lsdException w:qFormat="1" w:unhideWhenUsed="0" w:uiPriority="0" w:semiHidden="0" w:name="Title"/>
-    <w:lsdException w:unhideWhenUsed="0" w:uiPriority="0" w:semiHidden="0" w:name="Closing"/>
-    <w:lsdException w:unhideWhenUsed="0" w:uiPriority="0" w:semiHidden="0" w:name="Signature"/>
-    <w:lsdException w:uiPriority="1" w:name="Default Paragraph Font"/>
-    <w:lsdException w:unhideWhenUsed="0" w:uiPriority="0" w:semiHidden="0" w:name="Body Text"/>
-    <w:lsdException w:unhideWhenUsed="0" w:uiPriority="0" w:semiHidden="0" w:name="Body Text Indent"/>
-    <w:lsdException w:unhideWhenUsed="0" w:uiPriority="0" w:semiHidden="0" w:name="List Continue"/>
-    <w:lsdException w:unhideWhenUsed="0" w:uiPriority="0" w:semiHidden="0" w:name="List Continue 2"/>
-    <w:lsdException w:unhideWhenUsed="0" w:uiPriority="0" w:semiHidden="0" w:name="List Continue 3"/>
-    <w:lsdException w:unhideWhenUsed="0" w:uiPriority="0" w:semiHidden="0" w:name="List Continue 4"/>
-    <w:lsdException w:unhideWhenUsed="0" w:uiPriority="0" w:semiHidden="0" w:name="List Continue 5"/>
-    <w:lsdException w:unhideWhenUsed="0" w:uiPriority="0" w:semiHidden="0" w:name="Message Header"/>
-    <w:lsdException w:qFormat="1" w:unhideWhenUsed="0" w:uiPriority="0" w:semiHidden="0" w:name="Subtitle"/>
-    <w:lsdException w:unhideWhenUsed="0" w:uiPriority="0" w:semiHidden="0" w:name="Salutation"/>
-    <w:lsdException w:unhideWhenUsed="0" w:uiPriority="0" w:semiHidden="0" w:name="Date"/>
-    <w:lsdException w:unhideWhenUsed="0" w:uiPriority="0" w:semiHidden="0" w:name="Body Text First Indent"/>
-    <w:lsdException w:unhideWhenUsed="0" w:uiPriority="0" w:semiHidden="0" w:name="Body Text First Indent 2"/>
-    <w:lsdException w:unhideWhenUsed="0" w:uiPriority="0" w:semiHidden="0" w:name="Note Heading"/>
-    <w:lsdException w:unhideWhenUsed="0" w:uiPriority="0" w:semiHidden="0" w:name="Body Text 2"/>
-    <w:lsdException w:unhideWhenUsed="0" w:uiPriority="0" w:semiHidden="0" w:name="Body Text 3"/>
-    <w:lsdException w:unhideWhenUsed="0" w:uiPriority="0" w:semiHidden="0" w:name="Body Text Indent 2"/>
-    <w:lsdException w:unhideWhenUsed="0" w:uiPriority="0" w:semiHidden="0" w:name="Body Text Indent 3"/>
-    <w:lsdException w:unhideWhenUsed="0" w:uiPriority="0" w:semiHidden="0" w:name="Block Text"/>
-    <w:lsdException w:unhideWhenUsed="0" w:uiPriority="0" w:semiHidden="0" w:name="Hyperlink"/>
-    <w:lsdException w:unhideWhenUsed="0" w:uiPriority="0" w:semiHidden="0" w:name="FollowedHyperlink"/>
-    <w:lsdException w:qFormat="1" w:unhideWhenUsed="0" w:uiPriority="0" w:semiHidden="0" w:name="Strong"/>
-    <w:lsdException w:qFormat="1" w:unhideWhenUsed="0" w:uiPriority="0" w:semiHidden="0" w:name="Emphasis"/>
-    <w:lsdException w:unhideWhenUsed="0" w:uiPriority="0" w:semiHidden="0" w:name="Document Map"/>
-    <w:lsdException w:unhideWhenUsed="0" w:uiPriority="0" w:semiHidden="0" w:name="Plain Text"/>
-    <w:lsdException w:unhideWhenUsed="0" w:uiPriority="0" w:semiHidden="0" w:name="E-mail Signature"/>
-    <w:lsdException w:unhideWhenUsed="0" w:uiPriority="0" w:semiHidden="0" w:name="Normal (Web)"/>
-    <w:lsdException w:unhideWhenUsed="0" w:uiPriority="0" w:semiHidden="0" w:name="HTML Acronym"/>
-    <w:lsdException w:unhideWhenUsed="0" w:uiPriority="0" w:semiHidden="0" w:name="HTML Address"/>
-    <w:lsdException w:unhideWhenUsed="0" w:uiPriority="0" w:semiHidden="0" w:name="HTML Cite"/>
-    <w:lsdException w:unhideWhenUsed="0" w:uiPriority="0" w:semiHidden="0" w:name="HTML Code"/>
-    <w:lsdException w:unhideWhenUsed="0" w:uiPriority="0" w:semiHidden="0" w:name="HTML Definition"/>
-    <w:lsdException w:unhideWhenUsed="0" w:uiPriority="0" w:semiHidden="0" w:name="HTML Keyboard"/>
-    <w:lsdException w:unhideWhenUsed="0" w:uiPriority="0" w:semiHidden="0" w:name="HTML Preformatted"/>
-    <w:lsdException w:unhideWhenUsed="0" w:uiPriority="0" w:semiHidden="0" w:name="HTML Sample"/>
-    <w:lsdException w:unhideWhenUsed="0" w:uiPriority="0" w:semiHidden="0" w:name="HTML Typewriter"/>
-    <w:lsdException w:unhideWhenUsed="0" w:uiPriority="0" w:semiHidden="0" w:name="HTML Variable"/>
-    <w:lsdException w:qFormat="1" w:uiPriority="99" w:name="Normal Table"/>
-    <w:lsdException w:unhideWhenUsed="0" w:uiPriority="0" w:semiHidden="0" w:name="annotation subject"/>
-    <w:lsdException w:uiPriority="0" w:name="Table Simple 1"/>
-    <w:lsdException w:uiPriority="0" w:name="Table Simple 2"/>
-    <w:lsdException w:uiPriority="0" w:name="Table Simple 3"/>
-    <w:lsdException w:uiPriority="0" w:name="Table Classic 1"/>
-    <w:lsdException w:uiPriority="0" w:name="Table Classic 2"/>
-    <w:lsdException w:uiPriority="0" w:name="Table Classic 3"/>
-    <w:lsdException w:uiPriority="0" w:name="Table Classic 4"/>
-    <w:lsdException w:uiPriority="0" w:name="Table Colorful 1"/>
-    <w:lsdException w:uiPriority="0" w:name="Table Colorful 2"/>
-    <w:lsdException w:uiPriority="0" w:name="Table Colorful 3"/>
-    <w:lsdException w:uiPriority="0" w:name="Table Columns 1"/>
-    <w:lsdException w:uiPriority="0" w:name="Table Columns 2"/>
-    <w:lsdException w:uiPriority="0" w:name="Table Columns 3"/>
-    <w:lsdException w:uiPriority="0" w:name="Table Columns 4"/>
-    <w:lsdException w:uiPriority="0" w:name="Table Columns 5"/>
-    <w:lsdException w:uiPriority="0" w:name="Table Grid 1"/>
-    <w:lsdException w:uiPriority="0" w:name="Table Grid 2"/>
-    <w:lsdException w:uiPriority="0" w:name="Table Grid 3"/>
-    <w:lsdException w:uiPriority="0" w:name="Table Grid 4"/>
-    <w:lsdException w:uiPriority="0" w:name="Table Grid 5"/>
-    <w:lsdException w:uiPriority="0" w:name="Table Grid 6"/>
-    <w:lsdException w:uiPriority="0" w:name="Table Grid 7"/>
-    <w:lsdException w:uiPriority="0" w:name="Table Grid 8"/>
-    <w:lsdException w:uiPriority="0" w:name="Table List 1"/>
-    <w:lsdException w:uiPriority="0" w:name="Table List 2"/>
-    <w:lsdException w:uiPriority="0" w:name="Table List 3"/>
-    <w:lsdException w:uiPriority="0" w:name="Table List 4"/>
-    <w:lsdException w:uiPriority="0" w:name="Table List 5"/>
-    <w:lsdException w:uiPriority="0" w:name="Table List 6"/>
-    <w:lsdException w:uiPriority="0" w:name="Table List 7"/>
-    <w:lsdException w:uiPriority="0" w:name="Table List 8"/>
-    <w:lsdException w:uiPriority="0" w:name="Table 3D effects 1"/>
-    <w:lsdException w:uiPriority="0" w:name="Table 3D effects 2"/>
-    <w:lsdException w:uiPriority="0" w:name="Table 3D effects 3"/>
-    <w:lsdException w:uiPriority="0" w:name="Table Contemporary"/>
-    <w:lsdException w:uiPriority="0" w:name="Table Elegant"/>
-    <w:lsdException w:uiPriority="0" w:name="Table Professional"/>
-    <w:lsdException w:uiPriority="0" w:name="Table Subtle 1"/>
-    <w:lsdException w:uiPriority="0" w:name="Table Subtle 2"/>
-    <w:lsdException w:uiPriority="0" w:name="Table Web 1"/>
-    <w:lsdException w:uiPriority="0" w:name="Table Web 2"/>
-    <w:lsdException w:uiPriority="0" w:name="Table Web 3"/>
-    <w:lsdException w:unhideWhenUsed="0" w:uiPriority="0" w:semiHidden="0" w:name="Balloon Text"/>
-    <w:lsdException w:qFormat="1" w:unhideWhenUsed="0" w:uiPriority="39" w:semiHidden="0" w:name="Table Grid"/>
-    <w:lsdException w:uiPriority="0" w:name="Table Theme"/>
-    <w:lsdException w:unhideWhenUsed="0" w:uiPriority="60" w:semiHidden="0" w:name="Light Shading"/>
-    <w:lsdException w:unhideWhenUsed="0" w:uiPriority="61" w:semiHidden="0" w:name="Light List"/>
-    <w:lsdException w:unhideWhenUsed="0" w:uiPriority="62" w:semiHidden="0" w:name="Light Grid"/>
-    <w:lsdException w:unhideWhenUsed="0" w:uiPriority="63" w:semiHidden="0" w:name="Medium Shading 1"/>
-    <w:lsdException w:unhideWhenUsed="0" w:uiPriority="64" w:semiHidden="0" w:name="Medium Shading 2"/>
-    <w:lsdException w:unhideWhenUsed="0" w:uiPriority="65" w:semiHidden="0" w:name="Medium List 1"/>
-    <w:lsdException w:unhideWhenUsed="0" w:uiPriority="66" w:semiHidden="0" w:name="Medium List 2"/>
-    <w:lsdException w:unhideWhenUsed="0" w:uiPriority="67" w:semiHidden="0" w:name="Medium Grid 1"/>
-    <w:lsdException w:unhideWhenUsed="0" w:uiPriority="68" w:semiHidden="0" w:name="Medium Grid 2"/>
-    <w:lsdException w:unhideWhenUsed="0" w:uiPriority="69" w:semiHidden="0" w:name="Medium Grid 3"/>
-    <w:lsdException w:unhideWhenUsed="0" w:uiPriority="70" w:semiHidden="0" w:name="Dark List"/>
-    <w:lsdException w:unhideWhenUsed="0" w:uiPriority="71" w:semiHidden="0" w:name="Colorful Shading"/>
-    <w:lsdException w:unhideWhenUsed="0" w:uiPriority="72" w:semiHidden="0" w:name="Colorful List"/>
-    <w:lsdException w:unhideWhenUsed="0" w:uiPriority="73" w:semiHidden="0" w:name="Colorful Grid"/>
-    <w:lsdException w:unhideWhenUsed="0" w:uiPriority="60" w:semiHidden="0" w:name="Light Shading Accent 1"/>
-    <w:lsdException w:unhideWhenUsed="0" w:uiPriority="61" w:semiHidden="0" w:name="Light List Accent 1"/>
-    <w:lsdException w:unhideWhenUsed="0" w:uiPriority="62" w:semiHidden="0" w:name="Light Grid Accent 1"/>
-    <w:lsdException w:unhideWhenUsed="0" w:uiPriority="63" w:semiHidden="0" w:name="Medium Shading 1 Accent 1"/>
-    <w:lsdException w:unhideWhenUsed="0" w:uiPriority="64" w:semiHidden="0" w:name="Medium Shading 2 Accent 1"/>
-    <w:lsdException w:unhideWhenUsed="0" w:uiPriority="65" w:semiHidden="0" w:name="Medium List 1 Accent 1"/>
-    <w:lsdException w:unhideWhenUsed="0" w:uiPriority="66" w:semiHidden="0" w:name="Medium List 2 Accent 1"/>
-    <w:lsdException w:unhideWhenUsed="0" w:uiPriority="67" w:semiHidden="0" w:name="Medium Grid 1 Accent 1"/>
-    <w:lsdException w:unhideWhenUsed="0" w:uiPriority="68" w:semiHidden="0" w:name="Medium Grid 2 Accent 1"/>
-    <w:lsdException w:unhideWhenUsed="0" w:uiPriority="69" w:semiHidden="0" w:name="Medium Grid 3 Accent 1"/>
-    <w:lsdException w:unhideWhenUsed="0" w:uiPriority="70" w:semiHidden="0" w:name="Dark List Accent 1"/>
-    <w:lsdException w:unhideWhenUsed="0" w:uiPriority="71" w:semiHidden="0" w:name="Colorful Shading Accent 1"/>
-    <w:lsdException w:unhideWhenUsed="0" w:uiPriority="72" w:semiHidden="0" w:name="Colorful List Accent 1"/>
-    <w:lsdException w:unhideWhenUsed="0" w:uiPriority="73" w:semiHidden="0" w:name="Colorful Grid Accent 1"/>
-    <w:lsdException w:unhideWhenUsed="0" w:uiPriority="60" w:semiHidden="0" w:name="Light Shading Accent 2"/>
-    <w:lsdException w:unhideWhenUsed="0" w:uiPriority="61" w:semiHidden="0" w:name="Light List Accent 2"/>
-    <w:lsdException w:unhideWhenUsed="0" w:uiPriority="62" w:semiHidden="0" w:name="Light Grid Accent 2"/>
-    <w:lsdException w:unhideWhenUsed="0" w:uiPriority="63" w:semiHidden="0" w:name="Medium Shading 1 Accent 2"/>
-    <w:lsdException w:unhideWhenUsed="0" w:uiPriority="64" w:semiHidden="0" w:name="Medium Shading 2 Accent 2"/>
-    <w:lsdException w:unhideWhenUsed="0" w:uiPriority="65" w:semiHidden="0" w:name="Medium List 1 Accent 2"/>
-    <w:lsdException w:unhideWhenUsed="0" w:uiPriority="66" w:semiHidden="0" w:name="Medium List 2 Accent 2"/>
-    <w:lsdException w:unhideWhenUsed="0" w:uiPriority="67" w:semiHidden="0" w:name="Medium Grid 1 Accent 2"/>
-    <w:lsdException w:unhideWhenUsed="0" w:uiPriority="68" w:semiHidden="0" w:name="Medium Grid 2 Accent 2"/>
-    <w:lsdException w:unhideWhenUsed="0" w:uiPriority="69" w:semiHidden="0" w:name="Medium Grid 3 Accent 2"/>
-    <w:lsdException w:unhideWhenUsed="0" w:uiPriority="70" w:semiHidden="0" w:name="Dark List Accent 2"/>
-    <w:lsdException w:unhideWhenUsed="0" w:uiPriority="71" w:semiHidden="0" w:name="Colorful Shading Accent 2"/>
-    <w:lsdException w:unhideWhenUsed="0" w:uiPriority="72" w:semiHidden="0" w:name="Colorful List Accent 2"/>
-    <w:lsdException w:unhideWhenUsed="0" w:uiPriority="73" w:semiHidden="0" w:name="Colorful Grid Accent 2"/>
-    <w:lsdException w:unhideWhenUsed="0" w:uiPriority="60" w:semiHidden="0" w:name="Light Shading Accent 3"/>
-    <w:lsdException w:unhideWhenUsed="0" w:uiPriority="61" w:semiHidden="0" w:name="Light List Accent 3"/>
-    <w:lsdException w:unhideWhenUsed="0" w:uiPriority="62" w:semiHidden="0" w:name="Light Grid Accent 3"/>
-    <w:lsdException w:unhideWhenUsed="0" w:uiPriority="63" w:semiHidden="0" w:name="Medium Shading 1 Accent 3"/>
-    <w:lsdException w:unhideWhenUsed="0" w:uiPriority="64" w:semiHidden="0" w:name="Medium Shading 2 Accent 3"/>
-    <w:lsdException w:unhideWhenUsed="0" w:uiPriority="65" w:semiHidden="0" w:name="Medium List 1 Accent 3"/>
-    <w:lsdException w:unhideWhenUsed="0" w:uiPriority="66" w:semiHidden="0" w:name="Medium List 2 Accent 3"/>
-    <w:lsdException w:unhideWhenUsed="0" w:uiPriority="67" w:semiHidden="0" w:name="Medium Grid 1 Accent 3"/>
-    <w:lsdException w:unhideWhenUsed="0" w:uiPriority="68" w:semiHidden="0" w:name="Medium Grid 2 Accent 3"/>
-    <w:lsdException w:unhideWhenUsed="0" w:uiPriority="69" w:semiHidden="0" w:name="Medium Grid 3 Accent 3"/>
-    <w:lsdException w:unhideWhenUsed="0" w:uiPriority="70" w:semiHidden="0" w:name="Dark List Accent 3"/>
-    <w:lsdException w:unhideWhenUsed="0" w:uiPriority="71" w:semiHidden="0" w:name="Colorful Shading Accent 3"/>
-    <w:lsdException w:unhideWhenUsed="0" w:uiPriority="72" w:semiHidden="0" w:name="Colorful List Accent 3"/>
-    <w:lsdException w:unhideWhenUsed="0" w:uiPriority="73" w:semiHidden="0" w:name="Colorful Grid Accent 3"/>
-    <w:lsdException w:unhideWhenUsed="0" w:uiPriority="60" w:semiHidden="0" w:name="Light Shading Accent 4"/>
-    <w:lsdException w:unhideWhenUsed="0" w:uiPriority="61" w:semiHidden="0" w:name="Light List Accent 4"/>
-    <w:lsdException w:unhideWhenUsed="0" w:uiPriority="62" w:semiHidden="0" w:name="Light Grid Accent 4"/>
-    <w:lsdException w:unhideWhenUsed="0" w:uiPriority="63" w:semiHidden="0" w:name="Medium Shading 1 Accent 4"/>
-    <w:lsdException w:unhideWhenUsed="0" w:uiPriority="64" w:semiHidden="0" w:name="Medium Shading 2 Accent 4"/>
-    <w:lsdException w:unhideWhenUsed="0" w:uiPriority="65" w:semiHidden="0" w:name="Medium List 1 Accent 4"/>
-    <w:lsdException w:unhideWhenUsed="0" w:uiPriority="66" w:semiHidden="0" w:name="Medium List 2 Accent 4"/>
-    <w:lsdException w:unhideWhenUsed="0" w:uiPriority="67" w:semiHidden="0" w:name="Medium Grid 1 Accent 4"/>
-    <w:lsdException w:unhideWhenUsed="0" w:uiPriority="68" w:semiHidden="0" w:name="Medium Grid 2 Accent 4"/>
-    <w:lsdException w:unhideWhenUsed="0" w:uiPriority="69" w:semiHidden="0" w:name="Medium Grid 3 Accent 4"/>
-    <w:lsdException w:unhideWhenUsed="0" w:uiPriority="70" w:semiHidden="0" w:name="Dark List Accent 4"/>
-    <w:lsdException w:unhideWhenUsed="0" w:uiPriority="71" w:semiHidden="0" w:name="Colorful Shading Accent 4"/>
-    <w:lsdException w:unhideWhenUsed="0" w:uiPriority="72" w:semiHidden="0" w:name="Colorful List Accent 4"/>
-    <w:lsdException w:unhideWhenUsed="0" w:uiPriority="73" w:semiHidden="0" w:name="Colorful Grid Accent 4"/>
-    <w:lsdException w:unhideWhenUsed="0" w:uiPriority="60" w:semiHidden="0" w:name="Light Shading Accent 5"/>
-    <w:lsdException w:unhideWhenUsed="0" w:uiPriority="61" w:semiHidden="0" w:name="Light List Accent 5"/>
-    <w:lsdException w:unhideWhenUsed="0" w:uiPriority="62" w:semiHidden="0" w:name="Light Grid Accent 5"/>
-    <w:lsdException w:unhideWhenUsed="0" w:uiPriority="63" w:semiHidden="0" w:name="Medium Shading 1 Accent 5"/>
-    <w:lsdException w:unhideWhenUsed="0" w:uiPriority="64" w:semiHidden="0" w:name="Medium Shading 2 Accent 5"/>
-    <w:lsdException w:unhideWhenUsed="0" w:uiPriority="65" w:semiHidden="0" w:name="Medium List 1 Accent 5"/>
-    <w:lsdException w:unhideWhenUsed="0" w:uiPriority="66" w:semiHidden="0" w:name="Medium List 2 Accent 5"/>
-    <w:lsdException w:unhideWhenUsed="0" w:uiPriority="67" w:semiHidden="0" w:name="Medium Grid 1 Accent 5"/>
-    <w:lsdException w:unhideWhenUsed="0" w:uiPriority="68" w:semiHidden="0" w:name="Medium Grid 2 Accent 5"/>
-    <w:lsdException w:unhideWhenUsed="0" w:uiPriority="69" w:semiHidden="0" w:name="Medium Grid 3 Accent 5"/>
-    <w:lsdException w:unhideWhenUsed="0" w:uiPriority="70" w:semiHidden="0" w:name="Dark List Accent 5"/>
-    <w:lsdException w:unhideWhenUsed="0" w:uiPriority="71" w:semiHidden="0" w:name="Colorful Shading Accent 5"/>
-    <w:lsdException w:unhideWhenUsed="0" w:uiPriority="72" w:semiHidden="0" w:name="Colorful List Accent 5"/>
-    <w:lsdException w:unhideWhenUsed="0" w:uiPriority="73" w:semiHidden="0" w:name="Colorful Grid Accent 5"/>
-    <w:lsdException w:unhideWhenUsed="0" w:uiPriority="60" w:semiHidden="0" w:name="Light Shading Accent 6"/>
-    <w:lsdException w:unhideWhenUsed="0" w:uiPriority="61" w:semiHidden="0" w:name="Light List Accent 6"/>
-    <w:lsdException w:unhideWhenUsed="0" w:uiPriority="62" w:semiHidden="0" w:name="Light Grid Accent 6"/>
-    <w:lsdException w:unhideWhenUsed="0" w:uiPriority="63" w:semiHidden="0" w:name="Medium Shading 1 Accent 6"/>
-    <w:lsdException w:unhideWhenUsed="0" w:uiPriority="64" w:semiHidden="0" w:name="Medium Shading 2 Accent 6"/>
-    <w:lsdException w:unhideWhenUsed="0" w:uiPriority="65" w:semiHidden="0" w:name="Medium List 1 Accent 6"/>
-    <w:lsdException w:unhideWhenUsed="0" w:uiPriority="66" w:semiHidden="0" w:name="Medium List 2 Accent 6"/>
-    <w:lsdException w:unhideWhenUsed="0" w:uiPriority="67" w:semiHidden="0" w:name="Medium Grid 1 Accent 6"/>
-    <w:lsdException w:unhideWhenUsed="0" w:uiPriority="68" w:semiHidden="0" w:name="Medium Grid 2 Accent 6"/>
-    <w:lsdException w:unhideWhenUsed="0" w:uiPriority="69" w:semiHidden="0" w:name="Medium Grid 3 Accent 6"/>
-    <w:lsdException w:unhideWhenUsed="0" w:uiPriority="70" w:semiHidden="0" w:name="Dark List Accent 6"/>
-    <w:lsdException w:unhideWhenUsed="0" w:uiPriority="71" w:semiHidden="0" w:name="Colorful Shading Accent 6"/>
-    <w:lsdException w:unhideWhenUsed="0" w:uiPriority="72" w:semiHidden="0" w:name="Colorful List Accent 6"/>
-    <w:lsdException w:unhideWhenUsed="0" w:uiPriority="73" w:semiHidden="0" w:name="Colorful Grid Accent 6"/>
+  <w:latentStyles w:defLockedState="0" w:defUIPriority="0" w:defSemiHidden="0" w:defUnhideWhenUsed="0" w:defQFormat="0" w:count="376">
+    <w:lsdException w:name="Normal" w:qFormat="1"/>
+    <w:lsdException w:name="heading 1" w:qFormat="1"/>
+    <w:lsdException w:name="heading 2" w:unhideWhenUsed="1" w:qFormat="1"/>
+    <w:lsdException w:name="heading 3" w:unhideWhenUsed="1" w:qFormat="1"/>
+    <w:lsdException w:name="heading 4" w:unhideWhenUsed="1" w:qFormat="1"/>
+    <w:lsdException w:name="heading 5" w:semiHidden="1" w:unhideWhenUsed="1" w:qFormat="1"/>
+    <w:lsdException w:name="heading 6" w:semiHidden="1" w:unhideWhenUsed="1" w:qFormat="1"/>
+    <w:lsdException w:name="heading 7" w:semiHidden="1" w:unhideWhenUsed="1" w:qFormat="1"/>
+    <w:lsdException w:name="heading 8" w:semiHidden="1" w:unhideWhenUsed="1" w:qFormat="1"/>
+    <w:lsdException w:name="heading 9" w:semiHidden="1" w:unhideWhenUsed="1" w:qFormat="1"/>
+    <w:lsdException w:name="header" w:qFormat="1"/>
+    <w:lsdException w:name="footer" w:qFormat="1"/>
+    <w:lsdException w:name="caption" w:semiHidden="1" w:unhideWhenUsed="1" w:qFormat="1"/>
+    <w:lsdException w:name="Title" w:qFormat="1"/>
+    <w:lsdException w:name="Default Paragraph Font" w:semiHidden="1" w:uiPriority="1" w:unhideWhenUsed="1"/>
+    <w:lsdException w:name="Subtitle" w:qFormat="1"/>
+    <w:lsdException w:name="Strong" w:qFormat="1"/>
+    <w:lsdException w:name="Emphasis" w:qFormat="1"/>
+    <w:lsdException w:name="HTML Top of Form" w:semiHidden="1" w:uiPriority="99" w:unhideWhenUsed="1"/>
+    <w:lsdException w:name="HTML Bottom of Form" w:semiHidden="1" w:uiPriority="99" w:unhideWhenUsed="1"/>
+    <w:lsdException w:name="Normal Table" w:semiHidden="1" w:uiPriority="99" w:unhideWhenUsed="1" w:qFormat="1"/>
+    <w:lsdException w:name="No List" w:semiHidden="1" w:uiPriority="99" w:unhideWhenUsed="1"/>
+    <w:lsdException w:name="Outline List 1" w:semiHidden="1" w:uiPriority="99" w:unhideWhenUsed="1"/>
+    <w:lsdException w:name="Outline List 2" w:semiHidden="1" w:uiPriority="99" w:unhideWhenUsed="1"/>
+    <w:lsdException w:name="Outline List 3" w:semiHidden="1" w:uiPriority="99" w:unhideWhenUsed="1"/>
+    <w:lsdException w:name="Table Simple 1" w:semiHidden="1" w:unhideWhenUsed="1"/>
+    <w:lsdException w:name="Table Simple 2" w:semiHidden="1" w:unhideWhenUsed="1"/>
+    <w:lsdException w:name="Table Simple 3" w:semiHidden="1" w:unhideWhenUsed="1"/>
+    <w:lsdException w:name="Table Classic 1" w:semiHidden="1" w:unhideWhenUsed="1"/>
+    <w:lsdException w:name="Table Classic 2" w:semiHidden="1" w:unhideWhenUsed="1"/>
+    <w:lsdException w:name="Table Classic 3" w:semiHidden="1" w:unhideWhenUsed="1"/>
+    <w:lsdException w:name="Table Classic 4" w:semiHidden="1" w:unhideWhenUsed="1"/>
+    <w:lsdException w:name="Table Colorful 1" w:semiHidden="1" w:unhideWhenUsed="1"/>
+    <w:lsdException w:name="Table Colorful 2" w:semiHidden="1" w:unhideWhenUsed="1"/>
+    <w:lsdException w:name="Table Colorful 3" w:semiHidden="1" w:unhideWhenUsed="1"/>
+    <w:lsdException w:name="Table Columns 1" w:semiHidden="1" w:unhideWhenUsed="1"/>
+    <w:lsdException w:name="Table Columns 2" w:semiHidden="1" w:unhideWhenUsed="1"/>
+    <w:lsdException w:name="Table Columns 3" w:semiHidden="1" w:unhideWhenUsed="1"/>
+    <w:lsdException w:name="Table Columns 4" w:semiHidden="1" w:unhideWhenUsed="1"/>
+    <w:lsdException w:name="Table Columns 5" w:semiHidden="1" w:unhideWhenUsed="1"/>
+    <w:lsdException w:name="Table Grid 1" w:semiHidden="1" w:unhideWhenUsed="1"/>
+    <w:lsdException w:name="Table Grid 2" w:semiHidden="1" w:unhideWhenUsed="1"/>
+    <w:lsdException w:name="Table Grid 3" w:semiHidden="1" w:unhideWhenUsed="1"/>
+    <w:lsdException w:name="Table Grid 4" w:semiHidden="1" w:unhideWhenUsed="1"/>
+    <w:lsdException w:name="Table Grid 5" w:semiHidden="1" w:unhideWhenUsed="1"/>
+    <w:lsdException w:name="Table Grid 6" w:semiHidden="1" w:unhideWhenUsed="1"/>
+    <w:lsdException w:name="Table Grid 7" w:semiHidden="1" w:unhideWhenUsed="1"/>
+    <w:lsdException w:name="Table Grid 8" w:semiHidden="1" w:unhideWhenUsed="1"/>
+    <w:lsdException w:name="Table List 1" w:semiHidden="1" w:unhideWhenUsed="1"/>
+    <w:lsdException w:name="Table List 2" w:semiHidden="1" w:unhideWhenUsed="1"/>
+    <w:lsdException w:name="Table List 3" w:semiHidden="1" w:unhideWhenUsed="1"/>
+    <w:lsdException w:name="Table List 4" w:semiHidden="1" w:unhideWhenUsed="1"/>
+    <w:lsdException w:name="Table List 5" w:semiHidden="1" w:unhideWhenUsed="1"/>
+    <w:lsdException w:name="Table List 6" w:semiHidden="1" w:unhideWhenUsed="1"/>
+    <w:lsdException w:name="Table List 7" w:semiHidden="1" w:unhideWhenUsed="1"/>
+    <w:lsdException w:name="Table List 8" w:semiHidden="1" w:unhideWhenUsed="1"/>
+    <w:lsdException w:name="Table 3D effects 1" w:semiHidden="1" w:unhideWhenUsed="1"/>
+    <w:lsdException w:name="Table 3D effects 2" w:semiHidden="1" w:unhideWhenUsed="1"/>
+    <w:lsdException w:name="Table 3D effects 3" w:semiHidden="1" w:unhideWhenUsed="1"/>
+    <w:lsdException w:name="Table Contemporary" w:semiHidden="1" w:unhideWhenUsed="1"/>
+    <w:lsdException w:name="Table Elegant" w:semiHidden="1" w:unhideWhenUsed="1"/>
+    <w:lsdException w:name="Table Professional" w:semiHidden="1" w:unhideWhenUsed="1"/>
+    <w:lsdException w:name="Table Subtle 1" w:semiHidden="1" w:unhideWhenUsed="1"/>
+    <w:lsdException w:name="Table Subtle 2" w:semiHidden="1" w:unhideWhenUsed="1"/>
+    <w:lsdException w:name="Table Web 1" w:semiHidden="1" w:unhideWhenUsed="1"/>
+    <w:lsdException w:name="Table Web 2" w:semiHidden="1" w:unhideWhenUsed="1"/>
+    <w:lsdException w:name="Table Web 3" w:semiHidden="1" w:unhideWhenUsed="1"/>
+    <w:lsdException w:name="Table Grid" w:uiPriority="39" w:qFormat="1"/>
+    <w:lsdException w:name="Table Theme" w:semiHidden="1" w:unhideWhenUsed="1"/>
+    <w:lsdException w:name="Placeholder Text" w:semiHidden="1" w:uiPriority="99"/>
+    <w:lsdException w:name="No Spacing" w:uiPriority="99"/>
+    <w:lsdException w:name="Light Shading" w:uiPriority="60"/>
+    <w:lsdException w:name="Light List" w:uiPriority="61"/>
+    <w:lsdException w:name="Light Grid" w:uiPriority="62"/>
+    <w:lsdException w:name="Medium Shading 1" w:uiPriority="63"/>
+    <w:lsdException w:name="Medium Shading 2" w:uiPriority="64"/>
+    <w:lsdException w:name="Medium List 1" w:uiPriority="65"/>
+    <w:lsdException w:name="Medium List 2" w:uiPriority="66"/>
+    <w:lsdException w:name="Medium Grid 1" w:uiPriority="67"/>
+    <w:lsdException w:name="Medium Grid 2" w:uiPriority="68"/>
+    <w:lsdException w:name="Medium Grid 3" w:uiPriority="69"/>
+    <w:lsdException w:name="Dark List" w:uiPriority="70"/>
+    <w:lsdException w:name="Colorful Shading" w:uiPriority="71"/>
+    <w:lsdException w:name="Colorful List" w:uiPriority="72"/>
+    <w:lsdException w:name="Colorful Grid" w:uiPriority="73"/>
+    <w:lsdException w:name="Light Shading Accent 1" w:uiPriority="60"/>
+    <w:lsdException w:name="Light List Accent 1" w:uiPriority="61"/>
+    <w:lsdException w:name="Light Grid Accent 1" w:uiPriority="62"/>
+    <w:lsdException w:name="Medium Shading 1 Accent 1" w:uiPriority="63"/>
+    <w:lsdException w:name="Medium Shading 2 Accent 1" w:uiPriority="64"/>
+    <w:lsdException w:name="Medium List 1 Accent 1" w:uiPriority="65"/>
+    <w:lsdException w:name="Revision" w:semiHidden="1" w:uiPriority="99"/>
+    <w:lsdException w:name="List Paragraph" w:uiPriority="99"/>
+    <w:lsdException w:name="Quote" w:uiPriority="99"/>
+    <w:lsdException w:name="Intense Quote" w:uiPriority="99"/>
+    <w:lsdException w:name="Medium List 2 Accent 1" w:uiPriority="66"/>
+    <w:lsdException w:name="Medium Grid 1 Accent 1" w:uiPriority="67"/>
+    <w:lsdException w:name="Medium Grid 2 Accent 1" w:uiPriority="68"/>
+    <w:lsdException w:name="Medium Grid 3 Accent 1" w:uiPriority="69"/>
+    <w:lsdException w:name="Dark List Accent 1" w:uiPriority="70"/>
+    <w:lsdException w:name="Colorful Shading Accent 1" w:uiPriority="71"/>
+    <w:lsdException w:name="Colorful List Accent 1" w:uiPriority="72"/>
+    <w:lsdException w:name="Colorful Grid Accent 1" w:uiPriority="73"/>
+    <w:lsdException w:name="Light Shading Accent 2" w:uiPriority="60"/>
+    <w:lsdException w:name="Light List Accent 2" w:uiPriority="61"/>
+    <w:lsdException w:name="Light Grid Accent 2" w:uiPriority="62"/>
+    <w:lsdException w:name="Medium Shading 1 Accent 2" w:uiPriority="63"/>
+    <w:lsdException w:name="Medium Shading 2 Accent 2" w:uiPriority="64"/>
+    <w:lsdException w:name="Medium List 1 Accent 2" w:uiPriority="65"/>
+    <w:lsdException w:name="Medium List 2 Accent 2" w:uiPriority="66"/>
+    <w:lsdException w:name="Medium Grid 1 Accent 2" w:uiPriority="67"/>
+    <w:lsdException w:name="Medium Grid 2 Accent 2" w:uiPriority="68"/>
+    <w:lsdException w:name="Medium Grid 3 Accent 2" w:uiPriority="69"/>
+    <w:lsdException w:name="Dark List Accent 2" w:uiPriority="70"/>
+    <w:lsdException w:name="Colorful Shading Accent 2" w:uiPriority="71"/>
+    <w:lsdException w:name="Colorful List Accent 2" w:uiPriority="72"/>
+    <w:lsdException w:name="Colorful Grid Accent 2" w:uiPriority="73"/>
+    <w:lsdException w:name="Light Shading Accent 3" w:uiPriority="60"/>
+    <w:lsdException w:name="Light List Accent 3" w:uiPriority="61"/>
+    <w:lsdException w:name="Light Grid Accent 3" w:uiPriority="62"/>
+    <w:lsdException w:name="Medium Shading 1 Accent 3" w:uiPriority="63"/>
+    <w:lsdException w:name="Medium Shading 2 Accent 3" w:uiPriority="64"/>
+    <w:lsdException w:name="Medium List 1 Accent 3" w:uiPriority="65"/>
+    <w:lsdException w:name="Medium List 2 Accent 3" w:uiPriority="66"/>
+    <w:lsdException w:name="Medium Grid 1 Accent 3" w:uiPriority="67"/>
+    <w:lsdException w:name="Medium Grid 2 Accent 3" w:uiPriority="68"/>
+    <w:lsdException w:name="Medium Grid 3 Accent 3" w:uiPriority="69"/>
+    <w:lsdException w:name="Dark List Accent 3" w:uiPriority="70"/>
+    <w:lsdException w:name="Colorful Shading Accent 3" w:uiPriority="71"/>
+    <w:lsdException w:name="Colorful List Accent 3" w:uiPriority="72"/>
+    <w:lsdException w:name="Colorful Grid Accent 3" w:uiPriority="73"/>
+    <w:lsdException w:name="Light Shading Accent 4" w:uiPriority="60"/>
+    <w:lsdException w:name="Light List Accent 4" w:uiPriority="61"/>
+    <w:lsdException w:name="Light Grid Accent 4" w:uiPriority="62"/>
+    <w:lsdException w:name="Medium Shading 1 Accent 4" w:uiPriority="63"/>
+    <w:lsdException w:name="Medium Shading 2 Accent 4" w:uiPriority="64"/>
+    <w:lsdException w:name="Medium List 1 Accent 4" w:uiPriority="65"/>
+    <w:lsdException w:name="Medium List 2 Accent 4" w:uiPriority="66"/>
+    <w:lsdException w:name="Medium Grid 1 Accent 4" w:uiPriority="67"/>
+    <w:lsdException w:name="Medium Grid 2 Accent 4" w:uiPriority="68"/>
+    <w:lsdException w:name="Medium Grid 3 Accent 4" w:uiPriority="69"/>
+    <w:lsdException w:name="Dark List Accent 4" w:uiPriority="70"/>
+    <w:lsdException w:name="Colorful Shading Accent 4" w:uiPriority="71"/>
+    <w:lsdException w:name="Colorful List Accent 4" w:uiPriority="72"/>
+    <w:lsdException w:name="Colorful Grid Accent 4" w:uiPriority="73"/>
+    <w:lsdException w:name="Light Shading Accent 5" w:uiPriority="60"/>
+    <w:lsdException w:name="Light List Accent 5" w:uiPriority="61"/>
+    <w:lsdException w:name="Light Grid Accent 5" w:uiPriority="62"/>
+    <w:lsdException w:name="Medium Shading 1 Accent 5" w:uiPriority="63"/>
+    <w:lsdException w:name="Medium Shading 2 Accent 5" w:uiPriority="64"/>
+    <w:lsdException w:name="Medium List 1 Accent 5" w:uiPriority="65"/>
+    <w:lsdException w:name="Medium List 2 Accent 5" w:uiPriority="66"/>
+    <w:lsdException w:name="Medium Grid 1 Accent 5" w:uiPriority="67"/>
+    <w:lsdException w:name="Medium Grid 2 Accent 5" w:uiPriority="68"/>
+    <w:lsdException w:name="Medium Grid 3 Accent 5" w:uiPriority="69"/>
+    <w:lsdException w:name="Dark List Accent 5" w:uiPriority="70"/>
+    <w:lsdException w:name="Colorful Shading Accent 5" w:uiPriority="71"/>
+    <w:lsdException w:name="Colorful List Accent 5" w:uiPriority="72"/>
+    <w:lsdException w:name="Colorful Grid Accent 5" w:uiPriority="73"/>
+    <w:lsdException w:name="Light Shading Accent 6" w:uiPriority="60"/>
+    <w:lsdException w:name="Light List Accent 6" w:uiPriority="61"/>
+    <w:lsdException w:name="Light Grid Accent 6" w:uiPriority="62"/>
+    <w:lsdException w:name="Medium Shading 1 Accent 6" w:uiPriority="63"/>
+    <w:lsdException w:name="Medium Shading 2 Accent 6" w:uiPriority="64"/>
+    <w:lsdException w:name="Medium List 1 Accent 6" w:uiPriority="65"/>
+    <w:lsdException w:name="Medium List 2 Accent 6" w:uiPriority="66"/>
+    <w:lsdException w:name="Medium Grid 1 Accent 6" w:uiPriority="67"/>
+    <w:lsdException w:name="Medium Grid 2 Accent 6" w:uiPriority="68"/>
+    <w:lsdException w:name="Medium Grid 3 Accent 6" w:uiPriority="69"/>
+    <w:lsdException w:name="Dark List Accent 6" w:uiPriority="70"/>
+    <w:lsdException w:name="Colorful Shading Accent 6" w:uiPriority="71"/>
+    <w:lsdException w:name="Colorful List Accent 6" w:uiPriority="72"/>
+    <w:lsdException w:name="Colorful Grid Accent 6" w:uiPriority="73"/>
+    <w:lsdException w:name="Subtle Emphasis" w:uiPriority="19" w:qFormat="1"/>
+    <w:lsdException w:name="Intense Emphasis" w:uiPriority="21" w:qFormat="1"/>
+    <w:lsdException w:name="Subtle Reference" w:uiPriority="31" w:qFormat="1"/>
+    <w:lsdException w:name="Intense Reference" w:uiPriority="32" w:qFormat="1"/>
+    <w:lsdException w:name="Book Title" w:uiPriority="33" w:qFormat="1"/>
+    <w:lsdException w:name="Bibliography" w:semiHidden="1" w:uiPriority="37" w:unhideWhenUsed="1"/>
+    <w:lsdException w:name="TOC Heading" w:semiHidden="1" w:uiPriority="39" w:unhideWhenUsed="1" w:qFormat="1"/>
+    <w:lsdException w:name="Plain Table 1" w:uiPriority="41"/>
+    <w:lsdException w:name="Plain Table 2" w:uiPriority="42"/>
+    <w:lsdException w:name="Plain Table 3" w:uiPriority="43"/>
+    <w:lsdException w:name="Plain Table 4" w:uiPriority="44"/>
+    <w:lsdException w:name="Plain Table 5" w:uiPriority="45"/>
+    <w:lsdException w:name="Grid Table Light" w:uiPriority="40"/>
+    <w:lsdException w:name="Grid Table 1 Light" w:uiPriority="46"/>
+    <w:lsdException w:name="Grid Table 2" w:uiPriority="47"/>
+    <w:lsdException w:name="Grid Table 3" w:uiPriority="48"/>
+    <w:lsdException w:name="Grid Table 4" w:uiPriority="49"/>
+    <w:lsdException w:name="Grid Table 5 Dark" w:uiPriority="50"/>
+    <w:lsdException w:name="Grid Table 6 Colorful" w:uiPriority="51"/>
+    <w:lsdException w:name="Grid Table 7 Colorful" w:uiPriority="52"/>
+    <w:lsdException w:name="Grid Table 1 Light Accent 1" w:uiPriority="46"/>
+    <w:lsdException w:name="Grid Table 2 Accent 1" w:uiPriority="47"/>
+    <w:lsdException w:name="Grid Table 3 Accent 1" w:uiPriority="48"/>
+    <w:lsdException w:name="Grid Table 4 Accent 1" w:uiPriority="49"/>
+    <w:lsdException w:name="Grid Table 5 Dark Accent 1" w:uiPriority="50"/>
+    <w:lsdException w:name="Grid Table 6 Colorful Accent 1" w:uiPriority="51"/>
+    <w:lsdException w:name="Grid Table 7 Colorful Accent 1" w:uiPriority="52"/>
+    <w:lsdException w:name="Grid Table 1 Light Accent 2" w:uiPriority="46"/>
+    <w:lsdException w:name="Grid Table 2 Accent 2" w:uiPriority="47"/>
+    <w:lsdException w:name="Grid Table 3 Accent 2" w:uiPriority="48"/>
+    <w:lsdException w:name="Grid Table 4 Accent 2" w:uiPriority="49"/>
+    <w:lsdException w:name="Grid Table 5 Dark Accent 2" w:uiPriority="50"/>
+    <w:lsdException w:name="Grid Table 6 Colorful Accent 2" w:uiPriority="51"/>
+    <w:lsdException w:name="Grid Table 7 Colorful Accent 2" w:uiPriority="52"/>
+    <w:lsdException w:name="Grid Table 1 Light Accent 3" w:uiPriority="46"/>
+    <w:lsdException w:name="Grid Table 2 Accent 3" w:uiPriority="47"/>
+    <w:lsdException w:name="Grid Table 3 Accent 3" w:uiPriority="48"/>
+    <w:lsdException w:name="Grid Table 4 Accent 3" w:uiPriority="49"/>
+    <w:lsdException w:name="Grid Table 5 Dark Accent 3" w:uiPriority="50"/>
+    <w:lsdException w:name="Grid Table 6 Colorful Accent 3" w:uiPriority="51"/>
+    <w:lsdException w:name="Grid Table 7 Colorful Accent 3" w:uiPriority="52"/>
+    <w:lsdException w:name="Grid Table 1 Light Accent 4" w:uiPriority="46"/>
+    <w:lsdException w:name="Grid Table 2 Accent 4" w:uiPriority="47"/>
+    <w:lsdException w:name="Grid Table 3 Accent 4" w:uiPriority="48"/>
+    <w:lsdException w:name="Grid Table 4 Accent 4" w:uiPriority="49"/>
+    <w:lsdException w:name="Grid Table 5 Dark Accent 4" w:uiPriority="50"/>
+    <w:lsdException w:name="Grid Table 6 Colorful Accent 4" w:uiPriority="51"/>
+    <w:lsdException w:name="Grid Table 7 Colorful Accent 4" w:uiPriority="52"/>
+    <w:lsdException w:name="Grid Table 1 Light Accent 5" w:uiPriority="46"/>
+    <w:lsdException w:name="Grid Table 2 Accent 5" w:uiPriority="47"/>
+    <w:lsdException w:name="Grid Table 3 Accent 5" w:uiPriority="48"/>
+    <w:lsdException w:name="Grid Table 4 Accent 5" w:uiPriority="49"/>
+    <w:lsdException w:name="Grid Table 5 Dark Accent 5" w:uiPriority="50"/>
+    <w:lsdException w:name="Grid Table 6 Colorful Accent 5" w:uiPriority="51"/>
+    <w:lsdException w:name="Grid Table 7 Colorful Accent 5" w:uiPriority="52"/>
+    <w:lsdException w:name="Grid Table 1 Light Accent 6" w:uiPriority="46"/>
+    <w:lsdException w:name="Grid Table 2 Accent 6" w:uiPriority="47"/>
+    <w:lsdException w:name="Grid Table 3 Accent 6" w:uiPriority="48"/>
+    <w:lsdException w:name="Grid Table 4 Accent 6" w:uiPriority="49"/>
+    <w:lsdException w:name="Grid Table 5 Dark Accent 6" w:uiPriority="50"/>
+    <w:lsdException w:name="Grid Table 6 Colorful Accent 6" w:uiPriority="51"/>
+    <w:lsdException w:name="Grid Table 7 Colorful Accent 6" w:uiPriority="52"/>
+    <w:lsdException w:name="List Table 1 Light" w:uiPriority="46"/>
+    <w:lsdException w:name="List Table 2" w:uiPriority="47"/>
+    <w:lsdException w:name="List Table 3" w:uiPriority="48"/>
+    <w:lsdException w:name="List Table 4" w:uiPriority="49"/>
+    <w:lsdException w:name="List Table 5 Dark" w:uiPriority="50"/>
+    <w:lsdException w:name="List Table 6 Colorful" w:uiPriority="51"/>
+    <w:lsdException w:name="List Table 7 Colorful" w:uiPriority="52"/>
+    <w:lsdException w:name="List Table 1 Light Accent 1" w:uiPriority="46"/>
+    <w:lsdException w:name="List Table 2 Accent 1" w:uiPriority="47"/>
+    <w:lsdException w:name="List Table 3 Accent 1" w:uiPriority="48"/>
+    <w:lsdException w:name="List Table 4 Accent 1" w:uiPriority="49"/>
+    <w:lsdException w:name="List Table 5 Dark Accent 1" w:uiPriority="50"/>
+    <w:lsdException w:name="List Table 6 Colorful Accent 1" w:uiPriority="51"/>
+    <w:lsdException w:name="List Table 7 Colorful Accent 1" w:uiPriority="52"/>
+    <w:lsdException w:name="List Table 1 Light Accent 2" w:uiPriority="46"/>
+    <w:lsdException w:name="List Table 2 Accent 2" w:uiPriority="47"/>
+    <w:lsdException w:name="List Table 3 Accent 2" w:uiPriority="48"/>
+    <w:lsdException w:name="List Table 4 Accent 2" w:uiPriority="49"/>
+    <w:lsdException w:name="List Table 5 Dark Accent 2" w:uiPriority="50"/>
+    <w:lsdException w:name="List Table 6 Colorful Accent 2" w:uiPriority="51"/>
+    <w:lsdException w:name="List Table 7 Colorful Accent 2" w:uiPriority="52"/>
+    <w:lsdException w:name="List Table 1 Light Accent 3" w:uiPriority="46"/>
+    <w:lsdException w:name="List Table 2 Accent 3" w:uiPriority="47"/>
+    <w:lsdException w:name="List Table 3 Accent 3" w:uiPriority="48"/>
+    <w:lsdException w:name="List Table 4 Accent 3" w:uiPriority="49"/>
+    <w:lsdException w:name="List Table 5 Dark Accent 3" w:uiPriority="50"/>
+    <w:lsdException w:name="List Table 6 Colorful Accent 3" w:uiPriority="51"/>
+    <w:lsdException w:name="List Table 7 Colorful Accent 3" w:uiPriority="52"/>
+    <w:lsdException w:name="List Table 1 Light Accent 4" w:uiPriority="46"/>
+    <w:lsdException w:name="List Table 2 Accent 4" w:uiPriority="47"/>
+    <w:lsdException w:name="List Table 3 Accent 4" w:uiPriority="48"/>
+    <w:lsdException w:name="List Table 4 Accent 4" w:uiPriority="49"/>
+    <w:lsdException w:name="List Table 5 Dark Accent 4" w:uiPriority="50"/>
+    <w:lsdException w:name="List Table 6 Colorful Accent 4" w:uiPriority="51"/>
+    <w:lsdException w:name="List Table 7 Colorful Accent 4" w:uiPriority="52"/>
+    <w:lsdException w:name="List Table 1 Light Accent 5" w:uiPriority="46"/>
+    <w:lsdException w:name="List Table 2 Accent 5" w:uiPriority="47"/>
+    <w:lsdException w:name="List Table 3 Accent 5" w:uiPriority="48"/>
+    <w:lsdException w:name="List Table 4 Accent 5" w:uiPriority="49"/>
+    <w:lsdException w:name="List Table 5 Dark Accent 5" w:uiPriority="50"/>
+    <w:lsdException w:name="List Table 6 Colorful Accent 5" w:uiPriority="51"/>
+    <w:lsdException w:name="List Table 7 Colorful Accent 5" w:uiPriority="52"/>
+    <w:lsdException w:name="List Table 1 Light Accent 6" w:uiPriority="46"/>
+    <w:lsdException w:name="List Table 2 Accent 6" w:uiPriority="47"/>
+    <w:lsdException w:name="List Table 3 Accent 6" w:uiPriority="48"/>
+    <w:lsdException w:name="List Table 4 Accent 6" w:uiPriority="49"/>
+    <w:lsdException w:name="List Table 5 Dark Accent 6" w:uiPriority="50"/>
+    <w:lsdException w:name="List Table 6 Colorful Accent 6" w:uiPriority="51"/>
+    <w:lsdException w:name="List Table 7 Colorful Accent 6" w:uiPriority="52"/>
+    <w:lsdException w:name="Mention" w:semiHidden="1" w:uiPriority="99" w:unhideWhenUsed="1"/>
+    <w:lsdException w:name="Smart Hyperlink" w:semiHidden="1" w:uiPriority="99" w:unhideWhenUsed="1"/>
+    <w:lsdException w:name="Hashtag" w:semiHidden="1" w:uiPriority="99" w:unhideWhenUsed="1"/>
+    <w:lsdException w:name="Unresolved Mention" w:semiHidden="1" w:uiPriority="99" w:unhideWhenUsed="1"/>
+    <w:lsdException w:name="Smart Link" w:semiHidden="1" w:uiPriority="99" w:unhideWhenUsed="1"/>
   </w:latentStyles>
-  <w:style w:type="paragraph" w:default="1" w:styleId="1">
+  <w:style w:type="paragraph" w:default="1" w:styleId="a">
     <w:name w:val="Normal"/>
     <w:qFormat/>
-    <w:uiPriority w:val="0"/>
     <w:pPr>
       <w:widowControl w:val="0"/>
       <w:jc w:val="both"/>
     </w:pPr>
     <w:rPr>
-      <w:rFonts w:asciiTheme="minorHAnsi" w:hAnsiTheme="minorHAnsi" w:eastAsiaTheme="minorEastAsia" w:cstheme="minorBidi"/>
+      <w:rFonts w:asciiTheme="minorHAnsi" w:eastAsiaTheme="minorEastAsia" w:hAnsiTheme="minorHAnsi" w:cstheme="minorBidi"/>
       <w:kern w:val="2"/>
       <w:sz w:val="21"/>
       <w:szCs w:val="24"/>
-      <w:lang w:val="en-US" w:eastAsia="zh-CN" w:bidi="ar-SA"/>
     </w:rPr>
   </w:style>
-  <w:style w:type="paragraph" w:styleId="2">
+  <w:style w:type="paragraph" w:styleId="1">
     <w:name w:val="heading 1"/>
-    <w:basedOn w:val="1"/>
-    <w:next w:val="1"/>
+    <w:basedOn w:val="a"/>
+    <w:next w:val="a"/>
     <w:qFormat/>
-    <w:uiPriority w:val="0"/>
     <w:pPr>
       <w:keepNext/>
       <w:keepLines/>
@@ -7812,13 +7978,12 @@
       <w:sz w:val="44"/>
     </w:rPr>
   </w:style>
-  <w:style w:type="paragraph" w:styleId="3">
+  <w:style w:type="paragraph" w:styleId="2">
     <w:name w:val="heading 2"/>
-    <w:basedOn w:val="1"/>
-    <w:next w:val="1"/>
+    <w:basedOn w:val="a"/>
+    <w:next w:val="a"/>
     <w:unhideWhenUsed/>
     <w:qFormat/>
-    <w:uiPriority w:val="0"/>
     <w:pPr>
       <w:keepNext/>
       <w:keepLines/>
@@ -7826,18 +7991,17 @@
       <w:outlineLvl w:val="1"/>
     </w:pPr>
     <w:rPr>
-      <w:rFonts w:ascii="Arial" w:hAnsi="Arial" w:eastAsia="黑体"/>
+      <w:rFonts w:ascii="Arial" w:eastAsia="黑体" w:hAnsi="Arial"/>
       <w:b/>
       <w:sz w:val="32"/>
     </w:rPr>
   </w:style>
-  <w:style w:type="paragraph" w:styleId="4">
+  <w:style w:type="paragraph" w:styleId="3">
     <w:name w:val="heading 3"/>
-    <w:basedOn w:val="1"/>
-    <w:next w:val="1"/>
+    <w:basedOn w:val="a"/>
+    <w:next w:val="a"/>
     <w:unhideWhenUsed/>
     <w:qFormat/>
-    <w:uiPriority w:val="0"/>
     <w:pPr>
       <w:keepNext/>
       <w:keepLines/>
@@ -7849,13 +8013,12 @@
       <w:sz w:val="32"/>
     </w:rPr>
   </w:style>
-  <w:style w:type="paragraph" w:styleId="5">
+  <w:style w:type="paragraph" w:styleId="4">
     <w:name w:val="heading 4"/>
-    <w:basedOn w:val="1"/>
-    <w:next w:val="1"/>
+    <w:basedOn w:val="a"/>
+    <w:next w:val="a"/>
     <w:unhideWhenUsed/>
     <w:qFormat/>
-    <w:uiPriority w:val="0"/>
     <w:pPr>
       <w:keepNext/>
       <w:keepLines/>
@@ -7863,24 +8026,24 @@
       <w:outlineLvl w:val="3"/>
     </w:pPr>
     <w:rPr>
-      <w:rFonts w:ascii="Arial" w:hAnsi="Arial" w:eastAsia="黑体"/>
+      <w:rFonts w:ascii="Arial" w:eastAsia="黑体" w:hAnsi="Arial"/>
       <w:b/>
       <w:sz w:val="28"/>
     </w:rPr>
   </w:style>
-  <w:style w:type="character" w:default="1" w:styleId="10">
+  <w:style w:type="character" w:default="1" w:styleId="a0">
     <w:name w:val="Default Paragraph Font"/>
+    <w:uiPriority w:val="1"/>
     <w:semiHidden/>
     <w:unhideWhenUsed/>
-    <w:uiPriority w:val="1"/>
   </w:style>
-  <w:style w:type="table" w:default="1" w:styleId="8">
+  <w:style w:type="table" w:default="1" w:styleId="a1">
     <w:name w:val="Normal Table"/>
+    <w:uiPriority w:val="99"/>
     <w:semiHidden/>
     <w:unhideWhenUsed/>
-    <w:qFormat/>
-    <w:uiPriority w:val="99"/>
     <w:tblPr>
+      <w:tblInd w:w="0" w:type="dxa"/>
       <w:tblCellMar>
         <w:top w:w="0" w:type="dxa"/>
         <w:left w:w="108" w:type="dxa"/>
@@ -7889,12 +8052,17 @@
       </w:tblCellMar>
     </w:tblPr>
   </w:style>
-  <w:style w:type="paragraph" w:styleId="6">
+  <w:style w:type="numbering" w:default="1" w:styleId="a2">
+    <w:name w:val="No List"/>
+    <w:uiPriority w:val="99"/>
+    <w:semiHidden/>
+    <w:unhideWhenUsed/>
+  </w:style>
+  <w:style w:type="paragraph" w:styleId="a3">
     <w:name w:val="footer"/>
-    <w:basedOn w:val="1"/>
-    <w:link w:val="12"/>
+    <w:basedOn w:val="a"/>
+    <w:link w:val="a4"/>
     <w:qFormat/>
-    <w:uiPriority w:val="0"/>
     <w:pPr>
       <w:tabs>
         <w:tab w:val="center" w:pos="4153"/>
@@ -7908,15 +8076,14 @@
       <w:szCs w:val="18"/>
     </w:rPr>
   </w:style>
-  <w:style w:type="paragraph" w:styleId="7">
+  <w:style w:type="paragraph" w:styleId="a5">
     <w:name w:val="header"/>
-    <w:basedOn w:val="1"/>
-    <w:link w:val="11"/>
+    <w:basedOn w:val="a"/>
+    <w:link w:val="a6"/>
     <w:qFormat/>
-    <w:uiPriority w:val="0"/>
     <w:pPr>
       <w:pBdr>
-        <w:bottom w:val="single" w:color="auto" w:sz="6" w:space="1"/>
+        <w:bottom w:val="single" w:sz="6" w:space="1" w:color="auto"/>
       </w:pBdr>
       <w:tabs>
         <w:tab w:val="center" w:pos="4153"/>
@@ -7930,47 +8097,45 @@
       <w:szCs w:val="18"/>
     </w:rPr>
   </w:style>
-  <w:style w:type="table" w:styleId="9">
+  <w:style w:type="table" w:styleId="a7">
     <w:name w:val="Table Grid"/>
-    <w:basedOn w:val="8"/>
+    <w:basedOn w:val="a1"/>
+    <w:uiPriority w:val="39"/>
     <w:qFormat/>
-    <w:uiPriority w:val="39"/>
     <w:pPr>
       <w:widowControl w:val="0"/>
       <w:jc w:val="both"/>
     </w:pPr>
     <w:tblPr>
       <w:tblBorders>
-        <w:top w:val="single" w:color="auto" w:sz="4" w:space="0"/>
-        <w:left w:val="single" w:color="auto" w:sz="4" w:space="0"/>
-        <w:bottom w:val="single" w:color="auto" w:sz="4" w:space="0"/>
-        <w:right w:val="single" w:color="auto" w:sz="4" w:space="0"/>
-        <w:insideH w:val="single" w:color="auto" w:sz="4" w:space="0"/>
-        <w:insideV w:val="single" w:color="auto" w:sz="4" w:space="0"/>
+        <w:top w:val="single" w:sz="4" w:space="0" w:color="auto"/>
+        <w:left w:val="single" w:sz="4" w:space="0" w:color="auto"/>
+        <w:bottom w:val="single" w:sz="4" w:space="0" w:color="auto"/>
+        <w:right w:val="single" w:sz="4" w:space="0" w:color="auto"/>
+        <w:insideH w:val="single" w:sz="4" w:space="0" w:color="auto"/>
+        <w:insideV w:val="single" w:sz="4" w:space="0" w:color="auto"/>
       </w:tblBorders>
     </w:tblPr>
   </w:style>
-  <w:style w:type="character" w:customStyle="1" w:styleId="11">
+  <w:style w:type="character" w:customStyle="1" w:styleId="a6">
     <w:name w:val="页眉 字符"/>
-    <w:basedOn w:val="10"/>
-    <w:link w:val="7"/>
+    <w:basedOn w:val="a0"/>
+    <w:link w:val="a5"/>
     <w:qFormat/>
-    <w:uiPriority w:val="0"/>
     <w:rPr>
-      <w:rFonts w:asciiTheme="minorHAnsi" w:hAnsiTheme="minorHAnsi" w:eastAsiaTheme="minorEastAsia" w:cstheme="minorBidi"/>
+      <w:rFonts w:asciiTheme="minorHAnsi" w:eastAsiaTheme="minorEastAsia" w:hAnsiTheme="minorHAnsi" w:cstheme="minorBidi"/>
       <w:kern w:val="2"/>
       <w:sz w:val="18"/>
       <w:szCs w:val="18"/>
     </w:rPr>
   </w:style>
-  <w:style w:type="character" w:customStyle="1" w:styleId="12">
+  <w:style w:type="character" w:customStyle="1" w:styleId="a4">
     <w:name w:val="页脚 字符"/>
-    <w:basedOn w:val="10"/>
-    <w:link w:val="6"/>
+    <w:basedOn w:val="a0"/>
+    <w:link w:val="a3"/>
     <w:qFormat/>
-    <w:uiPriority w:val="0"/>
     <w:rPr>
-      <w:rFonts w:asciiTheme="minorHAnsi" w:hAnsiTheme="minorHAnsi" w:eastAsiaTheme="minorEastAsia" w:cstheme="minorBidi"/>
+      <w:rFonts w:asciiTheme="minorHAnsi" w:eastAsiaTheme="minorEastAsia" w:hAnsiTheme="minorHAnsi" w:cstheme="minorBidi"/>
       <w:kern w:val="2"/>
       <w:sz w:val="18"/>
       <w:szCs w:val="18"/>
@@ -8231,5 +8396,6 @@
     </a:fmtScheme>
   </a:themeElements>
   <a:objectDefaults/>
+  <a:extraClrSchemeLst/>
 </a:theme>
 </file>